--- a/templates/7b Surat Pengumuman Pelelangan Prakualifikasi.docx
+++ b/templates/7b Surat Pengumuman Pelelangan Prakualifikasi.docx
@@ -1386,7 +1386,7 @@
           <w:tab w:val="left" w:pos="3960"/>
         </w:tabs>
         <w:spacing w:after="0"/>
-        <w:ind w:right="-630"/>
+        <w:ind w:left="2835" w:right="-630" w:hanging="2835"/>
         <w:jc w:val="both"/>
         <w:rPr>
           <w:rFonts w:ascii="Arial" w:hAnsi="Arial" w:cs="Arial"/>
@@ -1395,7 +1395,6 @@
         </w:rPr>
       </w:pPr>
       <w:proofErr w:type="spellStart"/>
-      <w:proofErr w:type="gramStart"/>
       <w:r>
         <w:rPr>
           <w:rFonts w:ascii="Arial" w:hAnsi="Arial" w:cs="Arial"/>
@@ -1420,17 +1419,10 @@
           <w:szCs w:val="24"/>
         </w:rPr>
         <w:tab/>
-        <w:t>:</w:t>
-      </w:r>
-      <w:proofErr w:type="gramEnd"/>
-      <w:r>
-        <w:rPr>
-          <w:rFonts w:ascii="Arial" w:hAnsi="Arial" w:cs="Arial"/>
-          <w:sz w:val="24"/>
-          <w:szCs w:val="24"/>
-        </w:rPr>
-        <w:t xml:space="preserve"> </w:t>
-      </w:r>
+        <w:t xml:space="preserve">: </w:t>
+      </w:r>
+      <w:bookmarkStart w:id="0" w:name="_GoBack"/>
+      <w:bookmarkEnd w:id="0"/>
       <w:r>
         <w:rPr>
           <w:rFonts w:ascii="Arial" w:hAnsi="Arial" w:cs="Arial"/>
@@ -1448,7 +1440,16 @@
           <w:szCs w:val="24"/>
           <w:highlight w:val="yellow"/>
         </w:rPr>
-        <w:t>tempatpendaftaran</w:t>
+        <w:t>cara</w:t>
+      </w:r>
+      <w:r>
+        <w:rPr>
+          <w:rFonts w:ascii="Arial" w:hAnsi="Arial" w:cs="Arial"/>
+          <w:sz w:val="24"/>
+          <w:szCs w:val="24"/>
+          <w:highlight w:val="yellow"/>
+        </w:rPr>
+        <w:t>pendaftaran</w:t>
       </w:r>
       <w:proofErr w:type="spellEnd"/>
       <w:r>
@@ -1538,8 +1539,6 @@
         </w:rPr>
         <w:t>Kualifikasi</w:t>
       </w:r>
-      <w:bookmarkStart w:id="0" w:name="_GoBack"/>
-      <w:bookmarkEnd w:id="0"/>
       <w:r>
         <w:rPr>
           <w:rFonts w:ascii="Arial" w:hAnsi="Arial" w:cs="Arial"/>
@@ -3669,7 +3668,7 @@
           <v:imagedata r:id="rId1" o:title=""/>
           <w10:wrap type="topAndBottom"/>
         </v:shape>
-        <o:OLEObject Type="Embed" ProgID="PBrush" ShapeID="_x0000_s2049" DrawAspect="Content" ObjectID="_1308861890" r:id="rId2"/>
+        <o:OLEObject Type="Embed" ProgID="PBrush" ShapeID="_x0000_s2049" DrawAspect="Content" ObjectID="_1308863144" r:id="rId2"/>
       </w:pict>
     </w:r>
     <w:r>

--- a/templates/7b Surat Pengumuman Pelelangan Prakualifikasi.docx
+++ b/templates/7b Surat Pengumuman Pelelangan Prakualifikasi.docx
@@ -1395,6 +1395,7 @@
         </w:rPr>
       </w:pPr>
       <w:proofErr w:type="spellStart"/>
+      <w:proofErr w:type="gramStart"/>
       <w:r>
         <w:rPr>
           <w:rFonts w:ascii="Arial" w:hAnsi="Arial" w:cs="Arial"/>
@@ -1419,49 +1420,118 @@
           <w:szCs w:val="24"/>
         </w:rPr>
         <w:tab/>
-        <w:t xml:space="preserve">: </w:t>
+        <w:t>:</w:t>
+      </w:r>
+      <w:proofErr w:type="gramEnd"/>
+      <w:r>
+        <w:rPr>
+          <w:rFonts w:ascii="Arial" w:hAnsi="Arial" w:cs="Arial"/>
+          <w:sz w:val="24"/>
+          <w:szCs w:val="24"/>
+        </w:rPr>
+        <w:t xml:space="preserve"> </w:t>
       </w:r>
       <w:bookmarkStart w:id="0" w:name="_GoBack"/>
-      <w:bookmarkEnd w:id="0"/>
-      <w:r>
-        <w:rPr>
-          <w:rFonts w:ascii="Arial" w:hAnsi="Arial" w:cs="Arial"/>
-          <w:sz w:val="24"/>
-          <w:szCs w:val="24"/>
-          <w:highlight w:val="yellow"/>
-        </w:rPr>
-        <w:t>#</w:t>
-      </w:r>
-      <w:proofErr w:type="spellStart"/>
-      <w:r>
-        <w:rPr>
-          <w:rFonts w:ascii="Arial" w:hAnsi="Arial" w:cs="Arial"/>
-          <w:sz w:val="24"/>
-          <w:szCs w:val="24"/>
-          <w:highlight w:val="yellow"/>
-        </w:rPr>
-        <w:t>cara</w:t>
-      </w:r>
-      <w:r>
-        <w:rPr>
-          <w:rFonts w:ascii="Arial" w:hAnsi="Arial" w:cs="Arial"/>
-          <w:sz w:val="24"/>
-          <w:szCs w:val="24"/>
-          <w:highlight w:val="yellow"/>
-        </w:rPr>
-        <w:t>pendaftaran</w:t>
-      </w:r>
-      <w:proofErr w:type="spellEnd"/>
-      <w:r>
-        <w:rPr>
-          <w:rFonts w:ascii="Arial" w:hAnsi="Arial" w:cs="Arial"/>
-          <w:sz w:val="24"/>
-          <w:szCs w:val="24"/>
-          <w:highlight w:val="yellow"/>
-        </w:rPr>
-        <w:t>#</w:t>
+      <w:proofErr w:type="spellStart"/>
+      <w:r>
+        <w:rPr>
+          <w:rFonts w:ascii="Arial" w:hAnsi="Arial" w:cs="Arial"/>
+          <w:sz w:val="24"/>
+          <w:szCs w:val="24"/>
+        </w:rPr>
+        <w:t>Aplikasi</w:t>
+      </w:r>
+      <w:proofErr w:type="spellEnd"/>
+      <w:r>
+        <w:rPr>
+          <w:rFonts w:ascii="Arial" w:hAnsi="Arial" w:cs="Arial"/>
+          <w:sz w:val="24"/>
+          <w:szCs w:val="24"/>
+        </w:rPr>
+        <w:t xml:space="preserve"> e-Procurement PT PLN (</w:t>
+      </w:r>
+      <w:proofErr w:type="spellStart"/>
+      <w:r>
+        <w:rPr>
+          <w:rFonts w:ascii="Arial" w:hAnsi="Arial" w:cs="Arial"/>
+          <w:sz w:val="24"/>
+          <w:szCs w:val="24"/>
+        </w:rPr>
+        <w:t>Persero</w:t>
+      </w:r>
+      <w:proofErr w:type="spellEnd"/>
+      <w:r>
+        <w:rPr>
+          <w:rFonts w:ascii="Arial" w:hAnsi="Arial" w:cs="Arial"/>
+          <w:sz w:val="24"/>
+          <w:szCs w:val="24"/>
+        </w:rPr>
+        <w:t>)</w:t>
       </w:r>
     </w:p>
+    <w:p>
+      <w:pPr>
+        <w:tabs>
+          <w:tab w:val="left" w:pos="2700"/>
+          <w:tab w:val="left" w:pos="3600"/>
+          <w:tab w:val="left" w:pos="3960"/>
+        </w:tabs>
+        <w:spacing w:after="0"/>
+        <w:ind w:left="2835" w:right="-630" w:hanging="2835"/>
+        <w:jc w:val="both"/>
+        <w:rPr>
+          <w:rFonts w:ascii="Arial" w:hAnsi="Arial" w:cs="Arial"/>
+          <w:sz w:val="24"/>
+          <w:szCs w:val="24"/>
+        </w:rPr>
+      </w:pPr>
+      <w:r>
+        <w:rPr>
+          <w:rFonts w:ascii="Arial" w:hAnsi="Arial" w:cs="Arial"/>
+          <w:sz w:val="24"/>
+          <w:szCs w:val="24"/>
+        </w:rPr>
+        <w:tab/>
+      </w:r>
+      <w:r>
+        <w:rPr>
+          <w:rFonts w:ascii="Arial" w:hAnsi="Arial" w:cs="Arial"/>
+          <w:sz w:val="24"/>
+          <w:szCs w:val="24"/>
+        </w:rPr>
+        <w:tab/>
+      </w:r>
+      <w:proofErr w:type="spellStart"/>
+      <w:r>
+        <w:rPr>
+          <w:rFonts w:ascii="Arial" w:hAnsi="Arial" w:cs="Arial"/>
+          <w:sz w:val="24"/>
+          <w:szCs w:val="24"/>
+        </w:rPr>
+        <w:t>Dengan</w:t>
+      </w:r>
+      <w:proofErr w:type="spellEnd"/>
+      <w:r>
+        <w:rPr>
+          <w:rFonts w:ascii="Arial" w:hAnsi="Arial" w:cs="Arial"/>
+          <w:sz w:val="24"/>
+          <w:szCs w:val="24"/>
+        </w:rPr>
+        <w:t xml:space="preserve"> web address </w:t>
+      </w:r>
+      <w:hyperlink r:id="rId8" w:history="1">
+        <w:r>
+          <w:rPr>
+            <w:rStyle w:val="Hyperlink"/>
+            <w:rFonts w:ascii="Arial" w:hAnsi="Arial" w:cs="Arial"/>
+            <w:sz w:val="24"/>
+            <w:szCs w:val="24"/>
+          </w:rPr>
+          <w:t>http://eproc.pln.co.id</w:t>
+        </w:r>
+      </w:hyperlink>
+    </w:p>
+    <w:bookmarkEnd w:id="0"/>
     <w:p>
       <w:pPr>
         <w:tabs>
@@ -1531,6 +1601,7 @@
         </w:rPr>
         <w:t xml:space="preserve"> </w:t>
       </w:r>
+      <w:proofErr w:type="gramStart"/>
       <w:r>
         <w:rPr>
           <w:rFonts w:ascii="Arial" w:hAnsi="Arial" w:cs="Arial"/>
@@ -1547,6 +1618,7 @@
         </w:rPr>
         <w:t xml:space="preserve"> :</w:t>
       </w:r>
+      <w:proofErr w:type="gramEnd"/>
     </w:p>
     <w:p>
       <w:pPr>
@@ -2944,7 +3016,6 @@
         </w:rPr>
       </w:pPr>
       <w:proofErr w:type="spellStart"/>
-      <w:proofErr w:type="gramStart"/>
       <w:r>
         <w:rPr>
           <w:rFonts w:ascii="Arial" w:hAnsi="Arial" w:cs="Arial"/>
@@ -3022,24 +3093,52 @@
           <w:sz w:val="24"/>
           <w:szCs w:val="24"/>
         </w:rPr>
-        <w:t xml:space="preserve"> </w:t>
-      </w:r>
-      <w:r>
-        <w:rPr>
-          <w:rFonts w:ascii="Arial" w:hAnsi="Arial" w:cs="Arial"/>
-          <w:sz w:val="24"/>
-          <w:szCs w:val="24"/>
-          <w:highlight w:val="cyan"/>
-        </w:rPr>
-        <w:t>#tempatpendaftaran2#</w:t>
-      </w:r>
-      <w:r>
-        <w:rPr>
-          <w:rFonts w:ascii="Arial" w:hAnsi="Arial" w:cs="Arial"/>
-          <w:sz w:val="24"/>
-          <w:szCs w:val="24"/>
-        </w:rPr>
-        <w:t xml:space="preserve"> di </w:t>
+        <w:t xml:space="preserve"> di website </w:t>
+      </w:r>
+      <w:hyperlink r:id="rId9" w:history="1">
+        <w:r>
+          <w:rPr>
+            <w:rStyle w:val="Hyperlink"/>
+            <w:rFonts w:ascii="Arial" w:hAnsi="Arial" w:cs="Arial"/>
+            <w:sz w:val="24"/>
+            <w:szCs w:val="24"/>
+          </w:rPr>
+          <w:t>http://eproc.pln.co.id</w:t>
+        </w:r>
+      </w:hyperlink>
+      <w:r>
+        <w:rPr>
+          <w:rFonts w:ascii="Arial" w:hAnsi="Arial" w:cs="Arial"/>
+          <w:sz w:val="24"/>
+          <w:szCs w:val="24"/>
+        </w:rPr>
+        <w:t xml:space="preserve"> </w:t>
+      </w:r>
+      <w:proofErr w:type="spellStart"/>
+      <w:r>
+        <w:rPr>
+          <w:rFonts w:ascii="Arial" w:hAnsi="Arial" w:cs="Arial"/>
+          <w:sz w:val="24"/>
+          <w:szCs w:val="24"/>
+        </w:rPr>
+        <w:t>atau</w:t>
+      </w:r>
+      <w:proofErr w:type="spellEnd"/>
+      <w:r>
+        <w:rPr>
+          <w:rFonts w:ascii="Arial" w:hAnsi="Arial" w:cs="Arial"/>
+          <w:sz w:val="24"/>
+          <w:szCs w:val="24"/>
+        </w:rPr>
+        <w:t xml:space="preserve"> </w:t>
+      </w:r>
+      <w:r>
+        <w:rPr>
+          <w:rFonts w:ascii="Arial" w:hAnsi="Arial" w:cs="Arial"/>
+          <w:sz w:val="24"/>
+          <w:szCs w:val="24"/>
+        </w:rPr>
+        <w:t xml:space="preserve">di </w:t>
       </w:r>
       <w:proofErr w:type="spellStart"/>
       <w:r>
@@ -3095,7 +3194,6 @@
         </w:rPr>
         <w:t>).</w:t>
       </w:r>
-      <w:proofErr w:type="gramEnd"/>
     </w:p>
     <w:p>
       <w:pPr>
@@ -3154,7 +3252,6 @@
           <w:szCs w:val="24"/>
           <w:highlight w:val="cyan"/>
         </w:rPr>
-        <w:lastRenderedPageBreak/>
         <w:t>#</w:t>
       </w:r>
       <w:proofErr w:type="spellStart"/>
@@ -3565,7 +3662,7 @@
       </w:r>
     </w:p>
     <w:sectPr>
-      <w:headerReference w:type="default" r:id="rId8"/>
+      <w:headerReference w:type="default" r:id="rId10"/>
       <w:pgSz w:w="11906" w:h="16838"/>
       <w:pgMar w:top="1440" w:right="1440" w:bottom="1440" w:left="1440" w:header="708" w:footer="708" w:gutter="0"/>
       <w:cols w:space="708"/>
@@ -3668,7 +3765,7 @@
           <v:imagedata r:id="rId1" o:title=""/>
           <w10:wrap type="topAndBottom"/>
         </v:shape>
-        <o:OLEObject Type="Embed" ProgID="PBrush" ShapeID="_x0000_s2049" DrawAspect="Content" ObjectID="_1308863144" r:id="rId2"/>
+        <o:OLEObject Type="Embed" ProgID="PBrush" ShapeID="_x0000_s2049" DrawAspect="Content" ObjectID="_1308864041" r:id="rId2"/>
       </w:pict>
     </w:r>
     <w:r>
@@ -4795,6 +4892,17 @@
       <w:contextualSpacing/>
     </w:pPr>
   </w:style>
+  <w:style w:type="character" w:styleId="Hyperlink">
+    <w:name w:val="Hyperlink"/>
+    <w:basedOn w:val="DefaultParagraphFont"/>
+    <w:uiPriority w:val="99"/>
+    <w:unhideWhenUsed/>
+    <w:rsid w:val="001E2BF7"/>
+    <w:rPr>
+      <w:color w:val="0000FF" w:themeColor="hyperlink"/>
+      <w:u w:val="single"/>
+    </w:rPr>
+  </w:style>
 </w:styles>
 </file>
 
@@ -5051,6 +5159,17 @@
       <w:ind w:left="720"/>
       <w:contextualSpacing/>
     </w:pPr>
+  </w:style>
+  <w:style w:type="character" w:styleId="Hyperlink">
+    <w:name w:val="Hyperlink"/>
+    <w:basedOn w:val="DefaultParagraphFont"/>
+    <w:uiPriority w:val="99"/>
+    <w:unhideWhenUsed/>
+    <w:rsid w:val="001E2BF7"/>
+    <w:rPr>
+      <w:color w:val="0000FF" w:themeColor="hyperlink"/>
+      <w:u w:val="single"/>
+    </w:rPr>
   </w:style>
 </w:styles>
 </file>

--- a/templates/7b Surat Pengumuman Pelelangan Prakualifikasi.docx
+++ b/templates/7b Surat Pengumuman Pelelangan Prakualifikasi.docx
@@ -158,96 +158,82 @@
           <w:szCs w:val="24"/>
           <w:highlight w:val="yellow"/>
         </w:rPr>
+        <w:t>#nomor</w:t>
+      </w:r>
+      <w:r>
+        <w:rPr>
+          <w:rFonts w:ascii="Arial" w:hAnsi="Arial" w:cs="Arial"/>
+          <w:b/>
+          <w:sz w:val="24"/>
+          <w:szCs w:val="24"/>
+          <w:highlight w:val="yellow"/>
+        </w:rPr>
         <w:t>#</w:t>
       </w:r>
-      <w:proofErr w:type="spellStart"/>
-      <w:r>
+    </w:p>
+    <w:p>
+      <w:pPr>
+        <w:jc w:val="center"/>
         <w:rPr>
           <w:rFonts w:ascii="Arial" w:hAnsi="Arial" w:cs="Arial"/>
           <w:b/>
           <w:sz w:val="24"/>
           <w:szCs w:val="24"/>
-          <w:highlight w:val="yellow"/>
-        </w:rPr>
-        <w:t>nomor</w:t>
-      </w:r>
-      <w:proofErr w:type="spellEnd"/>
+          <w:lang w:val="nb-NO"/>
+        </w:rPr>
+      </w:pPr>
       <w:r>
         <w:rPr>
           <w:rFonts w:ascii="Arial" w:hAnsi="Arial" w:cs="Arial"/>
           <w:b/>
           <w:sz w:val="24"/>
           <w:szCs w:val="24"/>
-          <w:highlight w:val="yellow"/>
+          <w:lang w:val="nb-NO"/>
+        </w:rPr>
+        <w:t>TENTANG</w:t>
+      </w:r>
+    </w:p>
+    <w:p>
+      <w:pPr>
+        <w:jc w:val="center"/>
+        <w:rPr>
+          <w:rFonts w:ascii="Arial" w:hAnsi="Arial" w:cs="Arial"/>
+          <w:b/>
+          <w:sz w:val="24"/>
+          <w:szCs w:val="24"/>
+          <w:lang w:val="nb-NO"/>
+        </w:rPr>
+      </w:pPr>
+      <w:r>
+        <w:rPr>
+          <w:rFonts w:ascii="Arial" w:hAnsi="Arial" w:cs="Arial"/>
+          <w:b/>
+          <w:sz w:val="24"/>
+          <w:szCs w:val="24"/>
+          <w:lang w:val="nb-NO"/>
+        </w:rPr>
+        <w:t xml:space="preserve">PEKERJAAN </w:t>
+      </w:r>
+      <w:r>
+        <w:rPr>
+          <w:rFonts w:ascii="Arial" w:hAnsi="Arial" w:cs="Arial"/>
+          <w:b/>
+          <w:sz w:val="24"/>
+          <w:szCs w:val="24"/>
+          <w:highlight w:val="cyan"/>
         </w:rPr>
         <w:t>#</w:t>
       </w:r>
-    </w:p>
-    <w:p>
-      <w:pPr>
-        <w:jc w:val="center"/>
+      <w:r>
         <w:rPr>
           <w:rFonts w:ascii="Arial" w:hAnsi="Arial" w:cs="Arial"/>
           <w:b/>
           <w:sz w:val="24"/>
           <w:szCs w:val="24"/>
-          <w:lang w:val="nb-NO"/>
-        </w:rPr>
-      </w:pPr>
-      <w:r>
-        <w:rPr>
-          <w:rFonts w:ascii="Arial" w:hAnsi="Arial" w:cs="Arial"/>
-          <w:b/>
-          <w:sz w:val="24"/>
-          <w:szCs w:val="24"/>
-          <w:lang w:val="nb-NO"/>
-        </w:rPr>
-        <w:t>TENTANG</w:t>
-      </w:r>
-    </w:p>
-    <w:p>
-      <w:pPr>
-        <w:jc w:val="center"/>
-        <w:rPr>
-          <w:rFonts w:ascii="Arial" w:hAnsi="Arial" w:cs="Arial"/>
-          <w:b/>
-          <w:sz w:val="24"/>
-          <w:szCs w:val="24"/>
-          <w:lang w:val="nb-NO"/>
-        </w:rPr>
-      </w:pPr>
-      <w:r>
-        <w:rPr>
-          <w:rFonts w:ascii="Arial" w:hAnsi="Arial" w:cs="Arial"/>
-          <w:b/>
-          <w:sz w:val="24"/>
-          <w:szCs w:val="24"/>
-          <w:lang w:val="nb-NO"/>
-        </w:rPr>
-        <w:t xml:space="preserve">PEKERJAAN </w:t>
-      </w:r>
-      <w:r>
-        <w:rPr>
-          <w:rFonts w:ascii="Arial" w:hAnsi="Arial" w:cs="Arial"/>
-          <w:b/>
-          <w:sz w:val="24"/>
-          <w:szCs w:val="24"/>
           <w:highlight w:val="cyan"/>
         </w:rPr>
-        <w:t>#</w:t>
-      </w:r>
-      <w:proofErr w:type="spellStart"/>
-      <w:r>
-        <w:rPr>
-          <w:rFonts w:ascii="Arial" w:hAnsi="Arial" w:cs="Arial"/>
-          <w:b/>
-          <w:sz w:val="24"/>
-          <w:szCs w:val="24"/>
-          <w:highlight w:val="cyan"/>
-        </w:rPr>
         <w:t>namapengadaan</w:t>
       </w:r>
-      <w:proofErr w:type="spellEnd"/>
       <w:r>
         <w:rPr>
           <w:rFonts w:ascii="Arial" w:hAnsi="Arial" w:cs="Arial"/>
@@ -275,7 +261,6 @@
           <w:lang w:val="nb-NO"/>
         </w:rPr>
       </w:pPr>
-      <w:proofErr w:type="spellStart"/>
       <w:r>
         <w:rPr>
           <w:rFonts w:ascii="Arial" w:hAnsi="Arial" w:cs="Arial"/>
@@ -283,57 +268,7 @@
           <w:szCs w:val="24"/>
           <w:lang w:val="nb-NO"/>
         </w:rPr>
-        <w:t>Untuk</w:t>
-      </w:r>
-      <w:proofErr w:type="spellEnd"/>
-      <w:r>
-        <w:rPr>
-          <w:rFonts w:ascii="Arial" w:hAnsi="Arial" w:cs="Arial"/>
-          <w:sz w:val="24"/>
-          <w:szCs w:val="24"/>
-          <w:lang w:val="nb-NO"/>
-        </w:rPr>
-        <w:t xml:space="preserve"> </w:t>
-      </w:r>
-      <w:proofErr w:type="spellStart"/>
-      <w:r>
-        <w:rPr>
-          <w:rFonts w:ascii="Arial" w:hAnsi="Arial" w:cs="Arial"/>
-          <w:sz w:val="24"/>
-          <w:szCs w:val="24"/>
-          <w:lang w:val="nb-NO"/>
-        </w:rPr>
-        <w:t>Pelaksanaan</w:t>
-      </w:r>
-      <w:proofErr w:type="spellEnd"/>
-      <w:r>
-        <w:rPr>
-          <w:rFonts w:ascii="Arial" w:hAnsi="Arial" w:cs="Arial"/>
-          <w:sz w:val="24"/>
-          <w:szCs w:val="24"/>
-          <w:lang w:val="nb-NO"/>
-        </w:rPr>
-        <w:t xml:space="preserve"> </w:t>
-      </w:r>
-      <w:proofErr w:type="spellStart"/>
-      <w:r>
-        <w:rPr>
-          <w:rFonts w:ascii="Arial" w:hAnsi="Arial" w:cs="Arial"/>
-          <w:sz w:val="24"/>
-          <w:szCs w:val="24"/>
-          <w:lang w:val="nb-NO"/>
-        </w:rPr>
-        <w:t>Pekerjaan</w:t>
-      </w:r>
-      <w:proofErr w:type="spellEnd"/>
-      <w:r>
-        <w:rPr>
-          <w:rFonts w:ascii="Arial" w:hAnsi="Arial" w:cs="Arial"/>
-          <w:sz w:val="24"/>
-          <w:szCs w:val="24"/>
-          <w:lang w:val="nb-NO"/>
-        </w:rPr>
-        <w:t xml:space="preserve"> </w:t>
+        <w:t xml:space="preserve">Untuk Pelaksanaan Pekerjaan </w:t>
       </w:r>
       <w:r>
         <w:rPr>
@@ -343,9 +278,17 @@
           <w:highlight w:val="cyan"/>
           <w:lang w:val="nb-NO"/>
         </w:rPr>
-        <w:t>#</w:t>
-      </w:r>
-      <w:proofErr w:type="spellStart"/>
+        <w:t>#namapengadaan#</w:t>
+      </w:r>
+      <w:r>
+        <w:rPr>
+          <w:rFonts w:ascii="Arial" w:hAnsi="Arial" w:cs="Arial"/>
+          <w:sz w:val="24"/>
+          <w:szCs w:val="24"/>
+          <w:lang w:val="nb-NO"/>
+        </w:rPr>
+        <w:t xml:space="preserve">, </w:t>
+      </w:r>
       <w:r>
         <w:rPr>
           <w:rFonts w:ascii="Arial" w:hAnsi="Arial" w:cs="Arial"/>
@@ -354,9 +297,72 @@
           <w:highlight w:val="cyan"/>
           <w:lang w:val="nb-NO"/>
         </w:rPr>
-        <w:t>namapengadaan</w:t>
-      </w:r>
-      <w:proofErr w:type="spellEnd"/>
+        <w:t>#panitia/pejabat#</w:t>
+      </w:r>
+      <w:r>
+        <w:rPr>
+          <w:rFonts w:ascii="Arial" w:hAnsi="Arial" w:cs="Arial"/>
+          <w:sz w:val="24"/>
+          <w:szCs w:val="24"/>
+          <w:lang w:val="nb-NO"/>
+        </w:rPr>
+        <w:t xml:space="preserve"> Pengadaan Barang/Jasa PT PLN (Persero) Kantor Pusat mengundang Perusahaan Barang/Jasa untuk mendaftarkan </w:t>
+      </w:r>
+      <w:r>
+        <w:rPr>
+          <w:rFonts w:ascii="Arial" w:hAnsi="Arial" w:cs="Arial"/>
+          <w:sz w:val="24"/>
+          <w:szCs w:val="24"/>
+          <w:lang w:val="nb-NO"/>
+        </w:rPr>
+        <w:t>dan mengikuti Pra Kualifikasi P</w:t>
+      </w:r>
+      <w:r>
+        <w:rPr>
+          <w:rFonts w:ascii="Arial" w:hAnsi="Arial" w:cs="Arial"/>
+          <w:sz w:val="24"/>
+          <w:szCs w:val="24"/>
+          <w:lang w:val="nb-NO"/>
+        </w:rPr>
+        <w:t>elelangan:</w:t>
+      </w:r>
+    </w:p>
+    <w:p>
+      <w:pPr>
+        <w:tabs>
+          <w:tab w:val="left" w:pos="2700"/>
+          <w:tab w:val="left" w:pos="3600"/>
+          <w:tab w:val="left" w:pos="3960"/>
+        </w:tabs>
+        <w:spacing w:after="0"/>
+        <w:ind w:right="-630"/>
+        <w:jc w:val="both"/>
+        <w:rPr>
+          <w:rFonts w:ascii="Arial" w:hAnsi="Arial" w:cs="Arial"/>
+          <w:sz w:val="24"/>
+          <w:szCs w:val="24"/>
+          <w:lang w:val="nb-NO"/>
+        </w:rPr>
+      </w:pPr>
+      <w:r>
+        <w:rPr>
+          <w:rFonts w:ascii="Arial" w:hAnsi="Arial" w:cs="Arial"/>
+          <w:sz w:val="24"/>
+          <w:szCs w:val="24"/>
+          <w:lang w:val="nb-NO"/>
+        </w:rPr>
+        <w:t>Nama Pekerjaan</w:t>
+      </w:r>
+      <w:r>
+        <w:rPr>
+          <w:rFonts w:ascii="Arial" w:hAnsi="Arial" w:cs="Arial"/>
+          <w:sz w:val="24"/>
+          <w:szCs w:val="24"/>
+          <w:lang w:val="nb-NO"/>
+        </w:rPr>
+        <w:tab/>
+        <w:t xml:space="preserve">: </w:t>
+      </w:r>
       <w:r>
         <w:rPr>
           <w:rFonts w:ascii="Arial" w:hAnsi="Arial" w:cs="Arial"/>
@@ -365,408 +371,7 @@
           <w:highlight w:val="cyan"/>
           <w:lang w:val="nb-NO"/>
         </w:rPr>
-        <w:t>#</w:t>
-      </w:r>
-      <w:r>
-        <w:rPr>
-          <w:rFonts w:ascii="Arial" w:hAnsi="Arial" w:cs="Arial"/>
-          <w:sz w:val="24"/>
-          <w:szCs w:val="24"/>
-          <w:lang w:val="nb-NO"/>
-        </w:rPr>
-        <w:t xml:space="preserve">, </w:t>
-      </w:r>
-      <w:r>
-        <w:rPr>
-          <w:rFonts w:ascii="Arial" w:hAnsi="Arial" w:cs="Arial"/>
-          <w:sz w:val="24"/>
-          <w:szCs w:val="24"/>
-          <w:highlight w:val="cyan"/>
-          <w:lang w:val="nb-NO"/>
-        </w:rPr>
-        <w:t>#</w:t>
-      </w:r>
-      <w:proofErr w:type="spellStart"/>
-      <w:r>
-        <w:rPr>
-          <w:rFonts w:ascii="Arial" w:hAnsi="Arial" w:cs="Arial"/>
-          <w:sz w:val="24"/>
-          <w:szCs w:val="24"/>
-          <w:highlight w:val="cyan"/>
-          <w:lang w:val="nb-NO"/>
-        </w:rPr>
-        <w:t>panitia</w:t>
-      </w:r>
-      <w:proofErr w:type="spellEnd"/>
-      <w:r>
-        <w:rPr>
-          <w:rFonts w:ascii="Arial" w:hAnsi="Arial" w:cs="Arial"/>
-          <w:sz w:val="24"/>
-          <w:szCs w:val="24"/>
-          <w:highlight w:val="cyan"/>
-          <w:lang w:val="nb-NO"/>
-        </w:rPr>
-        <w:t>/</w:t>
-      </w:r>
-      <w:proofErr w:type="spellStart"/>
-      <w:r>
-        <w:rPr>
-          <w:rFonts w:ascii="Arial" w:hAnsi="Arial" w:cs="Arial"/>
-          <w:sz w:val="24"/>
-          <w:szCs w:val="24"/>
-          <w:highlight w:val="cyan"/>
-          <w:lang w:val="nb-NO"/>
-        </w:rPr>
-        <w:t>pejabat</w:t>
-      </w:r>
-      <w:proofErr w:type="spellEnd"/>
-      <w:r>
-        <w:rPr>
-          <w:rFonts w:ascii="Arial" w:hAnsi="Arial" w:cs="Arial"/>
-          <w:sz w:val="24"/>
-          <w:szCs w:val="24"/>
-          <w:highlight w:val="cyan"/>
-          <w:lang w:val="nb-NO"/>
-        </w:rPr>
-        <w:t>#</w:t>
-      </w:r>
-      <w:r>
-        <w:rPr>
-          <w:rFonts w:ascii="Arial" w:hAnsi="Arial" w:cs="Arial"/>
-          <w:sz w:val="24"/>
-          <w:szCs w:val="24"/>
-          <w:lang w:val="nb-NO"/>
-        </w:rPr>
-        <w:t xml:space="preserve"> </w:t>
-      </w:r>
-      <w:proofErr w:type="spellStart"/>
-      <w:r>
-        <w:rPr>
-          <w:rFonts w:ascii="Arial" w:hAnsi="Arial" w:cs="Arial"/>
-          <w:sz w:val="24"/>
-          <w:szCs w:val="24"/>
-          <w:lang w:val="nb-NO"/>
-        </w:rPr>
-        <w:t>Pengadaan</w:t>
-      </w:r>
-      <w:proofErr w:type="spellEnd"/>
-      <w:r>
-        <w:rPr>
-          <w:rFonts w:ascii="Arial" w:hAnsi="Arial" w:cs="Arial"/>
-          <w:sz w:val="24"/>
-          <w:szCs w:val="24"/>
-          <w:lang w:val="nb-NO"/>
-        </w:rPr>
-        <w:t xml:space="preserve"> </w:t>
-      </w:r>
-      <w:proofErr w:type="spellStart"/>
-      <w:r>
-        <w:rPr>
-          <w:rFonts w:ascii="Arial" w:hAnsi="Arial" w:cs="Arial"/>
-          <w:sz w:val="24"/>
-          <w:szCs w:val="24"/>
-          <w:lang w:val="nb-NO"/>
-        </w:rPr>
-        <w:t>Barang</w:t>
-      </w:r>
-      <w:proofErr w:type="spellEnd"/>
-      <w:r>
-        <w:rPr>
-          <w:rFonts w:ascii="Arial" w:hAnsi="Arial" w:cs="Arial"/>
-          <w:sz w:val="24"/>
-          <w:szCs w:val="24"/>
-          <w:lang w:val="nb-NO"/>
-        </w:rPr>
-        <w:t>/</w:t>
-      </w:r>
-      <w:proofErr w:type="spellStart"/>
-      <w:r>
-        <w:rPr>
-          <w:rFonts w:ascii="Arial" w:hAnsi="Arial" w:cs="Arial"/>
-          <w:sz w:val="24"/>
-          <w:szCs w:val="24"/>
-          <w:lang w:val="nb-NO"/>
-        </w:rPr>
-        <w:t>Jasa</w:t>
-      </w:r>
-      <w:proofErr w:type="spellEnd"/>
-      <w:r>
-        <w:rPr>
-          <w:rFonts w:ascii="Arial" w:hAnsi="Arial" w:cs="Arial"/>
-          <w:sz w:val="24"/>
-          <w:szCs w:val="24"/>
-          <w:lang w:val="nb-NO"/>
-        </w:rPr>
-        <w:t xml:space="preserve"> PT PLN (</w:t>
-      </w:r>
-      <w:proofErr w:type="spellStart"/>
-      <w:r>
-        <w:rPr>
-          <w:rFonts w:ascii="Arial" w:hAnsi="Arial" w:cs="Arial"/>
-          <w:sz w:val="24"/>
-          <w:szCs w:val="24"/>
-          <w:lang w:val="nb-NO"/>
-        </w:rPr>
-        <w:t>Persero</w:t>
-      </w:r>
-      <w:proofErr w:type="spellEnd"/>
-      <w:r>
-        <w:rPr>
-          <w:rFonts w:ascii="Arial" w:hAnsi="Arial" w:cs="Arial"/>
-          <w:sz w:val="24"/>
-          <w:szCs w:val="24"/>
-          <w:lang w:val="nb-NO"/>
-        </w:rPr>
-        <w:t xml:space="preserve">) Kantor </w:t>
-      </w:r>
-      <w:proofErr w:type="spellStart"/>
-      <w:r>
-        <w:rPr>
-          <w:rFonts w:ascii="Arial" w:hAnsi="Arial" w:cs="Arial"/>
-          <w:sz w:val="24"/>
-          <w:szCs w:val="24"/>
-          <w:lang w:val="nb-NO"/>
-        </w:rPr>
-        <w:t>Pusat</w:t>
-      </w:r>
-      <w:proofErr w:type="spellEnd"/>
-      <w:r>
-        <w:rPr>
-          <w:rFonts w:ascii="Arial" w:hAnsi="Arial" w:cs="Arial"/>
-          <w:sz w:val="24"/>
-          <w:szCs w:val="24"/>
-          <w:lang w:val="nb-NO"/>
-        </w:rPr>
-        <w:t xml:space="preserve"> </w:t>
-      </w:r>
-      <w:proofErr w:type="spellStart"/>
-      <w:r>
-        <w:rPr>
-          <w:rFonts w:ascii="Arial" w:hAnsi="Arial" w:cs="Arial"/>
-          <w:sz w:val="24"/>
-          <w:szCs w:val="24"/>
-          <w:lang w:val="nb-NO"/>
-        </w:rPr>
-        <w:t>mengundang</w:t>
-      </w:r>
-      <w:proofErr w:type="spellEnd"/>
-      <w:r>
-        <w:rPr>
-          <w:rFonts w:ascii="Arial" w:hAnsi="Arial" w:cs="Arial"/>
-          <w:sz w:val="24"/>
-          <w:szCs w:val="24"/>
-          <w:lang w:val="nb-NO"/>
-        </w:rPr>
-        <w:t xml:space="preserve"> </w:t>
-      </w:r>
-      <w:proofErr w:type="spellStart"/>
-      <w:r>
-        <w:rPr>
-          <w:rFonts w:ascii="Arial" w:hAnsi="Arial" w:cs="Arial"/>
-          <w:sz w:val="24"/>
-          <w:szCs w:val="24"/>
-          <w:lang w:val="nb-NO"/>
-        </w:rPr>
-        <w:t>Perusahaan</w:t>
-      </w:r>
-      <w:proofErr w:type="spellEnd"/>
-      <w:r>
-        <w:rPr>
-          <w:rFonts w:ascii="Arial" w:hAnsi="Arial" w:cs="Arial"/>
-          <w:sz w:val="24"/>
-          <w:szCs w:val="24"/>
-          <w:lang w:val="nb-NO"/>
-        </w:rPr>
-        <w:t xml:space="preserve"> </w:t>
-      </w:r>
-      <w:proofErr w:type="spellStart"/>
-      <w:r>
-        <w:rPr>
-          <w:rFonts w:ascii="Arial" w:hAnsi="Arial" w:cs="Arial"/>
-          <w:sz w:val="24"/>
-          <w:szCs w:val="24"/>
-          <w:lang w:val="nb-NO"/>
-        </w:rPr>
-        <w:t>Barang</w:t>
-      </w:r>
-      <w:proofErr w:type="spellEnd"/>
-      <w:r>
-        <w:rPr>
-          <w:rFonts w:ascii="Arial" w:hAnsi="Arial" w:cs="Arial"/>
-          <w:sz w:val="24"/>
-          <w:szCs w:val="24"/>
-          <w:lang w:val="nb-NO"/>
-        </w:rPr>
-        <w:t>/</w:t>
-      </w:r>
-      <w:proofErr w:type="spellStart"/>
-      <w:r>
-        <w:rPr>
-          <w:rFonts w:ascii="Arial" w:hAnsi="Arial" w:cs="Arial"/>
-          <w:sz w:val="24"/>
-          <w:szCs w:val="24"/>
-          <w:lang w:val="nb-NO"/>
-        </w:rPr>
-        <w:t>Jasa</w:t>
-      </w:r>
-      <w:proofErr w:type="spellEnd"/>
-      <w:r>
-        <w:rPr>
-          <w:rFonts w:ascii="Arial" w:hAnsi="Arial" w:cs="Arial"/>
-          <w:sz w:val="24"/>
-          <w:szCs w:val="24"/>
-          <w:lang w:val="nb-NO"/>
-        </w:rPr>
-        <w:t xml:space="preserve"> </w:t>
-      </w:r>
-      <w:proofErr w:type="spellStart"/>
-      <w:r>
-        <w:rPr>
-          <w:rFonts w:ascii="Arial" w:hAnsi="Arial" w:cs="Arial"/>
-          <w:sz w:val="24"/>
-          <w:szCs w:val="24"/>
-          <w:lang w:val="nb-NO"/>
-        </w:rPr>
-        <w:t>untuk</w:t>
-      </w:r>
-      <w:proofErr w:type="spellEnd"/>
-      <w:r>
-        <w:rPr>
-          <w:rFonts w:ascii="Arial" w:hAnsi="Arial" w:cs="Arial"/>
-          <w:sz w:val="24"/>
-          <w:szCs w:val="24"/>
-          <w:lang w:val="nb-NO"/>
-        </w:rPr>
-        <w:t xml:space="preserve"> </w:t>
-      </w:r>
-      <w:proofErr w:type="spellStart"/>
-      <w:r>
-        <w:rPr>
-          <w:rFonts w:ascii="Arial" w:hAnsi="Arial" w:cs="Arial"/>
-          <w:sz w:val="24"/>
-          <w:szCs w:val="24"/>
-          <w:lang w:val="nb-NO"/>
-        </w:rPr>
-        <w:t>mendaftarkan</w:t>
-      </w:r>
-      <w:proofErr w:type="spellEnd"/>
-      <w:r>
-        <w:rPr>
-          <w:rFonts w:ascii="Arial" w:hAnsi="Arial" w:cs="Arial"/>
-          <w:sz w:val="24"/>
-          <w:szCs w:val="24"/>
-          <w:lang w:val="nb-NO"/>
-        </w:rPr>
-        <w:t xml:space="preserve"> </w:t>
-      </w:r>
-      <w:proofErr w:type="spellStart"/>
-      <w:r>
-        <w:rPr>
-          <w:rFonts w:ascii="Arial" w:hAnsi="Arial" w:cs="Arial"/>
-          <w:sz w:val="24"/>
-          <w:szCs w:val="24"/>
-          <w:lang w:val="nb-NO"/>
-        </w:rPr>
-        <w:t>dan</w:t>
-      </w:r>
-      <w:proofErr w:type="spellEnd"/>
-      <w:r>
-        <w:rPr>
-          <w:rFonts w:ascii="Arial" w:hAnsi="Arial" w:cs="Arial"/>
-          <w:sz w:val="24"/>
-          <w:szCs w:val="24"/>
-          <w:lang w:val="nb-NO"/>
-        </w:rPr>
-        <w:t xml:space="preserve"> </w:t>
-      </w:r>
-      <w:proofErr w:type="spellStart"/>
-      <w:r>
-        <w:rPr>
-          <w:rFonts w:ascii="Arial" w:hAnsi="Arial" w:cs="Arial"/>
-          <w:sz w:val="24"/>
-          <w:szCs w:val="24"/>
-          <w:lang w:val="nb-NO"/>
-        </w:rPr>
-        <w:t>mengikuti</w:t>
-      </w:r>
-      <w:proofErr w:type="spellEnd"/>
-      <w:r>
-        <w:rPr>
-          <w:rFonts w:ascii="Arial" w:hAnsi="Arial" w:cs="Arial"/>
-          <w:sz w:val="24"/>
-          <w:szCs w:val="24"/>
-          <w:lang w:val="nb-NO"/>
-        </w:rPr>
-        <w:t xml:space="preserve"> </w:t>
-      </w:r>
-      <w:proofErr w:type="spellStart"/>
-      <w:r>
-        <w:rPr>
-          <w:rFonts w:ascii="Arial" w:hAnsi="Arial" w:cs="Arial"/>
-          <w:sz w:val="24"/>
-          <w:szCs w:val="24"/>
-          <w:lang w:val="nb-NO"/>
-        </w:rPr>
-        <w:t>Pra</w:t>
-      </w:r>
-      <w:proofErr w:type="spellEnd"/>
-      <w:r>
-        <w:rPr>
-          <w:rFonts w:ascii="Arial" w:hAnsi="Arial" w:cs="Arial"/>
-          <w:sz w:val="24"/>
-          <w:szCs w:val="24"/>
-          <w:lang w:val="nb-NO"/>
-        </w:rPr>
-        <w:t xml:space="preserve"> </w:t>
-      </w:r>
-      <w:proofErr w:type="spellStart"/>
-      <w:r>
-        <w:rPr>
-          <w:rFonts w:ascii="Arial" w:hAnsi="Arial" w:cs="Arial"/>
-          <w:sz w:val="24"/>
-          <w:szCs w:val="24"/>
-          <w:lang w:val="nb-NO"/>
-        </w:rPr>
-        <w:t>Kualifikasi</w:t>
-      </w:r>
-      <w:proofErr w:type="spellEnd"/>
-      <w:r>
-        <w:rPr>
-          <w:rFonts w:ascii="Arial" w:hAnsi="Arial" w:cs="Arial"/>
-          <w:sz w:val="24"/>
-          <w:szCs w:val="24"/>
-          <w:lang w:val="nb-NO"/>
-        </w:rPr>
-        <w:t xml:space="preserve"> </w:t>
-      </w:r>
-      <w:proofErr w:type="spellStart"/>
-      <w:r>
-        <w:rPr>
-          <w:rFonts w:ascii="Arial" w:hAnsi="Arial" w:cs="Arial"/>
-          <w:sz w:val="24"/>
-          <w:szCs w:val="24"/>
-          <w:lang w:val="nb-NO"/>
-        </w:rPr>
-        <w:t>P</w:t>
-      </w:r>
-      <w:r>
-        <w:rPr>
-          <w:rFonts w:ascii="Arial" w:hAnsi="Arial" w:cs="Arial"/>
-          <w:sz w:val="24"/>
-          <w:szCs w:val="24"/>
-          <w:lang w:val="nb-NO"/>
-        </w:rPr>
-        <w:t>elelangan</w:t>
-      </w:r>
-      <w:proofErr w:type="spellEnd"/>
-      <w:r>
-        <w:rPr>
-          <w:rFonts w:ascii="Arial" w:hAnsi="Arial" w:cs="Arial"/>
-          <w:sz w:val="24"/>
-          <w:szCs w:val="24"/>
-          <w:lang w:val="nb-NO"/>
-        </w:rPr>
-        <w:t>:</w:t>
+        <w:t>#namapengadaan#</w:t>
       </w:r>
     </w:p>
     <w:p>
@@ -783,46 +388,55 @@
           <w:rFonts w:ascii="Arial" w:hAnsi="Arial" w:cs="Arial"/>
           <w:sz w:val="24"/>
           <w:szCs w:val="24"/>
-          <w:lang w:val="nb-NO"/>
-        </w:rPr>
-      </w:pPr>
-      <w:proofErr w:type="spellStart"/>
-      <w:r>
-        <w:rPr>
-          <w:rFonts w:ascii="Arial" w:hAnsi="Arial" w:cs="Arial"/>
-          <w:sz w:val="24"/>
-          <w:szCs w:val="24"/>
-          <w:lang w:val="nb-NO"/>
-        </w:rPr>
-        <w:t>Nama</w:t>
-      </w:r>
-      <w:proofErr w:type="spellEnd"/>
-      <w:r>
-        <w:rPr>
-          <w:rFonts w:ascii="Arial" w:hAnsi="Arial" w:cs="Arial"/>
-          <w:sz w:val="24"/>
-          <w:szCs w:val="24"/>
-          <w:lang w:val="nb-NO"/>
-        </w:rPr>
-        <w:t xml:space="preserve"> </w:t>
-      </w:r>
-      <w:proofErr w:type="spellStart"/>
-      <w:r>
-        <w:rPr>
-          <w:rFonts w:ascii="Arial" w:hAnsi="Arial" w:cs="Arial"/>
-          <w:sz w:val="24"/>
-          <w:szCs w:val="24"/>
-          <w:lang w:val="nb-NO"/>
-        </w:rPr>
-        <w:t>Pekerjaan</w:t>
-      </w:r>
-      <w:proofErr w:type="spellEnd"/>
-      <w:r>
-        <w:rPr>
-          <w:rFonts w:ascii="Arial" w:hAnsi="Arial" w:cs="Arial"/>
-          <w:sz w:val="24"/>
-          <w:szCs w:val="24"/>
-          <w:lang w:val="nb-NO"/>
+        </w:rPr>
+      </w:pPr>
+      <w:r>
+        <w:rPr>
+          <w:rFonts w:ascii="Arial" w:hAnsi="Arial" w:cs="Arial"/>
+          <w:sz w:val="24"/>
+          <w:szCs w:val="24"/>
+        </w:rPr>
+        <w:t>Jangka Waktu</w:t>
+      </w:r>
+      <w:r>
+        <w:rPr>
+          <w:rFonts w:ascii="Arial" w:hAnsi="Arial" w:cs="Arial"/>
+          <w:sz w:val="24"/>
+          <w:szCs w:val="24"/>
+        </w:rPr>
+        <w:tab/>
+        <w:t>: 90 (Sembilan Puluh) Hari Kalender</w:t>
+      </w:r>
+    </w:p>
+    <w:p>
+      <w:pPr>
+        <w:tabs>
+          <w:tab w:val="left" w:pos="2700"/>
+          <w:tab w:val="left" w:pos="3600"/>
+          <w:tab w:val="left" w:pos="3960"/>
+        </w:tabs>
+        <w:spacing w:after="0"/>
+        <w:ind w:right="-630"/>
+        <w:jc w:val="both"/>
+        <w:rPr>
+          <w:rFonts w:ascii="Arial" w:hAnsi="Arial" w:cs="Arial"/>
+          <w:sz w:val="24"/>
+          <w:szCs w:val="24"/>
+        </w:rPr>
+      </w:pPr>
+      <w:r>
+        <w:rPr>
+          <w:rFonts w:ascii="Arial" w:hAnsi="Arial" w:cs="Arial"/>
+          <w:sz w:val="24"/>
+          <w:szCs w:val="24"/>
+        </w:rPr>
+        <w:t>Bidang Usaha</w:t>
+      </w:r>
+      <w:r>
+        <w:rPr>
+          <w:rFonts w:ascii="Arial" w:hAnsi="Arial" w:cs="Arial"/>
+          <w:sz w:val="24"/>
+          <w:szCs w:val="24"/>
         </w:rPr>
         <w:tab/>
         <w:t xml:space="preserve">: </w:t>
@@ -833,31 +447,8 @@
           <w:sz w:val="24"/>
           <w:szCs w:val="24"/>
           <w:highlight w:val="cyan"/>
-          <w:lang w:val="nb-NO"/>
-        </w:rPr>
-        <w:t>#</w:t>
-      </w:r>
-      <w:proofErr w:type="spellStart"/>
-      <w:r>
-        <w:rPr>
-          <w:rFonts w:ascii="Arial" w:hAnsi="Arial" w:cs="Arial"/>
-          <w:sz w:val="24"/>
-          <w:szCs w:val="24"/>
-          <w:highlight w:val="cyan"/>
-          <w:lang w:val="nb-NO"/>
-        </w:rPr>
-        <w:t>namapengadaan</w:t>
-      </w:r>
-      <w:proofErr w:type="spellEnd"/>
-      <w:r>
-        <w:rPr>
-          <w:rFonts w:ascii="Arial" w:hAnsi="Arial" w:cs="Arial"/>
-          <w:sz w:val="24"/>
-          <w:szCs w:val="24"/>
-          <w:highlight w:val="cyan"/>
-          <w:lang w:val="nb-NO"/>
-        </w:rPr>
-        <w:t>#</w:t>
+        </w:rPr>
+        <w:t>#bidangusaha#</w:t>
       </w:r>
     </w:p>
     <w:p>
@@ -876,35 +467,14 @@
           <w:szCs w:val="24"/>
         </w:rPr>
       </w:pPr>
-      <w:proofErr w:type="spellStart"/>
-      <w:r>
-        <w:rPr>
-          <w:rFonts w:ascii="Arial" w:hAnsi="Arial" w:cs="Arial"/>
-          <w:sz w:val="24"/>
-          <w:szCs w:val="24"/>
-        </w:rPr>
-        <w:t>Jangka</w:t>
-      </w:r>
-      <w:proofErr w:type="spellEnd"/>
-      <w:r>
-        <w:rPr>
-          <w:rFonts w:ascii="Arial" w:hAnsi="Arial" w:cs="Arial"/>
-          <w:sz w:val="24"/>
-          <w:szCs w:val="24"/>
-        </w:rPr>
-        <w:t xml:space="preserve"> </w:t>
-      </w:r>
-      <w:proofErr w:type="spellStart"/>
-      <w:proofErr w:type="gramStart"/>
-      <w:r>
-        <w:rPr>
-          <w:rFonts w:ascii="Arial" w:hAnsi="Arial" w:cs="Arial"/>
-          <w:sz w:val="24"/>
-          <w:szCs w:val="24"/>
-        </w:rPr>
-        <w:t>Waktu</w:t>
-      </w:r>
-      <w:proofErr w:type="spellEnd"/>
+      <w:r>
+        <w:rPr>
+          <w:rFonts w:ascii="Arial" w:hAnsi="Arial" w:cs="Arial"/>
+          <w:sz w:val="24"/>
+          <w:szCs w:val="24"/>
+        </w:rPr>
+        <w:t>Sub Bidang Usaha</w:t>
+      </w:r>
       <w:r>
         <w:rPr>
           <w:rFonts w:ascii="Arial" w:hAnsi="Arial" w:cs="Arial"/>
@@ -912,63 +482,17 @@
           <w:szCs w:val="24"/>
         </w:rPr>
         <w:tab/>
-        <w:t>:</w:t>
-      </w:r>
-      <w:proofErr w:type="gramEnd"/>
-      <w:r>
-        <w:rPr>
-          <w:rFonts w:ascii="Arial" w:hAnsi="Arial" w:cs="Arial"/>
-          <w:sz w:val="24"/>
-          <w:szCs w:val="24"/>
-        </w:rPr>
-        <w:t xml:space="preserve"> 90 (Sembilan </w:t>
-      </w:r>
-      <w:proofErr w:type="spellStart"/>
-      <w:r>
-        <w:rPr>
-          <w:rFonts w:ascii="Arial" w:hAnsi="Arial" w:cs="Arial"/>
-          <w:sz w:val="24"/>
-          <w:szCs w:val="24"/>
-        </w:rPr>
-        <w:t>Puluh</w:t>
-      </w:r>
-      <w:proofErr w:type="spellEnd"/>
-      <w:r>
-        <w:rPr>
-          <w:rFonts w:ascii="Arial" w:hAnsi="Arial" w:cs="Arial"/>
-          <w:sz w:val="24"/>
-          <w:szCs w:val="24"/>
-        </w:rPr>
-        <w:t xml:space="preserve">) </w:t>
-      </w:r>
-      <w:proofErr w:type="spellStart"/>
-      <w:r>
-        <w:rPr>
-          <w:rFonts w:ascii="Arial" w:hAnsi="Arial" w:cs="Arial"/>
-          <w:sz w:val="24"/>
-          <w:szCs w:val="24"/>
-        </w:rPr>
-        <w:t>Hari</w:t>
-      </w:r>
-      <w:proofErr w:type="spellEnd"/>
-      <w:r>
-        <w:rPr>
-          <w:rFonts w:ascii="Arial" w:hAnsi="Arial" w:cs="Arial"/>
-          <w:sz w:val="24"/>
-          <w:szCs w:val="24"/>
-        </w:rPr>
-        <w:t xml:space="preserve"> </w:t>
-      </w:r>
-      <w:proofErr w:type="spellStart"/>
-      <w:r>
-        <w:rPr>
-          <w:rFonts w:ascii="Arial" w:hAnsi="Arial" w:cs="Arial"/>
-          <w:sz w:val="24"/>
-          <w:szCs w:val="24"/>
-        </w:rPr>
-        <w:t>Kalender</w:t>
-      </w:r>
-      <w:proofErr w:type="spellEnd"/>
+        <w:t xml:space="preserve">: </w:t>
+      </w:r>
+      <w:r>
+        <w:rPr>
+          <w:rFonts w:ascii="Arial" w:hAnsi="Arial" w:cs="Arial"/>
+          <w:sz w:val="24"/>
+          <w:szCs w:val="24"/>
+          <w:highlight w:val="cyan"/>
+        </w:rPr>
+        <w:t>#subbidangusaha#</w:t>
+      </w:r>
     </w:p>
     <w:p>
       <w:pPr>
@@ -986,32 +510,13 @@
           <w:szCs w:val="24"/>
         </w:rPr>
       </w:pPr>
-      <w:proofErr w:type="spellStart"/>
-      <w:r>
-        <w:rPr>
-          <w:rFonts w:ascii="Arial" w:hAnsi="Arial" w:cs="Arial"/>
-          <w:sz w:val="24"/>
-          <w:szCs w:val="24"/>
-        </w:rPr>
-        <w:t>Bidang</w:t>
-      </w:r>
-      <w:proofErr w:type="spellEnd"/>
-      <w:r>
-        <w:rPr>
-          <w:rFonts w:ascii="Arial" w:hAnsi="Arial" w:cs="Arial"/>
-          <w:sz w:val="24"/>
-          <w:szCs w:val="24"/>
-        </w:rPr>
-        <w:t xml:space="preserve"> </w:t>
-      </w:r>
-      <w:proofErr w:type="gramStart"/>
-      <w:r>
-        <w:rPr>
-          <w:rFonts w:ascii="Arial" w:hAnsi="Arial" w:cs="Arial"/>
-          <w:sz w:val="24"/>
-          <w:szCs w:val="24"/>
-        </w:rPr>
-        <w:t>Usaha</w:t>
+      <w:r>
+        <w:rPr>
+          <w:rFonts w:ascii="Arial" w:hAnsi="Arial" w:cs="Arial"/>
+          <w:sz w:val="24"/>
+          <w:szCs w:val="24"/>
+        </w:rPr>
+        <w:t>Kualifikasi</w:t>
       </w:r>
       <w:r>
         <w:rPr>
@@ -1020,16 +525,7 @@
           <w:szCs w:val="24"/>
         </w:rPr>
         <w:tab/>
-        <w:t>:</w:t>
-      </w:r>
-      <w:proofErr w:type="gramEnd"/>
-      <w:r>
-        <w:rPr>
-          <w:rFonts w:ascii="Arial" w:hAnsi="Arial" w:cs="Arial"/>
-          <w:sz w:val="24"/>
-          <w:szCs w:val="24"/>
-        </w:rPr>
-        <w:t xml:space="preserve"> </w:t>
+        <w:t xml:space="preserve">: </w:t>
       </w:r>
       <w:r>
         <w:rPr>
@@ -1038,27 +534,49 @@
           <w:szCs w:val="24"/>
           <w:highlight w:val="cyan"/>
         </w:rPr>
-        <w:t>#</w:t>
-      </w:r>
-      <w:proofErr w:type="spellStart"/>
-      <w:r>
-        <w:rPr>
-          <w:rFonts w:ascii="Arial" w:hAnsi="Arial" w:cs="Arial"/>
-          <w:sz w:val="24"/>
-          <w:szCs w:val="24"/>
-          <w:highlight w:val="cyan"/>
-        </w:rPr>
-        <w:t>bidangusaha</w:t>
-      </w:r>
-      <w:proofErr w:type="spellEnd"/>
-      <w:r>
-        <w:rPr>
-          <w:rFonts w:ascii="Arial" w:hAnsi="Arial" w:cs="Arial"/>
-          <w:sz w:val="24"/>
-          <w:szCs w:val="24"/>
-          <w:highlight w:val="cyan"/>
-        </w:rPr>
-        <w:t>#</w:t>
+        <w:t>#kualifikasi#</w:t>
+      </w:r>
+    </w:p>
+    <w:p>
+      <w:pPr>
+        <w:tabs>
+          <w:tab w:val="left" w:pos="2700"/>
+          <w:tab w:val="left" w:pos="3600"/>
+          <w:tab w:val="left" w:pos="3960"/>
+        </w:tabs>
+        <w:spacing w:after="0"/>
+        <w:ind w:left="2835" w:right="-630" w:hanging="2835"/>
+        <w:jc w:val="both"/>
+        <w:rPr>
+          <w:rFonts w:ascii="Arial" w:hAnsi="Arial" w:cs="Arial"/>
+          <w:sz w:val="24"/>
+          <w:szCs w:val="24"/>
+        </w:rPr>
+      </w:pPr>
+      <w:r>
+        <w:rPr>
+          <w:rFonts w:ascii="Arial" w:hAnsi="Arial" w:cs="Arial"/>
+          <w:sz w:val="24"/>
+          <w:szCs w:val="24"/>
+        </w:rPr>
+        <w:t>Lokasi</w:t>
+      </w:r>
+      <w:r>
+        <w:rPr>
+          <w:rFonts w:ascii="Arial" w:hAnsi="Arial" w:cs="Arial"/>
+          <w:sz w:val="24"/>
+          <w:szCs w:val="24"/>
+        </w:rPr>
+        <w:tab/>
+        <w:t xml:space="preserve">: </w:t>
+      </w:r>
+      <w:r>
+        <w:rPr>
+          <w:rFonts w:ascii="Arial" w:hAnsi="Arial" w:cs="Arial"/>
+          <w:sz w:val="24"/>
+          <w:szCs w:val="24"/>
+        </w:rPr>
+        <w:t>PT PLN (Persero) Kantor Pusat Jl. Trunojoyo Blok M I/135 Kby.Baru Jakarta Selatan</w:t>
       </w:r>
     </w:p>
     <w:p>
@@ -1077,163 +595,6 @@
           <w:szCs w:val="24"/>
         </w:rPr>
       </w:pPr>
-      <w:r>
-        <w:rPr>
-          <w:rFonts w:ascii="Arial" w:hAnsi="Arial" w:cs="Arial"/>
-          <w:sz w:val="24"/>
-          <w:szCs w:val="24"/>
-        </w:rPr>
-        <w:t xml:space="preserve">Sub </w:t>
-      </w:r>
-      <w:proofErr w:type="spellStart"/>
-      <w:r>
-        <w:rPr>
-          <w:rFonts w:ascii="Arial" w:hAnsi="Arial" w:cs="Arial"/>
-          <w:sz w:val="24"/>
-          <w:szCs w:val="24"/>
-        </w:rPr>
-        <w:t>Bidang</w:t>
-      </w:r>
-      <w:proofErr w:type="spellEnd"/>
-      <w:r>
-        <w:rPr>
-          <w:rFonts w:ascii="Arial" w:hAnsi="Arial" w:cs="Arial"/>
-          <w:sz w:val="24"/>
-          <w:szCs w:val="24"/>
-        </w:rPr>
-        <w:t xml:space="preserve"> </w:t>
-      </w:r>
-      <w:proofErr w:type="gramStart"/>
-      <w:r>
-        <w:rPr>
-          <w:rFonts w:ascii="Arial" w:hAnsi="Arial" w:cs="Arial"/>
-          <w:sz w:val="24"/>
-          <w:szCs w:val="24"/>
-        </w:rPr>
-        <w:t>Usaha</w:t>
-      </w:r>
-      <w:r>
-        <w:rPr>
-          <w:rFonts w:ascii="Arial" w:hAnsi="Arial" w:cs="Arial"/>
-          <w:sz w:val="24"/>
-          <w:szCs w:val="24"/>
-        </w:rPr>
-        <w:tab/>
-        <w:t>:</w:t>
-      </w:r>
-      <w:proofErr w:type="gramEnd"/>
-      <w:r>
-        <w:rPr>
-          <w:rFonts w:ascii="Arial" w:hAnsi="Arial" w:cs="Arial"/>
-          <w:sz w:val="24"/>
-          <w:szCs w:val="24"/>
-        </w:rPr>
-        <w:t xml:space="preserve"> </w:t>
-      </w:r>
-      <w:r>
-        <w:rPr>
-          <w:rFonts w:ascii="Arial" w:hAnsi="Arial" w:cs="Arial"/>
-          <w:sz w:val="24"/>
-          <w:szCs w:val="24"/>
-          <w:highlight w:val="cyan"/>
-        </w:rPr>
-        <w:t>#</w:t>
-      </w:r>
-      <w:proofErr w:type="spellStart"/>
-      <w:r>
-        <w:rPr>
-          <w:rFonts w:ascii="Arial" w:hAnsi="Arial" w:cs="Arial"/>
-          <w:sz w:val="24"/>
-          <w:szCs w:val="24"/>
-          <w:highlight w:val="cyan"/>
-        </w:rPr>
-        <w:t>subbidangusaha</w:t>
-      </w:r>
-      <w:proofErr w:type="spellEnd"/>
-      <w:r>
-        <w:rPr>
-          <w:rFonts w:ascii="Arial" w:hAnsi="Arial" w:cs="Arial"/>
-          <w:sz w:val="24"/>
-          <w:szCs w:val="24"/>
-          <w:highlight w:val="cyan"/>
-        </w:rPr>
-        <w:t>#</w:t>
-      </w:r>
-    </w:p>
-    <w:p>
-      <w:pPr>
-        <w:tabs>
-          <w:tab w:val="left" w:pos="2700"/>
-          <w:tab w:val="left" w:pos="3600"/>
-          <w:tab w:val="left" w:pos="3960"/>
-        </w:tabs>
-        <w:spacing w:after="0"/>
-        <w:ind w:right="-630"/>
-        <w:jc w:val="both"/>
-        <w:rPr>
-          <w:rFonts w:ascii="Arial" w:hAnsi="Arial" w:cs="Arial"/>
-          <w:sz w:val="24"/>
-          <w:szCs w:val="24"/>
-        </w:rPr>
-      </w:pPr>
-      <w:proofErr w:type="spellStart"/>
-      <w:proofErr w:type="gramStart"/>
-      <w:r>
-        <w:rPr>
-          <w:rFonts w:ascii="Arial" w:hAnsi="Arial" w:cs="Arial"/>
-          <w:sz w:val="24"/>
-          <w:szCs w:val="24"/>
-        </w:rPr>
-        <w:t>Kualifikasi</w:t>
-      </w:r>
-      <w:proofErr w:type="spellEnd"/>
-      <w:r>
-        <w:rPr>
-          <w:rFonts w:ascii="Arial" w:hAnsi="Arial" w:cs="Arial"/>
-          <w:sz w:val="24"/>
-          <w:szCs w:val="24"/>
-        </w:rPr>
-        <w:tab/>
-        <w:t>:</w:t>
-      </w:r>
-      <w:proofErr w:type="gramEnd"/>
-      <w:r>
-        <w:rPr>
-          <w:rFonts w:ascii="Arial" w:hAnsi="Arial" w:cs="Arial"/>
-          <w:sz w:val="24"/>
-          <w:szCs w:val="24"/>
-        </w:rPr>
-        <w:t xml:space="preserve"> </w:t>
-      </w:r>
-      <w:r>
-        <w:rPr>
-          <w:rFonts w:ascii="Arial" w:hAnsi="Arial" w:cs="Arial"/>
-          <w:sz w:val="24"/>
-          <w:szCs w:val="24"/>
-          <w:highlight w:val="cyan"/>
-        </w:rPr>
-        <w:t>#</w:t>
-      </w:r>
-      <w:proofErr w:type="spellStart"/>
-      <w:r>
-        <w:rPr>
-          <w:rFonts w:ascii="Arial" w:hAnsi="Arial" w:cs="Arial"/>
-          <w:sz w:val="24"/>
-          <w:szCs w:val="24"/>
-          <w:highlight w:val="cyan"/>
-        </w:rPr>
-        <w:t>kualifikasi</w:t>
-      </w:r>
-      <w:proofErr w:type="spellEnd"/>
-      <w:r>
-        <w:rPr>
-          <w:rFonts w:ascii="Arial" w:hAnsi="Arial" w:cs="Arial"/>
-          <w:sz w:val="24"/>
-          <w:szCs w:val="24"/>
-          <w:highlight w:val="cyan"/>
-        </w:rPr>
-        <w:t>#</w:t>
-      </w:r>
     </w:p>
     <w:p>
       <w:pPr>
@@ -1251,17 +612,22 @@
           <w:szCs w:val="24"/>
         </w:rPr>
       </w:pPr>
-      <w:proofErr w:type="spellStart"/>
-      <w:proofErr w:type="gramStart"/>
-      <w:r>
-        <w:rPr>
-          <w:rFonts w:ascii="Arial" w:hAnsi="Arial" w:cs="Arial"/>
-          <w:sz w:val="24"/>
-          <w:szCs w:val="24"/>
-        </w:rPr>
-        <w:t>Lokasi</w:t>
-      </w:r>
-      <w:proofErr w:type="spellEnd"/>
+      <w:r>
+        <w:rPr>
+          <w:rFonts w:ascii="Arial" w:hAnsi="Arial" w:cs="Arial"/>
+          <w:sz w:val="24"/>
+          <w:szCs w:val="24"/>
+        </w:rPr>
+        <w:t>P</w:t>
+      </w:r>
+      <w:r>
+        <w:rPr>
+          <w:rFonts w:ascii="Arial" w:hAnsi="Arial" w:cs="Arial"/>
+          <w:sz w:val="24"/>
+          <w:szCs w:val="24"/>
+        </w:rPr>
+        <w:t>endaftaran</w:t>
+      </w:r>
       <w:r>
         <w:rPr>
           <w:rFonts w:ascii="Arial" w:hAnsi="Arial" w:cs="Arial"/>
@@ -1269,114 +635,16 @@
           <w:szCs w:val="24"/>
         </w:rPr>
         <w:tab/>
-        <w:t>:</w:t>
-      </w:r>
-      <w:proofErr w:type="gramEnd"/>
-      <w:r>
-        <w:rPr>
-          <w:rFonts w:ascii="Arial" w:hAnsi="Arial" w:cs="Arial"/>
-          <w:sz w:val="24"/>
-          <w:szCs w:val="24"/>
-        </w:rPr>
-        <w:t xml:space="preserve"> </w:t>
-      </w:r>
-      <w:r>
-        <w:rPr>
-          <w:rFonts w:ascii="Arial" w:hAnsi="Arial" w:cs="Arial"/>
-          <w:sz w:val="24"/>
-          <w:szCs w:val="24"/>
-        </w:rPr>
-        <w:t>PT PLN (</w:t>
-      </w:r>
-      <w:proofErr w:type="spellStart"/>
-      <w:r>
-        <w:rPr>
-          <w:rFonts w:ascii="Arial" w:hAnsi="Arial" w:cs="Arial"/>
-          <w:sz w:val="24"/>
-          <w:szCs w:val="24"/>
-        </w:rPr>
-        <w:t>Persero</w:t>
-      </w:r>
-      <w:proofErr w:type="spellEnd"/>
-      <w:r>
-        <w:rPr>
-          <w:rFonts w:ascii="Arial" w:hAnsi="Arial" w:cs="Arial"/>
-          <w:sz w:val="24"/>
-          <w:szCs w:val="24"/>
-        </w:rPr>
-        <w:t xml:space="preserve">) Kantor </w:t>
-      </w:r>
-      <w:proofErr w:type="spellStart"/>
-      <w:r>
-        <w:rPr>
-          <w:rFonts w:ascii="Arial" w:hAnsi="Arial" w:cs="Arial"/>
-          <w:sz w:val="24"/>
-          <w:szCs w:val="24"/>
-        </w:rPr>
-        <w:t>Pusat</w:t>
-      </w:r>
-      <w:proofErr w:type="spellEnd"/>
-      <w:r>
-        <w:rPr>
-          <w:rFonts w:ascii="Arial" w:hAnsi="Arial" w:cs="Arial"/>
-          <w:sz w:val="24"/>
-          <w:szCs w:val="24"/>
-        </w:rPr>
-        <w:t xml:space="preserve"> Jl. </w:t>
-      </w:r>
-      <w:proofErr w:type="spellStart"/>
-      <w:r>
-        <w:rPr>
-          <w:rFonts w:ascii="Arial" w:hAnsi="Arial" w:cs="Arial"/>
-          <w:sz w:val="24"/>
-          <w:szCs w:val="24"/>
-        </w:rPr>
-        <w:t>Trunojoyo</w:t>
-      </w:r>
-      <w:proofErr w:type="spellEnd"/>
-      <w:r>
-        <w:rPr>
-          <w:rFonts w:ascii="Arial" w:hAnsi="Arial" w:cs="Arial"/>
-          <w:sz w:val="24"/>
-          <w:szCs w:val="24"/>
-        </w:rPr>
-        <w:t xml:space="preserve"> Blok M I/135 </w:t>
-      </w:r>
-      <w:proofErr w:type="spellStart"/>
-      <w:r>
-        <w:rPr>
-          <w:rFonts w:ascii="Arial" w:hAnsi="Arial" w:cs="Arial"/>
-          <w:sz w:val="24"/>
-          <w:szCs w:val="24"/>
-        </w:rPr>
-        <w:t>Kby.Baru</w:t>
-      </w:r>
-      <w:proofErr w:type="spellEnd"/>
-      <w:r>
-        <w:rPr>
-          <w:rFonts w:ascii="Arial" w:hAnsi="Arial" w:cs="Arial"/>
-          <w:sz w:val="24"/>
-          <w:szCs w:val="24"/>
-        </w:rPr>
-        <w:t xml:space="preserve"> Jakarta Selatan</w:t>
-      </w:r>
-    </w:p>
-    <w:p>
-      <w:pPr>
-        <w:tabs>
-          <w:tab w:val="left" w:pos="2700"/>
-          <w:tab w:val="left" w:pos="3600"/>
-          <w:tab w:val="left" w:pos="3960"/>
-        </w:tabs>
-        <w:spacing w:after="0"/>
-        <w:ind w:right="-630"/>
-        <w:jc w:val="both"/>
-        <w:rPr>
-          <w:rFonts w:ascii="Arial" w:hAnsi="Arial" w:cs="Arial"/>
-          <w:sz w:val="24"/>
-          <w:szCs w:val="24"/>
-        </w:rPr>
-      </w:pPr>
+        <w:t xml:space="preserve">: </w:t>
+      </w:r>
+      <w:r>
+        <w:rPr>
+          <w:rFonts w:ascii="Arial" w:hAnsi="Arial" w:cs="Arial"/>
+          <w:sz w:val="24"/>
+          <w:szCs w:val="24"/>
+        </w:rPr>
+        <w:t>Aplikasi e-Procurement PT PLN (Persero)</w:t>
+      </w:r>
     </w:p>
     <w:p>
       <w:pPr>
@@ -1394,25 +662,6 @@
           <w:szCs w:val="24"/>
         </w:rPr>
       </w:pPr>
-      <w:proofErr w:type="spellStart"/>
-      <w:proofErr w:type="gramStart"/>
-      <w:r>
-        <w:rPr>
-          <w:rFonts w:ascii="Arial" w:hAnsi="Arial" w:cs="Arial"/>
-          <w:sz w:val="24"/>
-          <w:szCs w:val="24"/>
-        </w:rPr>
-        <w:t>P</w:t>
-      </w:r>
-      <w:r>
-        <w:rPr>
-          <w:rFonts w:ascii="Arial" w:hAnsi="Arial" w:cs="Arial"/>
-          <w:sz w:val="24"/>
-          <w:szCs w:val="24"/>
-        </w:rPr>
-        <w:t>endaftaran</w:t>
-      </w:r>
-      <w:proofErr w:type="spellEnd"/>
       <w:r>
         <w:rPr>
           <w:rFonts w:ascii="Arial" w:hAnsi="Arial" w:cs="Arial"/>
@@ -1420,71 +669,7 @@
           <w:szCs w:val="24"/>
         </w:rPr>
         <w:tab/>
-        <w:t>:</w:t>
-      </w:r>
-      <w:proofErr w:type="gramEnd"/>
-      <w:r>
-        <w:rPr>
-          <w:rFonts w:ascii="Arial" w:hAnsi="Arial" w:cs="Arial"/>
-          <w:sz w:val="24"/>
-          <w:szCs w:val="24"/>
-        </w:rPr>
-        <w:t xml:space="preserve"> </w:t>
-      </w:r>
-      <w:bookmarkStart w:id="0" w:name="_GoBack"/>
-      <w:proofErr w:type="spellStart"/>
-      <w:r>
-        <w:rPr>
-          <w:rFonts w:ascii="Arial" w:hAnsi="Arial" w:cs="Arial"/>
-          <w:sz w:val="24"/>
-          <w:szCs w:val="24"/>
-        </w:rPr>
-        <w:t>Aplikasi</w:t>
-      </w:r>
-      <w:proofErr w:type="spellEnd"/>
-      <w:r>
-        <w:rPr>
-          <w:rFonts w:ascii="Arial" w:hAnsi="Arial" w:cs="Arial"/>
-          <w:sz w:val="24"/>
-          <w:szCs w:val="24"/>
-        </w:rPr>
-        <w:t xml:space="preserve"> e-Procurement PT PLN (</w:t>
-      </w:r>
-      <w:proofErr w:type="spellStart"/>
-      <w:r>
-        <w:rPr>
-          <w:rFonts w:ascii="Arial" w:hAnsi="Arial" w:cs="Arial"/>
-          <w:sz w:val="24"/>
-          <w:szCs w:val="24"/>
-        </w:rPr>
-        <w:t>Persero</w:t>
-      </w:r>
-      <w:proofErr w:type="spellEnd"/>
-      <w:r>
-        <w:rPr>
-          <w:rFonts w:ascii="Arial" w:hAnsi="Arial" w:cs="Arial"/>
-          <w:sz w:val="24"/>
-          <w:szCs w:val="24"/>
-        </w:rPr>
-        <w:t>)</w:t>
-      </w:r>
-    </w:p>
-    <w:p>
-      <w:pPr>
-        <w:tabs>
-          <w:tab w:val="left" w:pos="2700"/>
-          <w:tab w:val="left" w:pos="3600"/>
-          <w:tab w:val="left" w:pos="3960"/>
-        </w:tabs>
-        <w:spacing w:after="0"/>
-        <w:ind w:left="2835" w:right="-630" w:hanging="2835"/>
-        <w:jc w:val="both"/>
-        <w:rPr>
-          <w:rFonts w:ascii="Arial" w:hAnsi="Arial" w:cs="Arial"/>
-          <w:sz w:val="24"/>
-          <w:szCs w:val="24"/>
-        </w:rPr>
-      </w:pPr>
+      </w:r>
       <w:r>
         <w:rPr>
           <w:rFonts w:ascii="Arial" w:hAnsi="Arial" w:cs="Arial"/>
@@ -1492,32 +677,7 @@
           <w:szCs w:val="24"/>
         </w:rPr>
         <w:tab/>
-      </w:r>
-      <w:r>
-        <w:rPr>
-          <w:rFonts w:ascii="Arial" w:hAnsi="Arial" w:cs="Arial"/>
-          <w:sz w:val="24"/>
-          <w:szCs w:val="24"/>
-        </w:rPr>
-        <w:tab/>
-      </w:r>
-      <w:proofErr w:type="spellStart"/>
-      <w:r>
-        <w:rPr>
-          <w:rFonts w:ascii="Arial" w:hAnsi="Arial" w:cs="Arial"/>
-          <w:sz w:val="24"/>
-          <w:szCs w:val="24"/>
-        </w:rPr>
-        <w:t>Dengan</w:t>
-      </w:r>
-      <w:proofErr w:type="spellEnd"/>
-      <w:r>
-        <w:rPr>
-          <w:rFonts w:ascii="Arial" w:hAnsi="Arial" w:cs="Arial"/>
-          <w:sz w:val="24"/>
-          <w:szCs w:val="24"/>
-        </w:rPr>
-        <w:t xml:space="preserve"> web address </w:t>
+        <w:t xml:space="preserve">Dengan web address </w:t>
       </w:r>
       <w:hyperlink r:id="rId8" w:history="1">
         <w:r>
@@ -1531,7 +691,6 @@
         </w:r>
       </w:hyperlink>
     </w:p>
-    <w:bookmarkEnd w:id="0"/>
     <w:p>
       <w:pPr>
         <w:tabs>
@@ -1565,43 +724,14 @@
           <w:szCs w:val="24"/>
         </w:rPr>
       </w:pPr>
-      <w:proofErr w:type="spellStart"/>
-      <w:r>
-        <w:rPr>
-          <w:rFonts w:ascii="Arial" w:hAnsi="Arial" w:cs="Arial"/>
-          <w:sz w:val="24"/>
-          <w:szCs w:val="24"/>
-        </w:rPr>
-        <w:t>Pengambilan</w:t>
-      </w:r>
-      <w:proofErr w:type="spellEnd"/>
-      <w:r>
-        <w:rPr>
-          <w:rFonts w:ascii="Arial" w:hAnsi="Arial" w:cs="Arial"/>
-          <w:sz w:val="24"/>
-          <w:szCs w:val="24"/>
-        </w:rPr>
-        <w:t xml:space="preserve"> </w:t>
-      </w:r>
-      <w:proofErr w:type="spellStart"/>
-      <w:r>
-        <w:rPr>
-          <w:rFonts w:ascii="Arial" w:hAnsi="Arial" w:cs="Arial"/>
-          <w:sz w:val="24"/>
-          <w:szCs w:val="24"/>
-        </w:rPr>
-        <w:t>Dokumen</w:t>
-      </w:r>
-      <w:proofErr w:type="spellEnd"/>
-      <w:r>
-        <w:rPr>
-          <w:rFonts w:ascii="Arial" w:hAnsi="Arial" w:cs="Arial"/>
-          <w:sz w:val="24"/>
-          <w:szCs w:val="24"/>
-        </w:rPr>
-        <w:t xml:space="preserve"> </w:t>
-      </w:r>
-      <w:proofErr w:type="gramStart"/>
+      <w:r>
+        <w:rPr>
+          <w:rFonts w:ascii="Arial" w:hAnsi="Arial" w:cs="Arial"/>
+          <w:sz w:val="24"/>
+          <w:szCs w:val="24"/>
+        </w:rPr>
+        <w:t xml:space="preserve">Pengambilan Dokumen </w:t>
+      </w:r>
       <w:r>
         <w:rPr>
           <w:rFonts w:ascii="Arial" w:hAnsi="Arial" w:cs="Arial"/>
@@ -1618,7 +748,6 @@
         </w:rPr>
         <w:t xml:space="preserve"> :</w:t>
       </w:r>
-      <w:proofErr w:type="gramEnd"/>
     </w:p>
     <w:p>
       <w:pPr>
@@ -1636,8 +765,6 @@
           <w:szCs w:val="24"/>
         </w:rPr>
       </w:pPr>
-      <w:proofErr w:type="spellStart"/>
-      <w:proofErr w:type="gramStart"/>
       <w:r>
         <w:rPr>
           <w:rFonts w:ascii="Arial" w:hAnsi="Arial" w:cs="Arial"/>
@@ -1646,7 +773,6 @@
         </w:rPr>
         <w:t>Alamat</w:t>
       </w:r>
-      <w:proofErr w:type="spellEnd"/>
       <w:r>
         <w:rPr>
           <w:rFonts w:ascii="Arial" w:hAnsi="Arial" w:cs="Arial"/>
@@ -1654,53 +780,16 @@
           <w:szCs w:val="24"/>
         </w:rPr>
         <w:tab/>
-        <w:t>:</w:t>
-      </w:r>
-      <w:proofErr w:type="gramEnd"/>
-      <w:r>
-        <w:rPr>
-          <w:rFonts w:ascii="Arial" w:hAnsi="Arial" w:cs="Arial"/>
-          <w:sz w:val="24"/>
-          <w:szCs w:val="24"/>
-        </w:rPr>
-        <w:t xml:space="preserve"> </w:t>
-      </w:r>
-      <w:r>
-        <w:rPr>
-          <w:rFonts w:ascii="Arial" w:hAnsi="Arial" w:cs="Arial"/>
-          <w:sz w:val="24"/>
-          <w:szCs w:val="24"/>
-        </w:rPr>
-        <w:t>PT PLN (</w:t>
-      </w:r>
-      <w:proofErr w:type="spellStart"/>
-      <w:r>
-        <w:rPr>
-          <w:rFonts w:ascii="Arial" w:hAnsi="Arial" w:cs="Arial"/>
-          <w:sz w:val="24"/>
-          <w:szCs w:val="24"/>
-        </w:rPr>
-        <w:t>Persero</w:t>
-      </w:r>
-      <w:proofErr w:type="spellEnd"/>
-      <w:r>
-        <w:rPr>
-          <w:rFonts w:ascii="Arial" w:hAnsi="Arial" w:cs="Arial"/>
-          <w:sz w:val="24"/>
-          <w:szCs w:val="24"/>
-        </w:rPr>
-        <w:t xml:space="preserve">) Kantor </w:t>
-      </w:r>
-      <w:proofErr w:type="spellStart"/>
-      <w:r>
-        <w:rPr>
-          <w:rFonts w:ascii="Arial" w:hAnsi="Arial" w:cs="Arial"/>
-          <w:sz w:val="24"/>
-          <w:szCs w:val="24"/>
-        </w:rPr>
-        <w:t>Pusat</w:t>
-      </w:r>
-      <w:proofErr w:type="spellEnd"/>
+        <w:t xml:space="preserve">: </w:t>
+      </w:r>
+      <w:r>
+        <w:rPr>
+          <w:rFonts w:ascii="Arial" w:hAnsi="Arial" w:cs="Arial"/>
+          <w:sz w:val="24"/>
+          <w:szCs w:val="24"/>
+        </w:rPr>
+        <w:t>PT PLN (Persero) Kantor Pusat</w:t>
+      </w:r>
     </w:p>
     <w:p>
       <w:pPr>
@@ -1718,59 +807,13 @@
           <w:szCs w:val="24"/>
         </w:rPr>
       </w:pPr>
-      <w:proofErr w:type="spellStart"/>
-      <w:r>
-        <w:rPr>
-          <w:rFonts w:ascii="Arial" w:hAnsi="Arial" w:cs="Arial"/>
-          <w:sz w:val="24"/>
-          <w:szCs w:val="24"/>
-        </w:rPr>
-        <w:t>Gedung</w:t>
-      </w:r>
-      <w:proofErr w:type="spellEnd"/>
-      <w:r>
-        <w:rPr>
-          <w:rFonts w:ascii="Arial" w:hAnsi="Arial" w:cs="Arial"/>
-          <w:sz w:val="24"/>
-          <w:szCs w:val="24"/>
-        </w:rPr>
-        <w:t xml:space="preserve"> </w:t>
-      </w:r>
-      <w:proofErr w:type="spellStart"/>
-      <w:r>
-        <w:rPr>
-          <w:rFonts w:ascii="Arial" w:hAnsi="Arial" w:cs="Arial"/>
-          <w:sz w:val="24"/>
-          <w:szCs w:val="24"/>
-        </w:rPr>
-        <w:t>Penunjang</w:t>
-      </w:r>
-      <w:proofErr w:type="spellEnd"/>
-      <w:r>
-        <w:rPr>
-          <w:rFonts w:ascii="Arial" w:hAnsi="Arial" w:cs="Arial"/>
-          <w:sz w:val="24"/>
-          <w:szCs w:val="24"/>
-        </w:rPr>
-        <w:t xml:space="preserve"> </w:t>
-      </w:r>
-      <w:proofErr w:type="spellStart"/>
-      <w:r>
-        <w:rPr>
-          <w:rFonts w:ascii="Arial" w:hAnsi="Arial" w:cs="Arial"/>
-          <w:sz w:val="24"/>
-          <w:szCs w:val="24"/>
-        </w:rPr>
-        <w:t>Lantai</w:t>
-      </w:r>
-      <w:proofErr w:type="spellEnd"/>
-      <w:r>
-        <w:rPr>
-          <w:rFonts w:ascii="Arial" w:hAnsi="Arial" w:cs="Arial"/>
-          <w:sz w:val="24"/>
-          <w:szCs w:val="24"/>
-        </w:rPr>
-        <w:t xml:space="preserve"> 2</w:t>
+      <w:r>
+        <w:rPr>
+          <w:rFonts w:ascii="Arial" w:hAnsi="Arial" w:cs="Arial"/>
+          <w:sz w:val="24"/>
+          <w:szCs w:val="24"/>
+        </w:rPr>
+        <w:t>Gedung Penunjang Lantai 2</w:t>
       </w:r>
     </w:p>
     <w:p>
@@ -1795,54 +838,8 @@
           <w:sz w:val="24"/>
           <w:szCs w:val="24"/>
         </w:rPr>
-        <w:t xml:space="preserve">Jl. </w:t>
-      </w:r>
-      <w:proofErr w:type="spellStart"/>
-      <w:r>
-        <w:rPr>
-          <w:rFonts w:ascii="Arial" w:hAnsi="Arial" w:cs="Arial"/>
-          <w:sz w:val="24"/>
-          <w:szCs w:val="24"/>
-        </w:rPr>
-        <w:t>Trunojoyo</w:t>
-      </w:r>
-      <w:proofErr w:type="spellEnd"/>
-      <w:r>
-        <w:rPr>
-          <w:rFonts w:ascii="Arial" w:hAnsi="Arial" w:cs="Arial"/>
-          <w:sz w:val="24"/>
-          <w:szCs w:val="24"/>
-        </w:rPr>
-        <w:t xml:space="preserve"> Blok M I/135 </w:t>
-      </w:r>
-      <w:proofErr w:type="spellStart"/>
-      <w:r>
-        <w:rPr>
-          <w:rFonts w:ascii="Arial" w:hAnsi="Arial" w:cs="Arial"/>
-          <w:sz w:val="24"/>
-          <w:szCs w:val="24"/>
-        </w:rPr>
-        <w:t>Kebayoran</w:t>
-      </w:r>
-      <w:proofErr w:type="spellEnd"/>
-      <w:r>
-        <w:rPr>
-          <w:rFonts w:ascii="Arial" w:hAnsi="Arial" w:cs="Arial"/>
-          <w:sz w:val="24"/>
-          <w:szCs w:val="24"/>
-        </w:rPr>
-        <w:t xml:space="preserve"> </w:t>
-      </w:r>
-      <w:proofErr w:type="spellStart"/>
-      <w:r>
-        <w:rPr>
-          <w:rFonts w:ascii="Arial" w:hAnsi="Arial" w:cs="Arial"/>
-          <w:sz w:val="24"/>
-          <w:szCs w:val="24"/>
-        </w:rPr>
-        <w:t>Baru</w:t>
-      </w:r>
-      <w:proofErr w:type="spellEnd"/>
+        <w:t>Jl. Trunojoyo Blok M I/135 Kebayoran Baru</w:t>
+      </w:r>
     </w:p>
     <w:p>
       <w:pPr>
@@ -1885,8 +882,6 @@
           <w:szCs w:val="24"/>
         </w:rPr>
       </w:pPr>
-      <w:proofErr w:type="spellStart"/>
-      <w:proofErr w:type="gramStart"/>
       <w:r>
         <w:rPr>
           <w:rFonts w:ascii="Arial" w:hAnsi="Arial" w:cs="Arial"/>
@@ -1895,7 +890,6 @@
         </w:rPr>
         <w:t>Hari</w:t>
       </w:r>
-      <w:proofErr w:type="spellEnd"/>
       <w:r>
         <w:rPr>
           <w:rFonts w:ascii="Arial" w:hAnsi="Arial" w:cs="Arial"/>
@@ -1903,16 +897,7 @@
           <w:szCs w:val="24"/>
         </w:rPr>
         <w:tab/>
-        <w:t>:</w:t>
-      </w:r>
-      <w:proofErr w:type="gramEnd"/>
-      <w:r>
-        <w:rPr>
-          <w:rFonts w:ascii="Arial" w:hAnsi="Arial" w:cs="Arial"/>
-          <w:sz w:val="24"/>
-          <w:szCs w:val="24"/>
-        </w:rPr>
-        <w:t xml:space="preserve"> </w:t>
+        <w:t xml:space="preserve">: </w:t>
       </w:r>
       <w:r>
         <w:rPr>
@@ -1993,24 +978,13 @@
           <w:szCs w:val="24"/>
         </w:rPr>
       </w:pPr>
-      <w:proofErr w:type="spellStart"/>
-      <w:proofErr w:type="gramStart"/>
-      <w:r>
-        <w:rPr>
-          <w:rFonts w:ascii="Arial" w:hAnsi="Arial" w:cs="Arial"/>
-          <w:sz w:val="24"/>
-          <w:szCs w:val="24"/>
-        </w:rPr>
-        <w:t>Tanggal</w:t>
-      </w:r>
-      <w:proofErr w:type="spellEnd"/>
-      <w:r>
-        <w:rPr>
-          <w:rFonts w:ascii="Arial" w:hAnsi="Arial" w:cs="Arial"/>
-          <w:sz w:val="24"/>
-          <w:szCs w:val="24"/>
-        </w:rPr>
-        <w:t xml:space="preserve"> </w:t>
+      <w:r>
+        <w:rPr>
+          <w:rFonts w:ascii="Arial" w:hAnsi="Arial" w:cs="Arial"/>
+          <w:sz w:val="24"/>
+          <w:szCs w:val="24"/>
+        </w:rPr>
+        <w:t xml:space="preserve">Tanggal </w:t>
       </w:r>
       <w:r>
         <w:rPr>
@@ -2019,16 +993,7 @@
           <w:szCs w:val="24"/>
         </w:rPr>
         <w:tab/>
-        <w:t>:</w:t>
-      </w:r>
-      <w:proofErr w:type="gramEnd"/>
-      <w:r>
-        <w:rPr>
-          <w:rFonts w:ascii="Arial" w:hAnsi="Arial" w:cs="Arial"/>
-          <w:sz w:val="24"/>
-          <w:szCs w:val="24"/>
-        </w:rPr>
-        <w:t xml:space="preserve"> </w:t>
+        <w:t xml:space="preserve">: </w:t>
       </w:r>
       <w:r>
         <w:rPr>
@@ -2073,8 +1038,6 @@
           <w:szCs w:val="24"/>
         </w:rPr>
       </w:pPr>
-      <w:proofErr w:type="spellStart"/>
-      <w:proofErr w:type="gramStart"/>
       <w:r>
         <w:rPr>
           <w:rFonts w:ascii="Arial" w:hAnsi="Arial" w:cs="Arial"/>
@@ -2083,7 +1046,6 @@
         </w:rPr>
         <w:t>Waktu</w:t>
       </w:r>
-      <w:proofErr w:type="spellEnd"/>
       <w:r>
         <w:rPr>
           <w:rFonts w:ascii="Arial" w:hAnsi="Arial" w:cs="Arial"/>
@@ -2091,16 +1053,7 @@
           <w:szCs w:val="24"/>
         </w:rPr>
         <w:tab/>
-        <w:t>:</w:t>
-      </w:r>
-      <w:proofErr w:type="gramEnd"/>
-      <w:r>
-        <w:rPr>
-          <w:rFonts w:ascii="Arial" w:hAnsi="Arial" w:cs="Arial"/>
-          <w:sz w:val="24"/>
-          <w:szCs w:val="24"/>
-        </w:rPr>
-        <w:t xml:space="preserve"> </w:t>
+        <w:t xml:space="preserve">: </w:t>
       </w:r>
       <w:r>
         <w:rPr>
@@ -2204,169 +1157,7 @@
           <w:sz w:val="24"/>
           <w:szCs w:val="24"/>
         </w:rPr>
-        <w:t xml:space="preserve">Perusahaan </w:t>
-      </w:r>
-      <w:proofErr w:type="spellStart"/>
-      <w:r>
-        <w:rPr>
-          <w:rFonts w:ascii="Arial" w:hAnsi="Arial" w:cs="Arial"/>
-          <w:sz w:val="24"/>
-          <w:szCs w:val="24"/>
-        </w:rPr>
-        <w:t>Barang</w:t>
-      </w:r>
-      <w:proofErr w:type="spellEnd"/>
-      <w:r>
-        <w:rPr>
-          <w:rFonts w:ascii="Arial" w:hAnsi="Arial" w:cs="Arial"/>
-          <w:sz w:val="24"/>
-          <w:szCs w:val="24"/>
-        </w:rPr>
-        <w:t>/</w:t>
-      </w:r>
-      <w:proofErr w:type="spellStart"/>
-      <w:r>
-        <w:rPr>
-          <w:rFonts w:ascii="Arial" w:hAnsi="Arial" w:cs="Arial"/>
-          <w:sz w:val="24"/>
-          <w:szCs w:val="24"/>
-        </w:rPr>
-        <w:t>Jasa</w:t>
-      </w:r>
-      <w:proofErr w:type="spellEnd"/>
-      <w:r>
-        <w:rPr>
-          <w:rFonts w:ascii="Arial" w:hAnsi="Arial" w:cs="Arial"/>
-          <w:sz w:val="24"/>
-          <w:szCs w:val="24"/>
-        </w:rPr>
-        <w:t xml:space="preserve"> yang </w:t>
-      </w:r>
-      <w:proofErr w:type="spellStart"/>
-      <w:r>
-        <w:rPr>
-          <w:rFonts w:ascii="Arial" w:hAnsi="Arial" w:cs="Arial"/>
-          <w:sz w:val="24"/>
-          <w:szCs w:val="24"/>
-        </w:rPr>
-        <w:t>berminat</w:t>
-      </w:r>
-      <w:proofErr w:type="spellEnd"/>
-      <w:r>
-        <w:rPr>
-          <w:rFonts w:ascii="Arial" w:hAnsi="Arial" w:cs="Arial"/>
-          <w:sz w:val="24"/>
-          <w:szCs w:val="24"/>
-        </w:rPr>
-        <w:t xml:space="preserve"> </w:t>
-      </w:r>
-      <w:proofErr w:type="spellStart"/>
-      <w:r>
-        <w:rPr>
-          <w:rFonts w:ascii="Arial" w:hAnsi="Arial" w:cs="Arial"/>
-          <w:sz w:val="24"/>
-          <w:szCs w:val="24"/>
-        </w:rPr>
-        <w:t>dapat</w:t>
-      </w:r>
-      <w:proofErr w:type="spellEnd"/>
-      <w:r>
-        <w:rPr>
-          <w:rFonts w:ascii="Arial" w:hAnsi="Arial" w:cs="Arial"/>
-          <w:sz w:val="24"/>
-          <w:szCs w:val="24"/>
-        </w:rPr>
-        <w:t xml:space="preserve"> </w:t>
-      </w:r>
-      <w:proofErr w:type="spellStart"/>
-      <w:r>
-        <w:rPr>
-          <w:rFonts w:ascii="Arial" w:hAnsi="Arial" w:cs="Arial"/>
-          <w:sz w:val="24"/>
-          <w:szCs w:val="24"/>
-        </w:rPr>
-        <w:t>mendaftarkan</w:t>
-      </w:r>
-      <w:proofErr w:type="spellEnd"/>
-      <w:r>
-        <w:rPr>
-          <w:rFonts w:ascii="Arial" w:hAnsi="Arial" w:cs="Arial"/>
-          <w:sz w:val="24"/>
-          <w:szCs w:val="24"/>
-        </w:rPr>
-        <w:t xml:space="preserve"> </w:t>
-      </w:r>
-      <w:proofErr w:type="spellStart"/>
-      <w:r>
-        <w:rPr>
-          <w:rFonts w:ascii="Arial" w:hAnsi="Arial" w:cs="Arial"/>
-          <w:sz w:val="24"/>
-          <w:szCs w:val="24"/>
-        </w:rPr>
-        <w:t>dengan</w:t>
-      </w:r>
-      <w:proofErr w:type="spellEnd"/>
-      <w:r>
-        <w:rPr>
-          <w:rFonts w:ascii="Arial" w:hAnsi="Arial" w:cs="Arial"/>
-          <w:sz w:val="24"/>
-          <w:szCs w:val="24"/>
-        </w:rPr>
-        <w:t xml:space="preserve"> </w:t>
-      </w:r>
-      <w:proofErr w:type="spellStart"/>
-      <w:r>
-        <w:rPr>
-          <w:rFonts w:ascii="Arial" w:hAnsi="Arial" w:cs="Arial"/>
-          <w:sz w:val="24"/>
-          <w:szCs w:val="24"/>
-        </w:rPr>
-        <w:t>syarat</w:t>
-      </w:r>
-      <w:proofErr w:type="spellEnd"/>
-      <w:r>
-        <w:rPr>
-          <w:rFonts w:ascii="Arial" w:hAnsi="Arial" w:cs="Arial"/>
-          <w:sz w:val="24"/>
-          <w:szCs w:val="24"/>
-        </w:rPr>
-        <w:t xml:space="preserve"> </w:t>
-      </w:r>
-      <w:proofErr w:type="spellStart"/>
-      <w:r>
-        <w:rPr>
-          <w:rFonts w:ascii="Arial" w:hAnsi="Arial" w:cs="Arial"/>
-          <w:sz w:val="24"/>
-          <w:szCs w:val="24"/>
-        </w:rPr>
-        <w:t>sebagai</w:t>
-      </w:r>
-      <w:proofErr w:type="spellEnd"/>
-      <w:r>
-        <w:rPr>
-          <w:rFonts w:ascii="Arial" w:hAnsi="Arial" w:cs="Arial"/>
-          <w:sz w:val="24"/>
-          <w:szCs w:val="24"/>
-        </w:rPr>
-        <w:t xml:space="preserve"> </w:t>
-      </w:r>
-      <w:proofErr w:type="spellStart"/>
-      <w:r>
-        <w:rPr>
-          <w:rFonts w:ascii="Arial" w:hAnsi="Arial" w:cs="Arial"/>
-          <w:sz w:val="24"/>
-          <w:szCs w:val="24"/>
-        </w:rPr>
-        <w:t>berikut</w:t>
-      </w:r>
-      <w:proofErr w:type="spellEnd"/>
-      <w:r>
-        <w:rPr>
-          <w:rFonts w:ascii="Arial" w:hAnsi="Arial" w:cs="Arial"/>
-          <w:sz w:val="24"/>
-          <w:szCs w:val="24"/>
-        </w:rPr>
-        <w:t>:</w:t>
+        <w:t>Perusahaan Barang/Jasa yang berminat dapat mendaftarkan dengan syarat sebagai berikut:</w:t>
       </w:r>
     </w:p>
     <w:p>
@@ -2397,29 +1188,7 @@
           <w:szCs w:val="24"/>
           <w:highlight w:val="yellow"/>
         </w:rPr>
-        <w:t>#</w:t>
-      </w:r>
-      <w:proofErr w:type="spellStart"/>
-      <w:proofErr w:type="gramStart"/>
-      <w:r>
-        <w:rPr>
-          <w:rFonts w:ascii="Arial" w:hAnsi="Arial" w:cs="Arial"/>
-          <w:sz w:val="24"/>
-          <w:szCs w:val="24"/>
-          <w:highlight w:val="yellow"/>
-        </w:rPr>
-        <w:t>syaratmengikutilelang</w:t>
-      </w:r>
-      <w:proofErr w:type="spellEnd"/>
-      <w:proofErr w:type="gramEnd"/>
-      <w:r>
-        <w:rPr>
-          <w:rFonts w:ascii="Arial" w:hAnsi="Arial" w:cs="Arial"/>
-          <w:sz w:val="24"/>
-          <w:szCs w:val="24"/>
-          <w:highlight w:val="yellow"/>
-        </w:rPr>
-        <w:t>#</w:t>
+        <w:t>#syaratmengikutilelang#</w:t>
       </w:r>
     </w:p>
     <w:p>
@@ -2443,106 +1212,14 @@
           <w:szCs w:val="24"/>
         </w:rPr>
       </w:pPr>
-      <w:proofErr w:type="spellStart"/>
-      <w:r>
-        <w:rPr>
-          <w:rFonts w:ascii="Arial" w:hAnsi="Arial" w:cs="Arial"/>
-          <w:sz w:val="24"/>
-          <w:szCs w:val="24"/>
-        </w:rPr>
-        <w:t>Memiliki</w:t>
-      </w:r>
-      <w:proofErr w:type="spellEnd"/>
-      <w:r>
-        <w:rPr>
-          <w:rFonts w:ascii="Arial" w:hAnsi="Arial" w:cs="Arial"/>
-          <w:sz w:val="24"/>
-          <w:szCs w:val="24"/>
-        </w:rPr>
-        <w:t xml:space="preserve"> </w:t>
-      </w:r>
-      <w:proofErr w:type="spellStart"/>
-      <w:r>
-        <w:rPr>
-          <w:rFonts w:ascii="Arial" w:hAnsi="Arial" w:cs="Arial"/>
-          <w:sz w:val="24"/>
-          <w:szCs w:val="24"/>
-        </w:rPr>
-        <w:t>Ijin</w:t>
-      </w:r>
-      <w:proofErr w:type="spellEnd"/>
-      <w:r>
-        <w:rPr>
-          <w:rFonts w:ascii="Arial" w:hAnsi="Arial" w:cs="Arial"/>
-          <w:sz w:val="24"/>
-          <w:szCs w:val="24"/>
-        </w:rPr>
-        <w:t xml:space="preserve"> Usaha </w:t>
-      </w:r>
-      <w:proofErr w:type="spellStart"/>
-      <w:r>
-        <w:rPr>
-          <w:rFonts w:ascii="Arial" w:hAnsi="Arial" w:cs="Arial"/>
-          <w:sz w:val="24"/>
-          <w:szCs w:val="24"/>
-        </w:rPr>
-        <w:t>sesuai</w:t>
-      </w:r>
-      <w:proofErr w:type="spellEnd"/>
-      <w:r>
-        <w:rPr>
-          <w:rFonts w:ascii="Arial" w:hAnsi="Arial" w:cs="Arial"/>
-          <w:sz w:val="24"/>
-          <w:szCs w:val="24"/>
-        </w:rPr>
-        <w:t xml:space="preserve"> </w:t>
-      </w:r>
-      <w:proofErr w:type="spellStart"/>
-      <w:r>
-        <w:rPr>
-          <w:rFonts w:ascii="Arial" w:hAnsi="Arial" w:cs="Arial"/>
-          <w:sz w:val="24"/>
-          <w:szCs w:val="24"/>
-        </w:rPr>
-        <w:t>bidangnya</w:t>
-      </w:r>
-      <w:proofErr w:type="spellEnd"/>
-      <w:r>
-        <w:rPr>
-          <w:rFonts w:ascii="Arial" w:hAnsi="Arial" w:cs="Arial"/>
-          <w:sz w:val="24"/>
-          <w:szCs w:val="24"/>
-        </w:rPr>
-        <w:t xml:space="preserve"> yang </w:t>
-      </w:r>
-      <w:proofErr w:type="spellStart"/>
-      <w:r>
-        <w:rPr>
-          <w:rFonts w:ascii="Arial" w:hAnsi="Arial" w:cs="Arial"/>
-          <w:sz w:val="24"/>
-          <w:szCs w:val="24"/>
-        </w:rPr>
-        <w:t>masih</w:t>
-      </w:r>
-      <w:proofErr w:type="spellEnd"/>
-      <w:r>
-        <w:rPr>
-          <w:rFonts w:ascii="Arial" w:hAnsi="Arial" w:cs="Arial"/>
-          <w:sz w:val="24"/>
-          <w:szCs w:val="24"/>
-        </w:rPr>
-        <w:t xml:space="preserve"> </w:t>
-      </w:r>
-      <w:proofErr w:type="spellStart"/>
-      <w:r>
-        <w:rPr>
-          <w:rFonts w:ascii="Arial" w:hAnsi="Arial" w:cs="Arial"/>
-          <w:sz w:val="24"/>
-          <w:szCs w:val="24"/>
-        </w:rPr>
-        <w:t>berlaku</w:t>
-      </w:r>
-      <w:proofErr w:type="spellEnd"/>
+      <w:r>
+        <w:rPr>
+          <w:rFonts w:ascii="Arial" w:hAnsi="Arial" w:cs="Arial"/>
+          <w:sz w:val="24"/>
+          <w:szCs w:val="24"/>
+        </w:rPr>
+        <w:t>Memiliki Ijin Usaha sesuai bidangnya yang masih berlaku</w:t>
+      </w:r>
     </w:p>
     <w:p>
       <w:pPr>
@@ -2565,250 +1242,14 @@
           <w:szCs w:val="24"/>
         </w:rPr>
       </w:pPr>
-      <w:proofErr w:type="spellStart"/>
-      <w:r>
-        <w:rPr>
-          <w:rFonts w:ascii="Arial" w:hAnsi="Arial" w:cs="Arial"/>
-          <w:sz w:val="24"/>
-          <w:szCs w:val="24"/>
-        </w:rPr>
-        <w:t>Bagi</w:t>
-      </w:r>
-      <w:proofErr w:type="spellEnd"/>
-      <w:r>
-        <w:rPr>
-          <w:rFonts w:ascii="Arial" w:hAnsi="Arial" w:cs="Arial"/>
-          <w:sz w:val="24"/>
-          <w:szCs w:val="24"/>
-        </w:rPr>
-        <w:t xml:space="preserve"> yang </w:t>
-      </w:r>
-      <w:proofErr w:type="spellStart"/>
-      <w:r>
-        <w:rPr>
-          <w:rFonts w:ascii="Arial" w:hAnsi="Arial" w:cs="Arial"/>
-          <w:sz w:val="24"/>
-          <w:szCs w:val="24"/>
-        </w:rPr>
-        <w:t>diwakilkan</w:t>
-      </w:r>
-      <w:proofErr w:type="spellEnd"/>
-      <w:r>
-        <w:rPr>
-          <w:rFonts w:ascii="Arial" w:hAnsi="Arial" w:cs="Arial"/>
-          <w:sz w:val="24"/>
-          <w:szCs w:val="24"/>
-        </w:rPr>
-        <w:t xml:space="preserve"> agar </w:t>
-      </w:r>
-      <w:proofErr w:type="spellStart"/>
-      <w:r>
-        <w:rPr>
-          <w:rFonts w:ascii="Arial" w:hAnsi="Arial" w:cs="Arial"/>
-          <w:sz w:val="24"/>
-          <w:szCs w:val="24"/>
-        </w:rPr>
-        <w:t>membawa</w:t>
-      </w:r>
-      <w:proofErr w:type="spellEnd"/>
-      <w:r>
-        <w:rPr>
-          <w:rFonts w:ascii="Arial" w:hAnsi="Arial" w:cs="Arial"/>
-          <w:sz w:val="24"/>
-          <w:szCs w:val="24"/>
-        </w:rPr>
-        <w:t xml:space="preserve"> </w:t>
-      </w:r>
-      <w:proofErr w:type="spellStart"/>
-      <w:r>
-        <w:rPr>
-          <w:rFonts w:ascii="Arial" w:hAnsi="Arial" w:cs="Arial"/>
-          <w:sz w:val="24"/>
-          <w:szCs w:val="24"/>
-        </w:rPr>
-        <w:t>Surat</w:t>
-      </w:r>
-      <w:proofErr w:type="spellEnd"/>
-      <w:r>
-        <w:rPr>
-          <w:rFonts w:ascii="Arial" w:hAnsi="Arial" w:cs="Arial"/>
-          <w:sz w:val="24"/>
-          <w:szCs w:val="24"/>
-        </w:rPr>
-        <w:t xml:space="preserve"> </w:t>
-      </w:r>
-      <w:proofErr w:type="spellStart"/>
-      <w:r>
-        <w:rPr>
-          <w:rFonts w:ascii="Arial" w:hAnsi="Arial" w:cs="Arial"/>
-          <w:sz w:val="24"/>
-          <w:szCs w:val="24"/>
-        </w:rPr>
-        <w:t>Kuasa</w:t>
-      </w:r>
-      <w:proofErr w:type="spellEnd"/>
-      <w:r>
-        <w:rPr>
-          <w:rFonts w:ascii="Arial" w:hAnsi="Arial" w:cs="Arial"/>
-          <w:sz w:val="24"/>
-          <w:szCs w:val="24"/>
-        </w:rPr>
-        <w:t xml:space="preserve"> </w:t>
-      </w:r>
-      <w:proofErr w:type="spellStart"/>
-      <w:r>
-        <w:rPr>
-          <w:rFonts w:ascii="Arial" w:hAnsi="Arial" w:cs="Arial"/>
-          <w:sz w:val="24"/>
-          <w:szCs w:val="24"/>
-        </w:rPr>
-        <w:t>dari</w:t>
-      </w:r>
-      <w:proofErr w:type="spellEnd"/>
-      <w:r>
-        <w:rPr>
-          <w:rFonts w:ascii="Arial" w:hAnsi="Arial" w:cs="Arial"/>
-          <w:sz w:val="24"/>
-          <w:szCs w:val="24"/>
-        </w:rPr>
-        <w:t xml:space="preserve"> </w:t>
-      </w:r>
-      <w:proofErr w:type="spellStart"/>
-      <w:r>
-        <w:rPr>
-          <w:rFonts w:ascii="Arial" w:hAnsi="Arial" w:cs="Arial"/>
-          <w:sz w:val="24"/>
-          <w:szCs w:val="24"/>
-        </w:rPr>
-        <w:t>Pemimpin</w:t>
-      </w:r>
-      <w:proofErr w:type="spellEnd"/>
-      <w:r>
-        <w:rPr>
-          <w:rFonts w:ascii="Arial" w:hAnsi="Arial" w:cs="Arial"/>
-          <w:sz w:val="24"/>
-          <w:szCs w:val="24"/>
-        </w:rPr>
-        <w:t xml:space="preserve"> Perusahaan </w:t>
-      </w:r>
-      <w:proofErr w:type="spellStart"/>
-      <w:r>
-        <w:rPr>
-          <w:rFonts w:ascii="Arial" w:hAnsi="Arial" w:cs="Arial"/>
-          <w:sz w:val="24"/>
-          <w:szCs w:val="24"/>
-        </w:rPr>
-        <w:t>pada</w:t>
-      </w:r>
-      <w:proofErr w:type="spellEnd"/>
-      <w:r>
-        <w:rPr>
-          <w:rFonts w:ascii="Arial" w:hAnsi="Arial" w:cs="Arial"/>
-          <w:sz w:val="24"/>
-          <w:szCs w:val="24"/>
-        </w:rPr>
-        <w:t xml:space="preserve"> </w:t>
-      </w:r>
-      <w:proofErr w:type="spellStart"/>
-      <w:r>
-        <w:rPr>
-          <w:rFonts w:ascii="Arial" w:hAnsi="Arial" w:cs="Arial"/>
-          <w:sz w:val="24"/>
-          <w:szCs w:val="24"/>
-        </w:rPr>
-        <w:t>saat</w:t>
-      </w:r>
-      <w:proofErr w:type="spellEnd"/>
-      <w:r>
-        <w:rPr>
-          <w:rFonts w:ascii="Arial" w:hAnsi="Arial" w:cs="Arial"/>
-          <w:sz w:val="24"/>
-          <w:szCs w:val="24"/>
-        </w:rPr>
-        <w:t xml:space="preserve"> </w:t>
-      </w:r>
-      <w:proofErr w:type="spellStart"/>
-      <w:r>
-        <w:rPr>
-          <w:rFonts w:ascii="Arial" w:hAnsi="Arial" w:cs="Arial"/>
-          <w:sz w:val="24"/>
-          <w:szCs w:val="24"/>
-        </w:rPr>
-        <w:t>mendaftar</w:t>
-      </w:r>
-      <w:proofErr w:type="spellEnd"/>
-      <w:r>
-        <w:rPr>
-          <w:rFonts w:ascii="Arial" w:hAnsi="Arial" w:cs="Arial"/>
-          <w:sz w:val="24"/>
-          <w:szCs w:val="24"/>
-        </w:rPr>
-        <w:t xml:space="preserve"> yang </w:t>
-      </w:r>
-      <w:proofErr w:type="spellStart"/>
-      <w:r>
-        <w:rPr>
-          <w:rFonts w:ascii="Arial" w:hAnsi="Arial" w:cs="Arial"/>
-          <w:sz w:val="24"/>
-          <w:szCs w:val="24"/>
-        </w:rPr>
-        <w:t>ditandatangani</w:t>
-      </w:r>
-      <w:proofErr w:type="spellEnd"/>
-      <w:r>
-        <w:rPr>
-          <w:rFonts w:ascii="Arial" w:hAnsi="Arial" w:cs="Arial"/>
-          <w:sz w:val="24"/>
-          <w:szCs w:val="24"/>
-        </w:rPr>
-        <w:t xml:space="preserve"> </w:t>
-      </w:r>
-      <w:proofErr w:type="spellStart"/>
-      <w:r>
-        <w:rPr>
-          <w:rFonts w:ascii="Arial" w:hAnsi="Arial" w:cs="Arial"/>
-          <w:sz w:val="24"/>
-          <w:szCs w:val="24"/>
-        </w:rPr>
-        <w:t>diatas</w:t>
-      </w:r>
-      <w:proofErr w:type="spellEnd"/>
-      <w:r>
-        <w:rPr>
-          <w:rFonts w:ascii="Arial" w:hAnsi="Arial" w:cs="Arial"/>
-          <w:sz w:val="24"/>
-          <w:szCs w:val="24"/>
-        </w:rPr>
-        <w:t xml:space="preserve"> </w:t>
-      </w:r>
-      <w:proofErr w:type="spellStart"/>
-      <w:r>
-        <w:rPr>
-          <w:rFonts w:ascii="Arial" w:hAnsi="Arial" w:cs="Arial"/>
-          <w:sz w:val="24"/>
-          <w:szCs w:val="24"/>
-        </w:rPr>
-        <w:t>materai</w:t>
-      </w:r>
-      <w:proofErr w:type="spellEnd"/>
-      <w:r>
-        <w:rPr>
-          <w:rFonts w:ascii="Arial" w:hAnsi="Arial" w:cs="Arial"/>
-          <w:sz w:val="24"/>
-          <w:szCs w:val="24"/>
-        </w:rPr>
-        <w:t xml:space="preserve"> Rp6000</w:t>
-      </w:r>
-      <w:proofErr w:type="gramStart"/>
-      <w:r>
-        <w:rPr>
-          <w:rFonts w:ascii="Arial" w:hAnsi="Arial" w:cs="Arial"/>
-          <w:sz w:val="24"/>
-          <w:szCs w:val="24"/>
-        </w:rPr>
-        <w:t>,00</w:t>
-      </w:r>
-      <w:proofErr w:type="gramEnd"/>
+      <w:r>
+        <w:rPr>
+          <w:rFonts w:ascii="Arial" w:hAnsi="Arial" w:cs="Arial"/>
+          <w:sz w:val="24"/>
+          <w:szCs w:val="24"/>
+        </w:rPr>
+        <w:t>Bagi yang diwakilkan agar membawa Surat Kuasa dari Pemimpin Perusahaan pada saat mendaftar yang ditandatangani diatas materai Rp6000,00</w:t>
+      </w:r>
     </w:p>
     <w:p>
       <w:pPr>
@@ -2831,52 +1272,14 @@
           <w:szCs w:val="24"/>
         </w:rPr>
       </w:pPr>
-      <w:proofErr w:type="spellStart"/>
-      <w:r>
-        <w:rPr>
-          <w:rFonts w:ascii="Arial" w:hAnsi="Arial" w:cs="Arial"/>
-          <w:sz w:val="24"/>
-          <w:szCs w:val="24"/>
-        </w:rPr>
-        <w:t>Membawa</w:t>
-      </w:r>
-      <w:proofErr w:type="spellEnd"/>
-      <w:r>
-        <w:rPr>
-          <w:rFonts w:ascii="Arial" w:hAnsi="Arial" w:cs="Arial"/>
-          <w:sz w:val="24"/>
-          <w:szCs w:val="24"/>
-        </w:rPr>
-        <w:t xml:space="preserve"> Print Out </w:t>
-      </w:r>
-      <w:proofErr w:type="spellStart"/>
-      <w:r>
-        <w:rPr>
-          <w:rFonts w:ascii="Arial" w:hAnsi="Arial" w:cs="Arial"/>
-          <w:sz w:val="24"/>
-          <w:szCs w:val="24"/>
-        </w:rPr>
-        <w:t>Tanda</w:t>
-      </w:r>
-      <w:proofErr w:type="spellEnd"/>
-      <w:r>
-        <w:rPr>
-          <w:rFonts w:ascii="Arial" w:hAnsi="Arial" w:cs="Arial"/>
-          <w:sz w:val="24"/>
-          <w:szCs w:val="24"/>
-        </w:rPr>
-        <w:t xml:space="preserve"> </w:t>
-      </w:r>
-      <w:proofErr w:type="spellStart"/>
-      <w:r>
-        <w:rPr>
-          <w:rFonts w:ascii="Arial" w:hAnsi="Arial" w:cs="Arial"/>
-          <w:sz w:val="24"/>
-          <w:szCs w:val="24"/>
-        </w:rPr>
-        <w:t>Pendaftaran</w:t>
-      </w:r>
-      <w:proofErr w:type="spellEnd"/>
+      <w:r>
+        <w:rPr>
+          <w:rFonts w:ascii="Arial" w:hAnsi="Arial" w:cs="Arial"/>
+          <w:sz w:val="24"/>
+          <w:szCs w:val="24"/>
+        </w:rPr>
+        <w:t>Membawa Print Out Tanda Pendaftaran</w:t>
+      </w:r>
     </w:p>
     <w:p>
       <w:pPr>
@@ -2899,88 +1302,14 @@
           <w:szCs w:val="24"/>
         </w:rPr>
       </w:pPr>
-      <w:proofErr w:type="spellStart"/>
-      <w:r>
-        <w:rPr>
-          <w:rFonts w:ascii="Arial" w:hAnsi="Arial" w:cs="Arial"/>
-          <w:sz w:val="24"/>
-          <w:szCs w:val="24"/>
-        </w:rPr>
-        <w:t>Membeli</w:t>
-      </w:r>
-      <w:proofErr w:type="spellEnd"/>
-      <w:r>
-        <w:rPr>
-          <w:rFonts w:ascii="Arial" w:hAnsi="Arial" w:cs="Arial"/>
-          <w:sz w:val="24"/>
-          <w:szCs w:val="24"/>
-        </w:rPr>
-        <w:t xml:space="preserve"> </w:t>
-      </w:r>
-      <w:proofErr w:type="spellStart"/>
-      <w:r>
-        <w:rPr>
-          <w:rFonts w:ascii="Arial" w:hAnsi="Arial" w:cs="Arial"/>
-          <w:sz w:val="24"/>
-          <w:szCs w:val="24"/>
-        </w:rPr>
-        <w:t>dokumen</w:t>
-      </w:r>
-      <w:proofErr w:type="spellEnd"/>
-      <w:r>
-        <w:rPr>
-          <w:rFonts w:ascii="Arial" w:hAnsi="Arial" w:cs="Arial"/>
-          <w:sz w:val="24"/>
-          <w:szCs w:val="24"/>
-        </w:rPr>
-        <w:t xml:space="preserve"> </w:t>
-      </w:r>
-      <w:proofErr w:type="spellStart"/>
-      <w:r>
-        <w:rPr>
-          <w:rFonts w:ascii="Arial" w:hAnsi="Arial" w:cs="Arial"/>
-          <w:sz w:val="24"/>
-          <w:szCs w:val="24"/>
-        </w:rPr>
-        <w:t>pengadaan</w:t>
-      </w:r>
-      <w:proofErr w:type="spellEnd"/>
-      <w:r>
-        <w:rPr>
-          <w:rFonts w:ascii="Arial" w:hAnsi="Arial" w:cs="Arial"/>
-          <w:sz w:val="24"/>
-          <w:szCs w:val="24"/>
-        </w:rPr>
-        <w:t xml:space="preserve"> </w:t>
-      </w:r>
-      <w:proofErr w:type="spellStart"/>
-      <w:r>
-        <w:rPr>
-          <w:rFonts w:ascii="Arial" w:hAnsi="Arial" w:cs="Arial"/>
-          <w:sz w:val="24"/>
-          <w:szCs w:val="24"/>
-        </w:rPr>
-        <w:t>sebesar</w:t>
-      </w:r>
-      <w:proofErr w:type="spellEnd"/>
-      <w:r>
-        <w:rPr>
-          <w:rFonts w:ascii="Arial" w:hAnsi="Arial" w:cs="Arial"/>
-          <w:sz w:val="24"/>
-          <w:szCs w:val="24"/>
-        </w:rPr>
-        <w:t xml:space="preserve"> Rp500.000</w:t>
-      </w:r>
-      <w:proofErr w:type="gramStart"/>
-      <w:r>
-        <w:rPr>
-          <w:rFonts w:ascii="Arial" w:hAnsi="Arial" w:cs="Arial"/>
-          <w:sz w:val="24"/>
-          <w:szCs w:val="24"/>
-        </w:rPr>
-        <w:t>,00</w:t>
-      </w:r>
-      <w:proofErr w:type="gramEnd"/>
+      <w:r>
+        <w:rPr>
+          <w:rFonts w:ascii="Arial" w:hAnsi="Arial" w:cs="Arial"/>
+          <w:sz w:val="24"/>
+          <w:szCs w:val="24"/>
+        </w:rPr>
+        <w:t>Membeli dokumen pengadaan sebesar Rp500.000,00</w:t>
+      </w:r>
     </w:p>
     <w:p>
       <w:pPr>
@@ -3015,85 +1344,21 @@
           <w:szCs w:val="24"/>
         </w:rPr>
       </w:pPr>
-      <w:proofErr w:type="spellStart"/>
-      <w:r>
-        <w:rPr>
-          <w:rFonts w:ascii="Arial" w:hAnsi="Arial" w:cs="Arial"/>
-          <w:sz w:val="24"/>
-          <w:szCs w:val="24"/>
-        </w:rPr>
-        <w:t>Pengumuman</w:t>
-      </w:r>
-      <w:proofErr w:type="spellEnd"/>
-      <w:r>
-        <w:rPr>
-          <w:rFonts w:ascii="Arial" w:hAnsi="Arial" w:cs="Arial"/>
-          <w:sz w:val="24"/>
-          <w:szCs w:val="24"/>
-        </w:rPr>
-        <w:t xml:space="preserve"> </w:t>
-      </w:r>
-      <w:proofErr w:type="spellStart"/>
-      <w:r>
-        <w:rPr>
-          <w:rFonts w:ascii="Arial" w:hAnsi="Arial" w:cs="Arial"/>
-          <w:sz w:val="24"/>
-          <w:szCs w:val="24"/>
-        </w:rPr>
-        <w:t>ini</w:t>
-      </w:r>
-      <w:proofErr w:type="spellEnd"/>
-      <w:r>
-        <w:rPr>
-          <w:rFonts w:ascii="Arial" w:hAnsi="Arial" w:cs="Arial"/>
-          <w:sz w:val="24"/>
-          <w:szCs w:val="24"/>
-        </w:rPr>
-        <w:t xml:space="preserve"> </w:t>
-      </w:r>
-      <w:proofErr w:type="spellStart"/>
-      <w:r>
-        <w:rPr>
-          <w:rFonts w:ascii="Arial" w:hAnsi="Arial" w:cs="Arial"/>
-          <w:sz w:val="24"/>
-          <w:szCs w:val="24"/>
-        </w:rPr>
-        <w:t>dapat</w:t>
-      </w:r>
-      <w:proofErr w:type="spellEnd"/>
-      <w:r>
-        <w:rPr>
-          <w:rFonts w:ascii="Arial" w:hAnsi="Arial" w:cs="Arial"/>
-          <w:sz w:val="24"/>
-          <w:szCs w:val="24"/>
-        </w:rPr>
-        <w:t xml:space="preserve"> </w:t>
-      </w:r>
-      <w:proofErr w:type="spellStart"/>
-      <w:r>
-        <w:rPr>
-          <w:rFonts w:ascii="Arial" w:hAnsi="Arial" w:cs="Arial"/>
-          <w:sz w:val="24"/>
-          <w:szCs w:val="24"/>
-        </w:rPr>
-        <w:t>diliha</w:t>
-      </w:r>
-      <w:r>
-        <w:rPr>
-          <w:rFonts w:ascii="Arial" w:hAnsi="Arial" w:cs="Arial"/>
-          <w:sz w:val="24"/>
-          <w:szCs w:val="24"/>
-        </w:rPr>
-        <w:t>t</w:t>
-      </w:r>
-      <w:proofErr w:type="spellEnd"/>
-      <w:r>
-        <w:rPr>
-          <w:rFonts w:ascii="Arial" w:hAnsi="Arial" w:cs="Arial"/>
-          <w:sz w:val="24"/>
-          <w:szCs w:val="24"/>
-        </w:rPr>
-        <w:t xml:space="preserve"> di website </w:t>
+      <w:r>
+        <w:rPr>
+          <w:rFonts w:ascii="Arial" w:hAnsi="Arial" w:cs="Arial"/>
+          <w:sz w:val="24"/>
+          <w:szCs w:val="24"/>
+        </w:rPr>
+        <w:t>Pengumuman ini dapat diliha</w:t>
+      </w:r>
+      <w:r>
+        <w:rPr>
+          <w:rFonts w:ascii="Arial" w:hAnsi="Arial" w:cs="Arial"/>
+          <w:sz w:val="24"/>
+          <w:szCs w:val="24"/>
+        </w:rPr>
+        <w:t xml:space="preserve">t di website </w:t>
       </w:r>
       <w:hyperlink r:id="rId9" w:history="1">
         <w:r>
@@ -3112,87 +1377,15 @@
           <w:sz w:val="24"/>
           <w:szCs w:val="24"/>
         </w:rPr>
-        <w:t xml:space="preserve"> </w:t>
-      </w:r>
-      <w:proofErr w:type="spellStart"/>
-      <w:r>
-        <w:rPr>
-          <w:rFonts w:ascii="Arial" w:hAnsi="Arial" w:cs="Arial"/>
-          <w:sz w:val="24"/>
-          <w:szCs w:val="24"/>
-        </w:rPr>
-        <w:t>atau</w:t>
-      </w:r>
-      <w:proofErr w:type="spellEnd"/>
-      <w:r>
-        <w:rPr>
-          <w:rFonts w:ascii="Arial" w:hAnsi="Arial" w:cs="Arial"/>
-          <w:sz w:val="24"/>
-          <w:szCs w:val="24"/>
-        </w:rPr>
-        <w:t xml:space="preserve"> </w:t>
-      </w:r>
-      <w:r>
-        <w:rPr>
-          <w:rFonts w:ascii="Arial" w:hAnsi="Arial" w:cs="Arial"/>
-          <w:sz w:val="24"/>
-          <w:szCs w:val="24"/>
-        </w:rPr>
-        <w:t xml:space="preserve">di </w:t>
-      </w:r>
-      <w:proofErr w:type="spellStart"/>
-      <w:r>
-        <w:rPr>
-          <w:rFonts w:ascii="Arial" w:hAnsi="Arial" w:cs="Arial"/>
-          <w:sz w:val="24"/>
-          <w:szCs w:val="24"/>
-        </w:rPr>
-        <w:t>papan</w:t>
-      </w:r>
-      <w:proofErr w:type="spellEnd"/>
-      <w:r>
-        <w:rPr>
-          <w:rFonts w:ascii="Arial" w:hAnsi="Arial" w:cs="Arial"/>
-          <w:sz w:val="24"/>
-          <w:szCs w:val="24"/>
-        </w:rPr>
-        <w:t xml:space="preserve"> </w:t>
-      </w:r>
-      <w:proofErr w:type="spellStart"/>
-      <w:r>
-        <w:rPr>
-          <w:rFonts w:ascii="Arial" w:hAnsi="Arial" w:cs="Arial"/>
-          <w:sz w:val="24"/>
-          <w:szCs w:val="24"/>
-        </w:rPr>
-        <w:t>pengumuman</w:t>
-      </w:r>
-      <w:proofErr w:type="spellEnd"/>
-      <w:r>
-        <w:rPr>
-          <w:rFonts w:ascii="Arial" w:hAnsi="Arial" w:cs="Arial"/>
-          <w:sz w:val="24"/>
-          <w:szCs w:val="24"/>
-        </w:rPr>
-        <w:t xml:space="preserve"> PT PLN (</w:t>
-      </w:r>
-      <w:proofErr w:type="spellStart"/>
-      <w:r>
-        <w:rPr>
-          <w:rFonts w:ascii="Arial" w:hAnsi="Arial" w:cs="Arial"/>
-          <w:sz w:val="24"/>
-          <w:szCs w:val="24"/>
-        </w:rPr>
-        <w:t>Persero</w:t>
-      </w:r>
-      <w:proofErr w:type="spellEnd"/>
-      <w:r>
-        <w:rPr>
-          <w:rFonts w:ascii="Arial" w:hAnsi="Arial" w:cs="Arial"/>
-          <w:sz w:val="24"/>
-          <w:szCs w:val="24"/>
-        </w:rPr>
-        <w:t>).</w:t>
+        <w:t xml:space="preserve"> atau </w:t>
+      </w:r>
+      <w:r>
+        <w:rPr>
+          <w:rFonts w:ascii="Arial" w:hAnsi="Arial" w:cs="Arial"/>
+          <w:sz w:val="24"/>
+          <w:szCs w:val="24"/>
+        </w:rPr>
+        <w:t>di papan pengumuman PT PLN (Persero).</w:t>
       </w:r>
     </w:p>
     <w:p>
@@ -3252,29 +1445,7 @@
           <w:szCs w:val="24"/>
           <w:highlight w:val="cyan"/>
         </w:rPr>
-        <w:t>#</w:t>
-      </w:r>
-      <w:proofErr w:type="spellStart"/>
-      <w:proofErr w:type="gramStart"/>
-      <w:r>
-        <w:rPr>
-          <w:rFonts w:ascii="Arial" w:hAnsi="Arial" w:cs="Arial"/>
-          <w:sz w:val="24"/>
-          <w:szCs w:val="24"/>
-          <w:highlight w:val="cyan"/>
-        </w:rPr>
-        <w:t>tempat</w:t>
-      </w:r>
-      <w:proofErr w:type="spellEnd"/>
-      <w:proofErr w:type="gramEnd"/>
-      <w:r>
-        <w:rPr>
-          <w:rFonts w:ascii="Arial" w:hAnsi="Arial" w:cs="Arial"/>
-          <w:sz w:val="24"/>
-          <w:szCs w:val="24"/>
-          <w:highlight w:val="cyan"/>
-        </w:rPr>
-        <w:t>#</w:t>
+        <w:t>#tempat#</w:t>
       </w:r>
       <w:r>
         <w:rPr>
@@ -3291,27 +1462,7 @@
           <w:szCs w:val="24"/>
           <w:highlight w:val="yellow"/>
         </w:rPr>
-        <w:t>#</w:t>
-      </w:r>
-      <w:proofErr w:type="spellStart"/>
-      <w:r>
-        <w:rPr>
-          <w:rFonts w:ascii="Arial" w:hAnsi="Arial" w:cs="Arial"/>
-          <w:sz w:val="24"/>
-          <w:szCs w:val="24"/>
-          <w:highlight w:val="yellow"/>
-        </w:rPr>
-        <w:t>tanggalsurat</w:t>
-      </w:r>
-      <w:proofErr w:type="spellEnd"/>
-      <w:r>
-        <w:rPr>
-          <w:rFonts w:ascii="Arial" w:hAnsi="Arial" w:cs="Arial"/>
-          <w:sz w:val="24"/>
-          <w:szCs w:val="24"/>
-          <w:highlight w:val="yellow"/>
-        </w:rPr>
-        <w:t>#</w:t>
+        <w:t>#tanggalsurat#</w:t>
       </w:r>
     </w:p>
     <w:p>
@@ -3337,10 +1488,8 @@
           <w:szCs w:val="24"/>
           <w:highlight w:val="cyan"/>
         </w:rPr>
-        <w:t>#</w:t>
-      </w:r>
-      <w:proofErr w:type="spellStart"/>
-      <w:proofErr w:type="gramStart"/>
+        <w:t>#panitia/pejabat</w:t>
+      </w:r>
       <w:r>
         <w:rPr>
           <w:rFonts w:ascii="Arial" w:hAnsi="Arial" w:cs="Arial"/>
@@ -3348,30 +1497,10 @@
           <w:szCs w:val="24"/>
           <w:highlight w:val="cyan"/>
         </w:rPr>
-        <w:t>panitia</w:t>
-      </w:r>
-      <w:proofErr w:type="spellEnd"/>
-      <w:proofErr w:type="gramEnd"/>
-      <w:r>
-        <w:rPr>
-          <w:rFonts w:ascii="Arial" w:hAnsi="Arial" w:cs="Arial"/>
-          <w:sz w:val="24"/>
-          <w:szCs w:val="24"/>
-          <w:highlight w:val="cyan"/>
-        </w:rPr>
-        <w:t>/</w:t>
-      </w:r>
-      <w:proofErr w:type="spellStart"/>
-      <w:r>
-        <w:rPr>
-          <w:rFonts w:ascii="Arial" w:hAnsi="Arial" w:cs="Arial"/>
-          <w:sz w:val="24"/>
-          <w:szCs w:val="24"/>
-          <w:highlight w:val="cyan"/>
-        </w:rPr>
-        <w:t>pejabat</w:t>
-      </w:r>
-      <w:proofErr w:type="spellEnd"/>
+        <w:t>1</w:t>
+      </w:r>
+      <w:bookmarkStart w:id="0" w:name="_GoBack"/>
+      <w:bookmarkEnd w:id="0"/>
       <w:r>
         <w:rPr>
           <w:rFonts w:ascii="Arial" w:hAnsi="Arial" w:cs="Arial"/>
@@ -3636,29 +1765,7 @@
           <w:szCs w:val="24"/>
           <w:highlight w:val="cyan"/>
         </w:rPr>
-        <w:t>#</w:t>
-      </w:r>
-      <w:proofErr w:type="spellStart"/>
-      <w:proofErr w:type="gramStart"/>
-      <w:r>
-        <w:rPr>
-          <w:rFonts w:ascii="Arial" w:hAnsi="Arial" w:cs="Arial"/>
-          <w:sz w:val="24"/>
-          <w:szCs w:val="24"/>
-          <w:highlight w:val="cyan"/>
-        </w:rPr>
-        <w:t>namaketua</w:t>
-      </w:r>
-      <w:proofErr w:type="spellEnd"/>
-      <w:proofErr w:type="gramEnd"/>
-      <w:r>
-        <w:rPr>
-          <w:rFonts w:ascii="Arial" w:hAnsi="Arial" w:cs="Arial"/>
-          <w:sz w:val="24"/>
-          <w:szCs w:val="24"/>
-          <w:highlight w:val="cyan"/>
-        </w:rPr>
-        <w:t>#</w:t>
+        <w:t>#namaketua#</w:t>
       </w:r>
     </w:p>
     <w:sectPr>
@@ -3765,7 +1872,7 @@
           <v:imagedata r:id="rId1" o:title=""/>
           <w10:wrap type="topAndBottom"/>
         </v:shape>
-        <o:OLEObject Type="Embed" ProgID="PBrush" ShapeID="_x0000_s2049" DrawAspect="Content" ObjectID="_1308864041" r:id="rId2"/>
+        <o:OLEObject Type="Embed" ProgID="PBrush" ShapeID="_x0000_s2049" DrawAspect="Content" ObjectID="_1308866157" r:id="rId2"/>
       </w:pict>
     </w:r>
     <w:r>
@@ -3774,25 +1881,7 @@
         <w:b/>
         <w:sz w:val="20"/>
       </w:rPr>
-      <w:t>PT.  PLN  (</w:t>
-    </w:r>
-    <w:proofErr w:type="spellStart"/>
-    <w:r>
-      <w:rPr>
-        <w:rFonts w:ascii="Tahoma" w:hAnsi="Tahoma"/>
-        <w:b/>
-        <w:sz w:val="20"/>
-      </w:rPr>
-      <w:t>Persero</w:t>
-    </w:r>
-    <w:proofErr w:type="spellEnd"/>
-    <w:r>
-      <w:rPr>
-        <w:rFonts w:ascii="Tahoma" w:hAnsi="Tahoma"/>
-        <w:b/>
-        <w:sz w:val="20"/>
-      </w:rPr>
-      <w:t>)</w:t>
+      <w:t>PT.  PLN  (Persero)</w:t>
     </w:r>
     <w:r>
       <w:rPr>

--- a/templates/7b Surat Pengumuman Pelelangan Prakualifikasi.docx
+++ b/templates/7b Surat Pengumuman Pelelangan Prakualifikasi.docx
@@ -1,12 +1,12 @@
 
 <file path=word/document.xml><?xml version="1.0" encoding="utf-8"?>
-<w:document xmlns:wpc="http://schemas.microsoft.com/office/word/2010/wordprocessingCanvas" xmlns:mo="http://schemas.microsoft.com/office/mac/office/2008/main" xmlns:mc="http://schemas.openxmlformats.org/markup-compatibility/2006" xmlns:mv="urn:schemas-microsoft-com:mac:vml" xmlns:o="urn:schemas-microsoft-com:office:office" xmlns:r="http://schemas.openxmlformats.org/officeDocument/2006/relationships" xmlns:m="http://schemas.openxmlformats.org/officeDocument/2006/math" xmlns:v="urn:schemas-microsoft-com:vml" xmlns:wp14="http://schemas.microsoft.com/office/word/2010/wordprocessingDrawing" xmlns:wp="http://schemas.openxmlformats.org/drawingml/2006/wordprocessingDrawing" xmlns:w10="urn:schemas-microsoft-com:office:word" xmlns:w="http://schemas.openxmlformats.org/wordprocessingml/2006/main" xmlns:w14="http://schemas.microsoft.com/office/word/2010/wordml" xmlns:wpg="http://schemas.microsoft.com/office/word/2010/wordprocessingGroup" xmlns:wpi="http://schemas.microsoft.com/office/word/2010/wordprocessingInk" xmlns:wne="http://schemas.microsoft.com/office/word/2006/wordml" xmlns:wps="http://schemas.microsoft.com/office/word/2010/wordprocessingShape" mc:Ignorable="w14 wp14">
+<w:document xmlns:ve="http://schemas.openxmlformats.org/markup-compatibility/2006" xmlns:o="urn:schemas-microsoft-com:office:office" xmlns:r="http://schemas.openxmlformats.org/officeDocument/2006/relationships" xmlns:m="http://schemas.openxmlformats.org/officeDocument/2006/math" xmlns:v="urn:schemas-microsoft-com:vml" xmlns:wp="http://schemas.openxmlformats.org/drawingml/2006/wordprocessingDrawing" xmlns:w10="urn:schemas-microsoft-com:office:word" xmlns:w="http://schemas.openxmlformats.org/wordprocessingml/2006/main" xmlns:wne="http://schemas.microsoft.com/office/word/2006/wordml">
   <w:body>
     <w:p>
       <w:pPr>
         <w:jc w:val="center"/>
         <w:rPr>
-          <w:rFonts w:ascii="Arial" w:hAnsi="Arial" w:cs="Arial"/>
+          <w:rFonts w:ascii="Tahoma" w:hAnsi="Tahoma" w:cs="Tahoma"/>
           <w:b/>
           <w:sz w:val="24"/>
           <w:szCs w:val="24"/>
@@ -15,84 +15,19 @@
       </w:pPr>
       <w:r>
         <w:rPr>
-          <w:rFonts w:ascii="Arial" w:hAnsi="Arial" w:cs="Arial"/>
+          <w:rFonts w:ascii="Tahoma" w:hAnsi="Tahoma" w:cs="Tahoma"/>
           <w:b/>
           <w:noProof/>
           <w:sz w:val="24"/>
           <w:szCs w:val="24"/>
         </w:rPr>
-        <mc:AlternateContent>
-          <mc:Choice Requires="wps">
-            <w:drawing>
-              <wp:anchor distT="0" distB="0" distL="114300" distR="114300" simplePos="0" relativeHeight="251657216" behindDoc="0" locked="0" layoutInCell="1" allowOverlap="1" wp14:anchorId="38B978E3" wp14:editId="3E5F79C0">
-                <wp:simplePos x="0" y="0"/>
-                <wp:positionH relativeFrom="column">
-                  <wp:posOffset>76200</wp:posOffset>
-                </wp:positionH>
-                <wp:positionV relativeFrom="paragraph">
-                  <wp:posOffset>123825</wp:posOffset>
-                </wp:positionV>
-                <wp:extent cx="5981700" cy="12700"/>
-                <wp:effectExtent l="0" t="0" r="38100" b="38100"/>
-                <wp:wrapNone/>
-                <wp:docPr id="2" name="AutoShape 2"/>
-                <wp:cNvGraphicFramePr>
-                  <a:graphicFrameLocks xmlns:a="http://schemas.openxmlformats.org/drawingml/2006/main"/>
-                </wp:cNvGraphicFramePr>
-                <a:graphic xmlns:a="http://schemas.openxmlformats.org/drawingml/2006/main">
-                  <a:graphicData uri="http://schemas.microsoft.com/office/word/2010/wordprocessingShape">
-                    <wps:wsp>
-                      <wps:cNvCnPr>
-                        <a:cxnSpLocks noChangeShapeType="1"/>
-                      </wps:cNvCnPr>
-                      <wps:spPr bwMode="auto">
-                        <a:xfrm>
-                          <a:off x="0" y="0"/>
-                          <a:ext cx="5981700" cy="12700"/>
-                        </a:xfrm>
-                        <a:prstGeom prst="straightConnector1">
-                          <a:avLst/>
-                        </a:prstGeom>
-                        <a:noFill/>
-                        <a:ln w="28575">
-                          <a:solidFill>
-                            <a:srgbClr val="000000"/>
-                          </a:solidFill>
-                          <a:round/>
-                          <a:headEnd/>
-                          <a:tailEnd/>
-                        </a:ln>
-                        <a:extLst>
-                          <a:ext uri="{909E8E84-426E-40dd-AFC4-6F175D3DCCD1}">
-                            <a14:hiddenFill xmlns:a14="http://schemas.microsoft.com/office/drawing/2010/main">
-                              <a:noFill/>
-                            </a14:hiddenFill>
-                          </a:ext>
-                        </a:extLst>
-                      </wps:spPr>
-                      <wps:bodyPr/>
-                    </wps:wsp>
-                  </a:graphicData>
-                </a:graphic>
-                <wp14:sizeRelH relativeFrom="page">
-                  <wp14:pctWidth>0</wp14:pctWidth>
-                </wp14:sizeRelH>
-                <wp14:sizeRelV relativeFrom="page">
-                  <wp14:pctHeight>0</wp14:pctHeight>
-                </wp14:sizeRelV>
-              </wp:anchor>
-            </w:drawing>
-          </mc:Choice>
-          <mc:Fallback>
-            <w:pict>
-              <v:shapetype id="_x0000_t32" coordsize="21600,21600" o:spt="32" o:oned="t" path="m0,0l21600,21600e" filled="f">
-                <v:path arrowok="t" fillok="f" o:connecttype="none"/>
-                <o:lock v:ext="edit" shapetype="t"/>
-              </v:shapetype>
-              <v:shape id="AutoShape 2" o:spid="_x0000_s1026" type="#_x0000_t32" style="position:absolute;margin-left:6pt;margin-top:9.75pt;width:471pt;height:1pt;z-index:251657216;visibility:visible;mso-wrap-style:square;mso-width-percent:0;mso-height-percent:0;mso-wrap-distance-left:9pt;mso-wrap-distance-top:0;mso-wrap-distance-right:9pt;mso-wrap-distance-bottom:0;mso-position-horizontal:absolute;mso-position-horizontal-relative:text;mso-position-vertical:absolute;mso-position-vertical-relative:text;mso-width-percent:0;mso-height-percent:0;mso-width-relative:page;mso-height-relative:page" o:gfxdata="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" strokeweight="2.25pt"/>
-            </w:pict>
-          </mc:Fallback>
-        </mc:AlternateContent>
+        <w:pict>
+          <v:shapetype id="_x0000_t32" coordsize="21600,21600" o:spt="32" o:oned="t" path="m,l21600,21600e" filled="f">
+            <v:path arrowok="t" fillok="f" o:connecttype="none"/>
+            <o:lock v:ext="edit" shapetype="t"/>
+          </v:shapetype>
+          <v:shape id="AutoShape 2" o:spid="_x0000_s1026" type="#_x0000_t32" style="position:absolute;left:0;text-align:left;margin-left:6pt;margin-top:9.75pt;width:471pt;height:1pt;z-index:251657216;visibility:visible" o:gfxdata="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" strokeweight="2.25pt"/>
+        </w:pict>
       </w:r>
     </w:p>
     <w:p>
@@ -100,20 +35,20 @@
         <w:spacing w:after="0"/>
         <w:jc w:val="center"/>
         <w:rPr>
-          <w:rFonts w:ascii="Arial" w:hAnsi="Arial" w:cs="Arial"/>
+          <w:rFonts w:ascii="Tahoma" w:hAnsi="Tahoma" w:cs="Tahoma"/>
           <w:b/>
-          <w:sz w:val="32"/>
-          <w:szCs w:val="32"/>
+          <w:sz w:val="24"/>
+          <w:szCs w:val="24"/>
           <w:u w:val="single"/>
           <w:lang w:val="sv-SE"/>
         </w:rPr>
       </w:pPr>
       <w:r>
         <w:rPr>
-          <w:rFonts w:ascii="Arial" w:hAnsi="Arial" w:cs="Arial"/>
+          <w:rFonts w:ascii="Tahoma" w:hAnsi="Tahoma" w:cs="Tahoma"/>
           <w:b/>
-          <w:sz w:val="32"/>
-          <w:szCs w:val="32"/>
+          <w:sz w:val="24"/>
+          <w:szCs w:val="24"/>
           <w:u w:val="single"/>
           <w:lang w:val="sv-SE"/>
         </w:rPr>
@@ -124,7 +59,7 @@
       <w:pPr>
         <w:jc w:val="center"/>
         <w:rPr>
-          <w:rFonts w:ascii="Arial" w:hAnsi="Arial" w:cs="Arial"/>
+          <w:rFonts w:ascii="Tahoma" w:hAnsi="Tahoma" w:cs="Tahoma"/>
           <w:b/>
           <w:sz w:val="24"/>
           <w:szCs w:val="24"/>
@@ -132,7 +67,7 @@
       </w:pPr>
       <w:r>
         <w:rPr>
-          <w:rFonts w:ascii="Arial" w:hAnsi="Arial" w:cs="Arial"/>
+          <w:rFonts w:ascii="Tahoma" w:hAnsi="Tahoma" w:cs="Tahoma"/>
           <w:b/>
           <w:sz w:val="24"/>
           <w:szCs w:val="24"/>
@@ -142,101 +77,91 @@
       </w:r>
       <w:r>
         <w:rPr>
-          <w:rFonts w:ascii="Arial" w:hAnsi="Arial" w:cs="Arial"/>
+          <w:rFonts w:ascii="Tahoma" w:hAnsi="Tahoma" w:cs="Tahoma"/>
           <w:b/>
           <w:sz w:val="24"/>
           <w:szCs w:val="24"/>
-          <w:lang w:val="pt-BR"/>
-        </w:rPr>
-        <w:t xml:space="preserve">  </w:t>
-      </w:r>
-      <w:r>
-        <w:rPr>
-          <w:rFonts w:ascii="Arial" w:hAnsi="Arial" w:cs="Arial"/>
+          <w:highlight w:val="yellow"/>
+        </w:rPr>
+        <w:t>#nomor</w:t>
+      </w:r>
+      <w:r>
+        <w:rPr>
+          <w:rFonts w:ascii="Tahoma" w:hAnsi="Tahoma" w:cs="Tahoma"/>
           <w:b/>
           <w:sz w:val="24"/>
           <w:szCs w:val="24"/>
           <w:highlight w:val="yellow"/>
         </w:rPr>
-        <w:t>#nomor</w:t>
-      </w:r>
-      <w:r>
-        <w:rPr>
-          <w:rFonts w:ascii="Arial" w:hAnsi="Arial" w:cs="Arial"/>
+        <w:t>#</w:t>
+      </w:r>
+    </w:p>
+    <w:p>
+      <w:pPr>
+        <w:jc w:val="center"/>
+        <w:rPr>
+          <w:rFonts w:ascii="Tahoma" w:hAnsi="Tahoma" w:cs="Tahoma"/>
           <w:b/>
           <w:sz w:val="24"/>
           <w:szCs w:val="24"/>
-          <w:highlight w:val="yellow"/>
+          <w:lang w:val="nb-NO"/>
+        </w:rPr>
+      </w:pPr>
+      <w:r>
+        <w:rPr>
+          <w:rFonts w:ascii="Tahoma" w:hAnsi="Tahoma" w:cs="Tahoma"/>
+          <w:b/>
+          <w:sz w:val="24"/>
+          <w:szCs w:val="24"/>
+          <w:lang w:val="nb-NO"/>
+        </w:rPr>
+        <w:t>TENTANG</w:t>
+      </w:r>
+    </w:p>
+    <w:p>
+      <w:pPr>
+        <w:jc w:val="center"/>
+        <w:rPr>
+          <w:rFonts w:ascii="Tahoma" w:hAnsi="Tahoma" w:cs="Tahoma"/>
+          <w:b/>
+          <w:sz w:val="24"/>
+          <w:szCs w:val="24"/>
+          <w:lang w:val="nb-NO"/>
+        </w:rPr>
+      </w:pPr>
+      <w:r>
+        <w:rPr>
+          <w:rFonts w:ascii="Tahoma" w:hAnsi="Tahoma" w:cs="Tahoma"/>
+          <w:b/>
+          <w:sz w:val="24"/>
+          <w:szCs w:val="24"/>
+          <w:lang w:val="nb-NO"/>
+        </w:rPr>
+        <w:t xml:space="preserve">PEKERJAAN </w:t>
+      </w:r>
+      <w:r>
+        <w:rPr>
+          <w:rFonts w:ascii="Tahoma" w:hAnsi="Tahoma" w:cs="Tahoma"/>
+          <w:b/>
+          <w:sz w:val="24"/>
+          <w:szCs w:val="24"/>
+          <w:highlight w:val="cyan"/>
         </w:rPr>
         <w:t>#</w:t>
       </w:r>
-    </w:p>
-    <w:p>
-      <w:pPr>
-        <w:jc w:val="center"/>
-        <w:rPr>
-          <w:rFonts w:ascii="Arial" w:hAnsi="Arial" w:cs="Arial"/>
+      <w:r>
+        <w:rPr>
+          <w:rFonts w:ascii="Tahoma" w:hAnsi="Tahoma" w:cs="Tahoma"/>
           <w:b/>
           <w:sz w:val="24"/>
           <w:szCs w:val="24"/>
-          <w:lang w:val="nb-NO"/>
-        </w:rPr>
-      </w:pPr>
-      <w:r>
-        <w:rPr>
-          <w:rFonts w:ascii="Arial" w:hAnsi="Arial" w:cs="Arial"/>
-          <w:b/>
-          <w:sz w:val="24"/>
-          <w:szCs w:val="24"/>
-          <w:lang w:val="nb-NO"/>
-        </w:rPr>
-        <w:t>TENTANG</w:t>
-      </w:r>
-    </w:p>
-    <w:p>
-      <w:pPr>
-        <w:jc w:val="center"/>
-        <w:rPr>
-          <w:rFonts w:ascii="Arial" w:hAnsi="Arial" w:cs="Arial"/>
-          <w:b/>
-          <w:sz w:val="24"/>
-          <w:szCs w:val="24"/>
-          <w:lang w:val="nb-NO"/>
-        </w:rPr>
-      </w:pPr>
-      <w:r>
-        <w:rPr>
-          <w:rFonts w:ascii="Arial" w:hAnsi="Arial" w:cs="Arial"/>
-          <w:b/>
-          <w:sz w:val="24"/>
-          <w:szCs w:val="24"/>
-          <w:lang w:val="nb-NO"/>
-        </w:rPr>
-        <w:t xml:space="preserve">PEKERJAAN </w:t>
-      </w:r>
-      <w:r>
-        <w:rPr>
-          <w:rFonts w:ascii="Arial" w:hAnsi="Arial" w:cs="Arial"/>
-          <w:b/>
-          <w:sz w:val="24"/>
-          <w:szCs w:val="24"/>
           <w:highlight w:val="cyan"/>
         </w:rPr>
-        <w:t>#</w:t>
-      </w:r>
-      <w:r>
-        <w:rPr>
-          <w:rFonts w:ascii="Arial" w:hAnsi="Arial" w:cs="Arial"/>
-          <w:b/>
-          <w:sz w:val="24"/>
-          <w:szCs w:val="24"/>
-          <w:highlight w:val="cyan"/>
-        </w:rPr>
         <w:t>namapengadaan</w:t>
       </w:r>
       <w:r>
         <w:rPr>
-          <w:rFonts w:ascii="Arial" w:hAnsi="Arial" w:cs="Arial"/>
+          <w:rFonts w:ascii="Tahoma" w:hAnsi="Tahoma" w:cs="Tahoma"/>
           <w:b/>
           <w:sz w:val="24"/>
           <w:szCs w:val="24"/>
@@ -255,7 +180,7 @@
         <w:ind w:right="-629"/>
         <w:jc w:val="both"/>
         <w:rPr>
-          <w:rFonts w:ascii="Arial" w:hAnsi="Arial" w:cs="Arial"/>
+          <w:rFonts w:ascii="Tahoma" w:hAnsi="Tahoma" w:cs="Tahoma"/>
           <w:sz w:val="24"/>
           <w:szCs w:val="24"/>
           <w:lang w:val="nb-NO"/>
@@ -263,7 +188,7 @@
       </w:pPr>
       <w:r>
         <w:rPr>
-          <w:rFonts w:ascii="Arial" w:hAnsi="Arial" w:cs="Arial"/>
+          <w:rFonts w:ascii="Tahoma" w:hAnsi="Tahoma" w:cs="Tahoma"/>
           <w:sz w:val="24"/>
           <w:szCs w:val="24"/>
           <w:lang w:val="nb-NO"/>
@@ -272,7 +197,7 @@
       </w:r>
       <w:r>
         <w:rPr>
-          <w:rFonts w:ascii="Arial" w:hAnsi="Arial" w:cs="Arial"/>
+          <w:rFonts w:ascii="Tahoma" w:hAnsi="Tahoma" w:cs="Tahoma"/>
           <w:sz w:val="24"/>
           <w:szCs w:val="24"/>
           <w:highlight w:val="cyan"/>
@@ -282,7 +207,7 @@
       </w:r>
       <w:r>
         <w:rPr>
-          <w:rFonts w:ascii="Arial" w:hAnsi="Arial" w:cs="Arial"/>
+          <w:rFonts w:ascii="Tahoma" w:hAnsi="Tahoma" w:cs="Tahoma"/>
           <w:sz w:val="24"/>
           <w:szCs w:val="24"/>
           <w:lang w:val="nb-NO"/>
@@ -291,7 +216,7 @@
       </w:r>
       <w:r>
         <w:rPr>
-          <w:rFonts w:ascii="Arial" w:hAnsi="Arial" w:cs="Arial"/>
+          <w:rFonts w:ascii="Tahoma" w:hAnsi="Tahoma" w:cs="Tahoma"/>
           <w:sz w:val="24"/>
           <w:szCs w:val="24"/>
           <w:highlight w:val="cyan"/>
@@ -301,7 +226,7 @@
       </w:r>
       <w:r>
         <w:rPr>
-          <w:rFonts w:ascii="Arial" w:hAnsi="Arial" w:cs="Arial"/>
+          <w:rFonts w:ascii="Tahoma" w:hAnsi="Tahoma" w:cs="Tahoma"/>
           <w:sz w:val="24"/>
           <w:szCs w:val="24"/>
           <w:lang w:val="nb-NO"/>
@@ -310,7 +235,7 @@
       </w:r>
       <w:r>
         <w:rPr>
-          <w:rFonts w:ascii="Arial" w:hAnsi="Arial" w:cs="Arial"/>
+          <w:rFonts w:ascii="Tahoma" w:hAnsi="Tahoma" w:cs="Tahoma"/>
           <w:sz w:val="24"/>
           <w:szCs w:val="24"/>
           <w:lang w:val="nb-NO"/>
@@ -319,7 +244,7 @@
       </w:r>
       <w:r>
         <w:rPr>
-          <w:rFonts w:ascii="Arial" w:hAnsi="Arial" w:cs="Arial"/>
+          <w:rFonts w:ascii="Tahoma" w:hAnsi="Tahoma" w:cs="Tahoma"/>
           <w:sz w:val="24"/>
           <w:szCs w:val="24"/>
           <w:lang w:val="nb-NO"/>
@@ -338,7 +263,7 @@
         <w:ind w:right="-630"/>
         <w:jc w:val="both"/>
         <w:rPr>
-          <w:rFonts w:ascii="Arial" w:hAnsi="Arial" w:cs="Arial"/>
+          <w:rFonts w:ascii="Tahoma" w:hAnsi="Tahoma" w:cs="Tahoma"/>
           <w:sz w:val="24"/>
           <w:szCs w:val="24"/>
           <w:lang w:val="nb-NO"/>
@@ -346,7 +271,7 @@
       </w:pPr>
       <w:r>
         <w:rPr>
-          <w:rFonts w:ascii="Arial" w:hAnsi="Arial" w:cs="Arial"/>
+          <w:rFonts w:ascii="Tahoma" w:hAnsi="Tahoma" w:cs="Tahoma"/>
           <w:sz w:val="24"/>
           <w:szCs w:val="24"/>
           <w:lang w:val="nb-NO"/>
@@ -355,7 +280,7 @@
       </w:r>
       <w:r>
         <w:rPr>
-          <w:rFonts w:ascii="Arial" w:hAnsi="Arial" w:cs="Arial"/>
+          <w:rFonts w:ascii="Tahoma" w:hAnsi="Tahoma" w:cs="Tahoma"/>
           <w:sz w:val="24"/>
           <w:szCs w:val="24"/>
           <w:lang w:val="nb-NO"/>
@@ -365,7 +290,7 @@
       </w:r>
       <w:r>
         <w:rPr>
-          <w:rFonts w:ascii="Arial" w:hAnsi="Arial" w:cs="Arial"/>
+          <w:rFonts w:ascii="Tahoma" w:hAnsi="Tahoma" w:cs="Tahoma"/>
           <w:sz w:val="24"/>
           <w:szCs w:val="24"/>
           <w:highlight w:val="cyan"/>
@@ -385,14 +310,14 @@
         <w:ind w:right="-630"/>
         <w:jc w:val="both"/>
         <w:rPr>
-          <w:rFonts w:ascii="Arial" w:hAnsi="Arial" w:cs="Arial"/>
-          <w:sz w:val="24"/>
-          <w:szCs w:val="24"/>
-        </w:rPr>
-      </w:pPr>
-      <w:r>
-        <w:rPr>
-          <w:rFonts w:ascii="Arial" w:hAnsi="Arial" w:cs="Arial"/>
+          <w:rFonts w:ascii="Tahoma" w:hAnsi="Tahoma" w:cs="Tahoma"/>
+          <w:sz w:val="24"/>
+          <w:szCs w:val="24"/>
+        </w:rPr>
+      </w:pPr>
+      <w:r>
+        <w:rPr>
+          <w:rFonts w:ascii="Tahoma" w:hAnsi="Tahoma" w:cs="Tahoma"/>
           <w:sz w:val="24"/>
           <w:szCs w:val="24"/>
         </w:rPr>
@@ -400,7 +325,7 @@
       </w:r>
       <w:r>
         <w:rPr>
-          <w:rFonts w:ascii="Arial" w:hAnsi="Arial" w:cs="Arial"/>
+          <w:rFonts w:ascii="Tahoma" w:hAnsi="Tahoma" w:cs="Tahoma"/>
           <w:sz w:val="24"/>
           <w:szCs w:val="24"/>
         </w:rPr>
@@ -419,14 +344,14 @@
         <w:ind w:right="-630"/>
         <w:jc w:val="both"/>
         <w:rPr>
-          <w:rFonts w:ascii="Arial" w:hAnsi="Arial" w:cs="Arial"/>
-          <w:sz w:val="24"/>
-          <w:szCs w:val="24"/>
-        </w:rPr>
-      </w:pPr>
-      <w:r>
-        <w:rPr>
-          <w:rFonts w:ascii="Arial" w:hAnsi="Arial" w:cs="Arial"/>
+          <w:rFonts w:ascii="Tahoma" w:hAnsi="Tahoma" w:cs="Tahoma"/>
+          <w:sz w:val="24"/>
+          <w:szCs w:val="24"/>
+        </w:rPr>
+      </w:pPr>
+      <w:r>
+        <w:rPr>
+          <w:rFonts w:ascii="Tahoma" w:hAnsi="Tahoma" w:cs="Tahoma"/>
           <w:sz w:val="24"/>
           <w:szCs w:val="24"/>
         </w:rPr>
@@ -434,7 +359,7 @@
       </w:r>
       <w:r>
         <w:rPr>
-          <w:rFonts w:ascii="Arial" w:hAnsi="Arial" w:cs="Arial"/>
+          <w:rFonts w:ascii="Tahoma" w:hAnsi="Tahoma" w:cs="Tahoma"/>
           <w:sz w:val="24"/>
           <w:szCs w:val="24"/>
         </w:rPr>
@@ -443,7 +368,7 @@
       </w:r>
       <w:r>
         <w:rPr>
-          <w:rFonts w:ascii="Arial" w:hAnsi="Arial" w:cs="Arial"/>
+          <w:rFonts w:ascii="Tahoma" w:hAnsi="Tahoma" w:cs="Tahoma"/>
           <w:sz w:val="24"/>
           <w:szCs w:val="24"/>
           <w:highlight w:val="cyan"/>
@@ -462,14 +387,14 @@
         <w:ind w:right="-630"/>
         <w:jc w:val="both"/>
         <w:rPr>
-          <w:rFonts w:ascii="Arial" w:hAnsi="Arial" w:cs="Arial"/>
-          <w:sz w:val="24"/>
-          <w:szCs w:val="24"/>
-        </w:rPr>
-      </w:pPr>
-      <w:r>
-        <w:rPr>
-          <w:rFonts w:ascii="Arial" w:hAnsi="Arial" w:cs="Arial"/>
+          <w:rFonts w:ascii="Tahoma" w:hAnsi="Tahoma" w:cs="Tahoma"/>
+          <w:sz w:val="24"/>
+          <w:szCs w:val="24"/>
+        </w:rPr>
+      </w:pPr>
+      <w:r>
+        <w:rPr>
+          <w:rFonts w:ascii="Tahoma" w:hAnsi="Tahoma" w:cs="Tahoma"/>
           <w:sz w:val="24"/>
           <w:szCs w:val="24"/>
         </w:rPr>
@@ -477,7 +402,7 @@
       </w:r>
       <w:r>
         <w:rPr>
-          <w:rFonts w:ascii="Arial" w:hAnsi="Arial" w:cs="Arial"/>
+          <w:rFonts w:ascii="Tahoma" w:hAnsi="Tahoma" w:cs="Tahoma"/>
           <w:sz w:val="24"/>
           <w:szCs w:val="24"/>
         </w:rPr>
@@ -486,7 +411,7 @@
       </w:r>
       <w:r>
         <w:rPr>
-          <w:rFonts w:ascii="Arial" w:hAnsi="Arial" w:cs="Arial"/>
+          <w:rFonts w:ascii="Tahoma" w:hAnsi="Tahoma" w:cs="Tahoma"/>
           <w:sz w:val="24"/>
           <w:szCs w:val="24"/>
           <w:highlight w:val="cyan"/>
@@ -505,14 +430,14 @@
         <w:ind w:right="-630"/>
         <w:jc w:val="both"/>
         <w:rPr>
-          <w:rFonts w:ascii="Arial" w:hAnsi="Arial" w:cs="Arial"/>
-          <w:sz w:val="24"/>
-          <w:szCs w:val="24"/>
-        </w:rPr>
-      </w:pPr>
-      <w:r>
-        <w:rPr>
-          <w:rFonts w:ascii="Arial" w:hAnsi="Arial" w:cs="Arial"/>
+          <w:rFonts w:ascii="Tahoma" w:hAnsi="Tahoma" w:cs="Tahoma"/>
+          <w:sz w:val="24"/>
+          <w:szCs w:val="24"/>
+        </w:rPr>
+      </w:pPr>
+      <w:r>
+        <w:rPr>
+          <w:rFonts w:ascii="Tahoma" w:hAnsi="Tahoma" w:cs="Tahoma"/>
           <w:sz w:val="24"/>
           <w:szCs w:val="24"/>
         </w:rPr>
@@ -520,7 +445,7 @@
       </w:r>
       <w:r>
         <w:rPr>
-          <w:rFonts w:ascii="Arial" w:hAnsi="Arial" w:cs="Arial"/>
+          <w:rFonts w:ascii="Tahoma" w:hAnsi="Tahoma" w:cs="Tahoma"/>
           <w:sz w:val="24"/>
           <w:szCs w:val="24"/>
         </w:rPr>
@@ -529,7 +454,7 @@
       </w:r>
       <w:r>
         <w:rPr>
-          <w:rFonts w:ascii="Arial" w:hAnsi="Arial" w:cs="Arial"/>
+          <w:rFonts w:ascii="Tahoma" w:hAnsi="Tahoma" w:cs="Tahoma"/>
           <w:sz w:val="24"/>
           <w:szCs w:val="24"/>
           <w:highlight w:val="cyan"/>
@@ -548,14 +473,14 @@
         <w:ind w:left="2835" w:right="-630" w:hanging="2835"/>
         <w:jc w:val="both"/>
         <w:rPr>
-          <w:rFonts w:ascii="Arial" w:hAnsi="Arial" w:cs="Arial"/>
-          <w:sz w:val="24"/>
-          <w:szCs w:val="24"/>
-        </w:rPr>
-      </w:pPr>
-      <w:r>
-        <w:rPr>
-          <w:rFonts w:ascii="Arial" w:hAnsi="Arial" w:cs="Arial"/>
+          <w:rFonts w:ascii="Tahoma" w:hAnsi="Tahoma" w:cs="Tahoma"/>
+          <w:sz w:val="24"/>
+          <w:szCs w:val="24"/>
+        </w:rPr>
+      </w:pPr>
+      <w:r>
+        <w:rPr>
+          <w:rFonts w:ascii="Tahoma" w:hAnsi="Tahoma" w:cs="Tahoma"/>
           <w:sz w:val="24"/>
           <w:szCs w:val="24"/>
         </w:rPr>
@@ -563,7 +488,7 @@
       </w:r>
       <w:r>
         <w:rPr>
-          <w:rFonts w:ascii="Arial" w:hAnsi="Arial" w:cs="Arial"/>
+          <w:rFonts w:ascii="Tahoma" w:hAnsi="Tahoma" w:cs="Tahoma"/>
           <w:sz w:val="24"/>
           <w:szCs w:val="24"/>
         </w:rPr>
@@ -572,7 +497,7 @@
       </w:r>
       <w:r>
         <w:rPr>
-          <w:rFonts w:ascii="Arial" w:hAnsi="Arial" w:cs="Arial"/>
+          <w:rFonts w:ascii="Tahoma" w:hAnsi="Tahoma" w:cs="Tahoma"/>
           <w:sz w:val="24"/>
           <w:szCs w:val="24"/>
         </w:rPr>
@@ -590,7 +515,7 @@
         <w:ind w:right="-630"/>
         <w:jc w:val="both"/>
         <w:rPr>
-          <w:rFonts w:ascii="Arial" w:hAnsi="Arial" w:cs="Arial"/>
+          <w:rFonts w:ascii="Tahoma" w:hAnsi="Tahoma" w:cs="Tahoma"/>
           <w:sz w:val="24"/>
           <w:szCs w:val="24"/>
         </w:rPr>
@@ -607,14 +532,14 @@
         <w:ind w:left="2835" w:right="-630" w:hanging="2835"/>
         <w:jc w:val="both"/>
         <w:rPr>
-          <w:rFonts w:ascii="Arial" w:hAnsi="Arial" w:cs="Arial"/>
-          <w:sz w:val="24"/>
-          <w:szCs w:val="24"/>
-        </w:rPr>
-      </w:pPr>
-      <w:r>
-        <w:rPr>
-          <w:rFonts w:ascii="Arial" w:hAnsi="Arial" w:cs="Arial"/>
+          <w:rFonts w:ascii="Tahoma" w:hAnsi="Tahoma" w:cs="Tahoma"/>
+          <w:sz w:val="24"/>
+          <w:szCs w:val="24"/>
+        </w:rPr>
+      </w:pPr>
+      <w:r>
+        <w:rPr>
+          <w:rFonts w:ascii="Tahoma" w:hAnsi="Tahoma" w:cs="Tahoma"/>
           <w:sz w:val="24"/>
           <w:szCs w:val="24"/>
         </w:rPr>
@@ -622,7 +547,7 @@
       </w:r>
       <w:r>
         <w:rPr>
-          <w:rFonts w:ascii="Arial" w:hAnsi="Arial" w:cs="Arial"/>
+          <w:rFonts w:ascii="Tahoma" w:hAnsi="Tahoma" w:cs="Tahoma"/>
           <w:sz w:val="24"/>
           <w:szCs w:val="24"/>
         </w:rPr>
@@ -630,7 +555,7 @@
       </w:r>
       <w:r>
         <w:rPr>
-          <w:rFonts w:ascii="Arial" w:hAnsi="Arial" w:cs="Arial"/>
+          <w:rFonts w:ascii="Tahoma" w:hAnsi="Tahoma" w:cs="Tahoma"/>
           <w:sz w:val="24"/>
           <w:szCs w:val="24"/>
         </w:rPr>
@@ -639,7 +564,7 @@
       </w:r>
       <w:r>
         <w:rPr>
-          <w:rFonts w:ascii="Arial" w:hAnsi="Arial" w:cs="Arial"/>
+          <w:rFonts w:ascii="Tahoma" w:hAnsi="Tahoma" w:cs="Tahoma"/>
           <w:sz w:val="24"/>
           <w:szCs w:val="24"/>
         </w:rPr>
@@ -657,14 +582,14 @@
         <w:ind w:left="2835" w:right="-630" w:hanging="2835"/>
         <w:jc w:val="both"/>
         <w:rPr>
-          <w:rFonts w:ascii="Arial" w:hAnsi="Arial" w:cs="Arial"/>
-          <w:sz w:val="24"/>
-          <w:szCs w:val="24"/>
-        </w:rPr>
-      </w:pPr>
-      <w:r>
-        <w:rPr>
-          <w:rFonts w:ascii="Arial" w:hAnsi="Arial" w:cs="Arial"/>
+          <w:rFonts w:ascii="Tahoma" w:hAnsi="Tahoma" w:cs="Tahoma"/>
+          <w:sz w:val="24"/>
+          <w:szCs w:val="24"/>
+        </w:rPr>
+      </w:pPr>
+      <w:r>
+        <w:rPr>
+          <w:rFonts w:ascii="Tahoma" w:hAnsi="Tahoma" w:cs="Tahoma"/>
           <w:sz w:val="24"/>
           <w:szCs w:val="24"/>
         </w:rPr>
@@ -672,18 +597,18 @@
       </w:r>
       <w:r>
         <w:rPr>
-          <w:rFonts w:ascii="Arial" w:hAnsi="Arial" w:cs="Arial"/>
+          <w:rFonts w:ascii="Tahoma" w:hAnsi="Tahoma" w:cs="Tahoma"/>
           <w:sz w:val="24"/>
           <w:szCs w:val="24"/>
         </w:rPr>
         <w:tab/>
         <w:t xml:space="preserve">Dengan web address </w:t>
       </w:r>
-      <w:hyperlink r:id="rId8" w:history="1">
+      <w:hyperlink r:id="rId7" w:history="1">
         <w:r>
           <w:rPr>
             <w:rStyle w:val="Hyperlink"/>
-            <w:rFonts w:ascii="Arial" w:hAnsi="Arial" w:cs="Arial"/>
+            <w:rFonts w:ascii="Tahoma" w:hAnsi="Tahoma" w:cs="Tahoma"/>
             <w:sz w:val="24"/>
             <w:szCs w:val="24"/>
           </w:rPr>
@@ -702,7 +627,7 @@
         <w:ind w:right="-630"/>
         <w:jc w:val="both"/>
         <w:rPr>
-          <w:rFonts w:ascii="Arial" w:hAnsi="Arial" w:cs="Arial"/>
+          <w:rFonts w:ascii="Tahoma" w:hAnsi="Tahoma" w:cs="Tahoma"/>
           <w:sz w:val="24"/>
           <w:szCs w:val="24"/>
         </w:rPr>
@@ -719,14 +644,14 @@
         <w:ind w:right="-630"/>
         <w:jc w:val="both"/>
         <w:rPr>
-          <w:rFonts w:ascii="Arial" w:hAnsi="Arial" w:cs="Arial"/>
-          <w:sz w:val="24"/>
-          <w:szCs w:val="24"/>
-        </w:rPr>
-      </w:pPr>
-      <w:r>
-        <w:rPr>
-          <w:rFonts w:ascii="Arial" w:hAnsi="Arial" w:cs="Arial"/>
+          <w:rFonts w:ascii="Tahoma" w:hAnsi="Tahoma" w:cs="Tahoma"/>
+          <w:sz w:val="24"/>
+          <w:szCs w:val="24"/>
+        </w:rPr>
+      </w:pPr>
+      <w:r>
+        <w:rPr>
+          <w:rFonts w:ascii="Tahoma" w:hAnsi="Tahoma" w:cs="Tahoma"/>
           <w:sz w:val="24"/>
           <w:szCs w:val="24"/>
         </w:rPr>
@@ -734,7 +659,7 @@
       </w:r>
       <w:r>
         <w:rPr>
-          <w:rFonts w:ascii="Arial" w:hAnsi="Arial" w:cs="Arial"/>
+          <w:rFonts w:ascii="Tahoma" w:hAnsi="Tahoma" w:cs="Tahoma"/>
           <w:sz w:val="24"/>
           <w:szCs w:val="24"/>
         </w:rPr>
@@ -742,7 +667,7 @@
       </w:r>
       <w:r>
         <w:rPr>
-          <w:rFonts w:ascii="Arial" w:hAnsi="Arial" w:cs="Arial"/>
+          <w:rFonts w:ascii="Tahoma" w:hAnsi="Tahoma" w:cs="Tahoma"/>
           <w:sz w:val="24"/>
           <w:szCs w:val="24"/>
         </w:rPr>
@@ -760,14 +685,14 @@
         <w:ind w:right="-630"/>
         <w:jc w:val="both"/>
         <w:rPr>
-          <w:rFonts w:ascii="Arial" w:hAnsi="Arial" w:cs="Arial"/>
-          <w:sz w:val="24"/>
-          <w:szCs w:val="24"/>
-        </w:rPr>
-      </w:pPr>
-      <w:r>
-        <w:rPr>
-          <w:rFonts w:ascii="Arial" w:hAnsi="Arial" w:cs="Arial"/>
+          <w:rFonts w:ascii="Tahoma" w:hAnsi="Tahoma" w:cs="Tahoma"/>
+          <w:sz w:val="24"/>
+          <w:szCs w:val="24"/>
+        </w:rPr>
+      </w:pPr>
+      <w:r>
+        <w:rPr>
+          <w:rFonts w:ascii="Tahoma" w:hAnsi="Tahoma" w:cs="Tahoma"/>
           <w:sz w:val="24"/>
           <w:szCs w:val="24"/>
         </w:rPr>
@@ -775,7 +700,7 @@
       </w:r>
       <w:r>
         <w:rPr>
-          <w:rFonts w:ascii="Arial" w:hAnsi="Arial" w:cs="Arial"/>
+          <w:rFonts w:ascii="Tahoma" w:hAnsi="Tahoma" w:cs="Tahoma"/>
           <w:sz w:val="24"/>
           <w:szCs w:val="24"/>
         </w:rPr>
@@ -784,7 +709,7 @@
       </w:r>
       <w:r>
         <w:rPr>
-          <w:rFonts w:ascii="Arial" w:hAnsi="Arial" w:cs="Arial"/>
+          <w:rFonts w:ascii="Tahoma" w:hAnsi="Tahoma" w:cs="Tahoma"/>
           <w:sz w:val="24"/>
           <w:szCs w:val="24"/>
         </w:rPr>
@@ -802,14 +727,14 @@
         <w:ind w:left="2835" w:right="-630"/>
         <w:jc w:val="both"/>
         <w:rPr>
-          <w:rFonts w:ascii="Arial" w:hAnsi="Arial" w:cs="Arial"/>
-          <w:sz w:val="24"/>
-          <w:szCs w:val="24"/>
-        </w:rPr>
-      </w:pPr>
-      <w:r>
-        <w:rPr>
-          <w:rFonts w:ascii="Arial" w:hAnsi="Arial" w:cs="Arial"/>
+          <w:rFonts w:ascii="Tahoma" w:hAnsi="Tahoma" w:cs="Tahoma"/>
+          <w:sz w:val="24"/>
+          <w:szCs w:val="24"/>
+        </w:rPr>
+      </w:pPr>
+      <w:r>
+        <w:rPr>
+          <w:rFonts w:ascii="Tahoma" w:hAnsi="Tahoma" w:cs="Tahoma"/>
           <w:sz w:val="24"/>
           <w:szCs w:val="24"/>
         </w:rPr>
@@ -827,14 +752,14 @@
         <w:ind w:left="2835" w:right="-630"/>
         <w:jc w:val="both"/>
         <w:rPr>
-          <w:rFonts w:ascii="Arial" w:hAnsi="Arial" w:cs="Arial"/>
-          <w:sz w:val="24"/>
-          <w:szCs w:val="24"/>
-        </w:rPr>
-      </w:pPr>
-      <w:r>
-        <w:rPr>
-          <w:rFonts w:ascii="Arial" w:hAnsi="Arial" w:cs="Arial"/>
+          <w:rFonts w:ascii="Tahoma" w:hAnsi="Tahoma" w:cs="Tahoma"/>
+          <w:sz w:val="24"/>
+          <w:szCs w:val="24"/>
+        </w:rPr>
+      </w:pPr>
+      <w:r>
+        <w:rPr>
+          <w:rFonts w:ascii="Tahoma" w:hAnsi="Tahoma" w:cs="Tahoma"/>
           <w:sz w:val="24"/>
           <w:szCs w:val="24"/>
         </w:rPr>
@@ -852,14 +777,14 @@
         <w:ind w:left="2835" w:right="-630"/>
         <w:jc w:val="both"/>
         <w:rPr>
-          <w:rFonts w:ascii="Arial" w:hAnsi="Arial" w:cs="Arial"/>
-          <w:sz w:val="24"/>
-          <w:szCs w:val="24"/>
-        </w:rPr>
-      </w:pPr>
-      <w:r>
-        <w:rPr>
-          <w:rFonts w:ascii="Arial" w:hAnsi="Arial" w:cs="Arial"/>
+          <w:rFonts w:ascii="Tahoma" w:hAnsi="Tahoma" w:cs="Tahoma"/>
+          <w:sz w:val="24"/>
+          <w:szCs w:val="24"/>
+        </w:rPr>
+      </w:pPr>
+      <w:r>
+        <w:rPr>
+          <w:rFonts w:ascii="Tahoma" w:hAnsi="Tahoma" w:cs="Tahoma"/>
           <w:sz w:val="24"/>
           <w:szCs w:val="24"/>
         </w:rPr>
@@ -877,14 +802,14 @@
         <w:ind w:right="-630"/>
         <w:jc w:val="both"/>
         <w:rPr>
-          <w:rFonts w:ascii="Arial" w:hAnsi="Arial" w:cs="Arial"/>
-          <w:sz w:val="24"/>
-          <w:szCs w:val="24"/>
-        </w:rPr>
-      </w:pPr>
-      <w:r>
-        <w:rPr>
-          <w:rFonts w:ascii="Arial" w:hAnsi="Arial" w:cs="Arial"/>
+          <w:rFonts w:ascii="Tahoma" w:hAnsi="Tahoma" w:cs="Tahoma"/>
+          <w:sz w:val="24"/>
+          <w:szCs w:val="24"/>
+        </w:rPr>
+      </w:pPr>
+      <w:r>
+        <w:rPr>
+          <w:rFonts w:ascii="Tahoma" w:hAnsi="Tahoma" w:cs="Tahoma"/>
           <w:sz w:val="24"/>
           <w:szCs w:val="24"/>
         </w:rPr>
@@ -892,7 +817,7 @@
       </w:r>
       <w:r>
         <w:rPr>
-          <w:rFonts w:ascii="Arial" w:hAnsi="Arial" w:cs="Arial"/>
+          <w:rFonts w:ascii="Tahoma" w:hAnsi="Tahoma" w:cs="Tahoma"/>
           <w:sz w:val="24"/>
           <w:szCs w:val="24"/>
         </w:rPr>
@@ -901,65 +826,29 @@
       </w:r>
       <w:r>
         <w:rPr>
-          <w:rFonts w:ascii="Arial" w:hAnsi="Arial" w:cs="Arial"/>
+          <w:rFonts w:ascii="Tahoma" w:hAnsi="Tahoma" w:cs="Tahoma"/>
           <w:sz w:val="24"/>
           <w:szCs w:val="24"/>
           <w:highlight w:val="cyan"/>
         </w:rPr>
-        <w:t>#</w:t>
-      </w:r>
-      <w:r>
-        <w:rPr>
-          <w:rFonts w:ascii="Arial" w:hAnsi="Arial" w:cs="Arial"/>
+        <w:t>#haripengambilan1#</w:t>
+      </w:r>
+      <w:r>
+        <w:rPr>
+          <w:rFonts w:ascii="Tahoma" w:hAnsi="Tahoma" w:cs="Tahoma"/>
+          <w:sz w:val="24"/>
+          <w:szCs w:val="24"/>
+        </w:rPr>
+        <w:t xml:space="preserve"> s/d </w:t>
+      </w:r>
+      <w:r>
+        <w:rPr>
+          <w:rFonts w:ascii="Tahoma" w:hAnsi="Tahoma" w:cs="Tahoma"/>
           <w:sz w:val="24"/>
           <w:szCs w:val="24"/>
           <w:highlight w:val="cyan"/>
         </w:rPr>
-        <w:t>hari</w:t>
-      </w:r>
-      <w:r>
-        <w:rPr>
-          <w:rFonts w:ascii="Arial" w:hAnsi="Arial" w:cs="Arial"/>
-          <w:sz w:val="24"/>
-          <w:szCs w:val="24"/>
-          <w:highlight w:val="cyan"/>
-        </w:rPr>
-        <w:t>pengambilan1#</w:t>
-      </w:r>
-      <w:r>
-        <w:rPr>
-          <w:rFonts w:ascii="Arial" w:hAnsi="Arial" w:cs="Arial"/>
-          <w:sz w:val="24"/>
-          <w:szCs w:val="24"/>
-        </w:rPr>
-        <w:t xml:space="preserve"> s/d </w:t>
-      </w:r>
-      <w:r>
-        <w:rPr>
-          <w:rFonts w:ascii="Arial" w:hAnsi="Arial" w:cs="Arial"/>
-          <w:sz w:val="24"/>
-          <w:szCs w:val="24"/>
-          <w:highlight w:val="cyan"/>
-        </w:rPr>
-        <w:t>#</w:t>
-      </w:r>
-      <w:r>
-        <w:rPr>
-          <w:rFonts w:ascii="Arial" w:hAnsi="Arial" w:cs="Arial"/>
-          <w:sz w:val="24"/>
-          <w:szCs w:val="24"/>
-          <w:highlight w:val="cyan"/>
-        </w:rPr>
-        <w:t>hari</w:t>
-      </w:r>
-      <w:r>
-        <w:rPr>
-          <w:rFonts w:ascii="Arial" w:hAnsi="Arial" w:cs="Arial"/>
-          <w:sz w:val="24"/>
-          <w:szCs w:val="24"/>
-          <w:highlight w:val="cyan"/>
-        </w:rPr>
-        <w:t>pengambilan2#</w:t>
+        <w:t>#haripengambilan2#</w:t>
       </w:r>
     </w:p>
     <w:p>
@@ -973,14 +862,14 @@
         <w:ind w:right="-630"/>
         <w:jc w:val="both"/>
         <w:rPr>
-          <w:rFonts w:ascii="Arial" w:hAnsi="Arial" w:cs="Arial"/>
-          <w:sz w:val="24"/>
-          <w:szCs w:val="24"/>
-        </w:rPr>
-      </w:pPr>
-      <w:r>
-        <w:rPr>
-          <w:rFonts w:ascii="Arial" w:hAnsi="Arial" w:cs="Arial"/>
+          <w:rFonts w:ascii="Tahoma" w:hAnsi="Tahoma" w:cs="Tahoma"/>
+          <w:sz w:val="24"/>
+          <w:szCs w:val="24"/>
+        </w:rPr>
+      </w:pPr>
+      <w:r>
+        <w:rPr>
+          <w:rFonts w:ascii="Tahoma" w:hAnsi="Tahoma" w:cs="Tahoma"/>
           <w:sz w:val="24"/>
           <w:szCs w:val="24"/>
         </w:rPr>
@@ -988,7 +877,7 @@
       </w:r>
       <w:r>
         <w:rPr>
-          <w:rFonts w:ascii="Arial" w:hAnsi="Arial" w:cs="Arial"/>
+          <w:rFonts w:ascii="Tahoma" w:hAnsi="Tahoma" w:cs="Tahoma"/>
           <w:sz w:val="24"/>
           <w:szCs w:val="24"/>
         </w:rPr>
@@ -997,7 +886,7 @@
       </w:r>
       <w:r>
         <w:rPr>
-          <w:rFonts w:ascii="Arial" w:hAnsi="Arial" w:cs="Arial"/>
+          <w:rFonts w:ascii="Tahoma" w:hAnsi="Tahoma" w:cs="Tahoma"/>
           <w:sz w:val="24"/>
           <w:szCs w:val="24"/>
           <w:highlight w:val="cyan"/>
@@ -1006,7 +895,7 @@
       </w:r>
       <w:r>
         <w:rPr>
-          <w:rFonts w:ascii="Arial" w:hAnsi="Arial" w:cs="Arial"/>
+          <w:rFonts w:ascii="Tahoma" w:hAnsi="Tahoma" w:cs="Tahoma"/>
           <w:sz w:val="24"/>
           <w:szCs w:val="24"/>
         </w:rPr>
@@ -1014,7 +903,7 @@
       </w:r>
       <w:r>
         <w:rPr>
-          <w:rFonts w:ascii="Arial" w:hAnsi="Arial" w:cs="Arial"/>
+          <w:rFonts w:ascii="Tahoma" w:hAnsi="Tahoma" w:cs="Tahoma"/>
           <w:sz w:val="24"/>
           <w:szCs w:val="24"/>
           <w:highlight w:val="cyan"/>
@@ -1033,14 +922,14 @@
         <w:ind w:right="-630"/>
         <w:jc w:val="both"/>
         <w:rPr>
-          <w:rFonts w:ascii="Arial" w:hAnsi="Arial" w:cs="Arial"/>
-          <w:sz w:val="24"/>
-          <w:szCs w:val="24"/>
-        </w:rPr>
-      </w:pPr>
-      <w:r>
-        <w:rPr>
-          <w:rFonts w:ascii="Arial" w:hAnsi="Arial" w:cs="Arial"/>
+          <w:rFonts w:ascii="Tahoma" w:hAnsi="Tahoma" w:cs="Tahoma"/>
+          <w:sz w:val="24"/>
+          <w:szCs w:val="24"/>
+        </w:rPr>
+      </w:pPr>
+      <w:r>
+        <w:rPr>
+          <w:rFonts w:ascii="Tahoma" w:hAnsi="Tahoma" w:cs="Tahoma"/>
           <w:sz w:val="24"/>
           <w:szCs w:val="24"/>
         </w:rPr>
@@ -1048,7 +937,7 @@
       </w:r>
       <w:r>
         <w:rPr>
-          <w:rFonts w:ascii="Arial" w:hAnsi="Arial" w:cs="Arial"/>
+          <w:rFonts w:ascii="Tahoma" w:hAnsi="Tahoma" w:cs="Tahoma"/>
           <w:sz w:val="24"/>
           <w:szCs w:val="24"/>
         </w:rPr>
@@ -1057,65 +946,29 @@
       </w:r>
       <w:r>
         <w:rPr>
-          <w:rFonts w:ascii="Arial" w:hAnsi="Arial" w:cs="Arial"/>
+          <w:rFonts w:ascii="Tahoma" w:hAnsi="Tahoma" w:cs="Tahoma"/>
           <w:sz w:val="24"/>
           <w:szCs w:val="24"/>
           <w:highlight w:val="cyan"/>
         </w:rPr>
-        <w:t>#</w:t>
-      </w:r>
-      <w:r>
-        <w:rPr>
-          <w:rFonts w:ascii="Arial" w:hAnsi="Arial" w:cs="Arial"/>
+        <w:t>#waktupengambilan1#</w:t>
+      </w:r>
+      <w:r>
+        <w:rPr>
+          <w:rFonts w:ascii="Tahoma" w:hAnsi="Tahoma" w:cs="Tahoma"/>
+          <w:sz w:val="24"/>
+          <w:szCs w:val="24"/>
+        </w:rPr>
+        <w:t xml:space="preserve"> s/d </w:t>
+      </w:r>
+      <w:r>
+        <w:rPr>
+          <w:rFonts w:ascii="Tahoma" w:hAnsi="Tahoma" w:cs="Tahoma"/>
           <w:sz w:val="24"/>
           <w:szCs w:val="24"/>
           <w:highlight w:val="cyan"/>
         </w:rPr>
-        <w:t>waktu</w:t>
-      </w:r>
-      <w:r>
-        <w:rPr>
-          <w:rFonts w:ascii="Arial" w:hAnsi="Arial" w:cs="Arial"/>
-          <w:sz w:val="24"/>
-          <w:szCs w:val="24"/>
-          <w:highlight w:val="cyan"/>
-        </w:rPr>
-        <w:t>pengambilan1#</w:t>
-      </w:r>
-      <w:r>
-        <w:rPr>
-          <w:rFonts w:ascii="Arial" w:hAnsi="Arial" w:cs="Arial"/>
-          <w:sz w:val="24"/>
-          <w:szCs w:val="24"/>
-        </w:rPr>
-        <w:t xml:space="preserve"> s/d </w:t>
-      </w:r>
-      <w:r>
-        <w:rPr>
-          <w:rFonts w:ascii="Arial" w:hAnsi="Arial" w:cs="Arial"/>
-          <w:sz w:val="24"/>
-          <w:szCs w:val="24"/>
-          <w:highlight w:val="cyan"/>
-        </w:rPr>
-        <w:t>#</w:t>
-      </w:r>
-      <w:r>
-        <w:rPr>
-          <w:rFonts w:ascii="Arial" w:hAnsi="Arial" w:cs="Arial"/>
-          <w:sz w:val="24"/>
-          <w:szCs w:val="24"/>
-          <w:highlight w:val="cyan"/>
-        </w:rPr>
-        <w:t>waktu</w:t>
-      </w:r>
-      <w:r>
-        <w:rPr>
-          <w:rFonts w:ascii="Arial" w:hAnsi="Arial" w:cs="Arial"/>
-          <w:sz w:val="24"/>
-          <w:szCs w:val="24"/>
-          <w:highlight w:val="cyan"/>
-        </w:rPr>
-        <w:t>pengambilan2#</w:t>
+        <w:t>#waktupengambilan2#</w:t>
       </w:r>
     </w:p>
     <w:p>
@@ -1129,7 +982,7 @@
         <w:ind w:right="-630"/>
         <w:jc w:val="both"/>
         <w:rPr>
-          <w:rFonts w:ascii="Arial" w:hAnsi="Arial" w:cs="Arial"/>
+          <w:rFonts w:ascii="Tahoma" w:hAnsi="Tahoma" w:cs="Tahoma"/>
           <w:sz w:val="24"/>
           <w:szCs w:val="24"/>
         </w:rPr>
@@ -1146,14 +999,14 @@
         <w:ind w:right="-629"/>
         <w:jc w:val="both"/>
         <w:rPr>
-          <w:rFonts w:ascii="Arial" w:hAnsi="Arial" w:cs="Arial"/>
-          <w:sz w:val="24"/>
-          <w:szCs w:val="24"/>
-        </w:rPr>
-      </w:pPr>
-      <w:r>
-        <w:rPr>
-          <w:rFonts w:ascii="Arial" w:hAnsi="Arial" w:cs="Arial"/>
+          <w:rFonts w:ascii="Tahoma" w:hAnsi="Tahoma" w:cs="Tahoma"/>
+          <w:sz w:val="24"/>
+          <w:szCs w:val="24"/>
+        </w:rPr>
+      </w:pPr>
+      <w:r>
+        <w:rPr>
+          <w:rFonts w:ascii="Tahoma" w:hAnsi="Tahoma" w:cs="Tahoma"/>
           <w:sz w:val="24"/>
           <w:szCs w:val="24"/>
         </w:rPr>
@@ -1176,19 +1029,251 @@
         <w:ind w:right="-629"/>
         <w:jc w:val="both"/>
         <w:rPr>
-          <w:rFonts w:ascii="Arial" w:hAnsi="Arial" w:cs="Arial"/>
-          <w:sz w:val="24"/>
-          <w:szCs w:val="24"/>
-        </w:rPr>
-      </w:pPr>
-      <w:r>
-        <w:rPr>
-          <w:rFonts w:ascii="Arial" w:hAnsi="Arial" w:cs="Arial"/>
-          <w:sz w:val="24"/>
-          <w:szCs w:val="24"/>
-          <w:highlight w:val="yellow"/>
-        </w:rPr>
-        <w:t>#syaratmengikutilelang#</w:t>
+          <w:rFonts w:ascii="Tahoma" w:hAnsi="Tahoma" w:cs="Tahoma"/>
+          <w:sz w:val="24"/>
+          <w:szCs w:val="24"/>
+        </w:rPr>
+      </w:pPr>
+      <w:r>
+        <w:rPr>
+          <w:rFonts w:ascii="Tahoma" w:hAnsi="Tahoma" w:cs="Tahoma"/>
+          <w:sz w:val="24"/>
+          <w:szCs w:val="24"/>
+        </w:rPr>
+        <w:t>Mempunyai</w:t>
+      </w:r>
+      <w:r>
+        <w:rPr>
+          <w:rFonts w:ascii="Tahoma" w:hAnsi="Tahoma" w:cs="Tahoma"/>
+          <w:sz w:val="24"/>
+          <w:szCs w:val="24"/>
+          <w:lang w:val="id-ID"/>
+        </w:rPr>
+        <w:t xml:space="preserve"> </w:t>
+      </w:r>
+      <w:r>
+        <w:rPr>
+          <w:rFonts w:ascii="Tahoma" w:hAnsi="Tahoma" w:cs="Tahoma"/>
+          <w:sz w:val="24"/>
+          <w:szCs w:val="24"/>
+        </w:rPr>
+        <w:t>Sertifikat yang dikeluarkan</w:t>
+      </w:r>
+      <w:r>
+        <w:rPr>
+          <w:rFonts w:ascii="Tahoma" w:hAnsi="Tahoma" w:cs="Tahoma"/>
+          <w:sz w:val="24"/>
+          <w:szCs w:val="24"/>
+          <w:lang w:val="id-ID"/>
+        </w:rPr>
+        <w:t xml:space="preserve"> </w:t>
+      </w:r>
+      <w:r>
+        <w:rPr>
+          <w:rFonts w:ascii="Tahoma" w:hAnsi="Tahoma" w:cs="Tahoma"/>
+          <w:sz w:val="24"/>
+          <w:szCs w:val="24"/>
+        </w:rPr>
+        <w:t>oleh</w:t>
+      </w:r>
+      <w:r>
+        <w:rPr>
+          <w:rFonts w:ascii="Tahoma" w:hAnsi="Tahoma" w:cs="Tahoma"/>
+          <w:sz w:val="24"/>
+          <w:szCs w:val="24"/>
+          <w:lang w:val="id-ID"/>
+        </w:rPr>
+        <w:t xml:space="preserve"> </w:t>
+      </w:r>
+      <w:r>
+        <w:rPr>
+          <w:rFonts w:ascii="Tahoma" w:hAnsi="Tahoma" w:cs="Tahoma"/>
+          <w:sz w:val="24"/>
+          <w:szCs w:val="24"/>
+        </w:rPr>
+        <w:t>Asosiasi Perusahaan/Profesi</w:t>
+      </w:r>
+      <w:r>
+        <w:rPr>
+          <w:rFonts w:ascii="Tahoma" w:hAnsi="Tahoma" w:cs="Tahoma"/>
+          <w:sz w:val="24"/>
+          <w:szCs w:val="24"/>
+          <w:lang w:val="id-ID"/>
+        </w:rPr>
+        <w:t xml:space="preserve"> </w:t>
+      </w:r>
+      <w:r>
+        <w:rPr>
+          <w:rFonts w:ascii="Tahoma" w:hAnsi="Tahoma" w:cs="Tahoma"/>
+          <w:sz w:val="24"/>
+          <w:szCs w:val="24"/>
+        </w:rPr>
+        <w:t>terkait yang masih</w:t>
+      </w:r>
+      <w:r>
+        <w:rPr>
+          <w:rFonts w:ascii="Tahoma" w:hAnsi="Tahoma" w:cs="Tahoma"/>
+          <w:sz w:val="24"/>
+          <w:szCs w:val="24"/>
+          <w:lang w:val="id-ID"/>
+        </w:rPr>
+        <w:t xml:space="preserve"> </w:t>
+      </w:r>
+      <w:r>
+        <w:rPr>
+          <w:rFonts w:ascii="Tahoma" w:hAnsi="Tahoma" w:cs="Tahoma"/>
+          <w:sz w:val="24"/>
+          <w:szCs w:val="24"/>
+        </w:rPr>
+        <w:t>berlaku, untuk</w:t>
+      </w:r>
+      <w:r>
+        <w:rPr>
+          <w:rFonts w:ascii="Tahoma" w:hAnsi="Tahoma" w:cs="Tahoma"/>
+          <w:sz w:val="24"/>
+          <w:szCs w:val="24"/>
+          <w:lang w:val="id-ID"/>
+        </w:rPr>
+        <w:t xml:space="preserve"> </w:t>
+      </w:r>
+      <w:r>
+        <w:rPr>
+          <w:rFonts w:ascii="Tahoma" w:hAnsi="Tahoma" w:cs="Tahoma"/>
+          <w:sz w:val="24"/>
+          <w:szCs w:val="24"/>
+        </w:rPr>
+        <w:t>kualifikasi :</w:t>
+      </w:r>
+      <w:r>
+        <w:rPr>
+          <w:rFonts w:ascii="Tahoma" w:hAnsi="Tahoma" w:cs="Tahoma"/>
+          <w:sz w:val="24"/>
+          <w:szCs w:val="24"/>
+          <w:highlight w:val="cyan"/>
+        </w:rPr>
+        <w:t>#kualifikasi#</w:t>
+      </w:r>
+      <w:r>
+        <w:rPr>
+          <w:rFonts w:ascii="Tahoma" w:hAnsi="Tahoma" w:cs="Tahoma"/>
+          <w:sz w:val="24"/>
+          <w:szCs w:val="24"/>
+        </w:rPr>
+        <w:t xml:space="preserve">, klasifikasi : </w:t>
+      </w:r>
+      <w:r>
+        <w:rPr>
+          <w:rFonts w:ascii="Tahoma" w:hAnsi="Tahoma" w:cs="Tahoma"/>
+          <w:sz w:val="24"/>
+          <w:szCs w:val="24"/>
+          <w:highlight w:val="cyan"/>
+        </w:rPr>
+        <w:t>#klasifikasi#</w:t>
+      </w:r>
+      <w:r>
+        <w:rPr>
+          <w:rFonts w:ascii="Tahoma" w:hAnsi="Tahoma" w:cs="Tahoma"/>
+          <w:sz w:val="24"/>
+          <w:szCs w:val="24"/>
+        </w:rPr>
+        <w:t xml:space="preserve">, Bidang : </w:t>
+      </w:r>
+      <w:r>
+        <w:rPr>
+          <w:rFonts w:ascii="Tahoma" w:hAnsi="Tahoma" w:cs="Tahoma"/>
+          <w:sz w:val="24"/>
+          <w:szCs w:val="24"/>
+          <w:highlight w:val="cyan"/>
+        </w:rPr>
+        <w:t>#</w:t>
+      </w:r>
+      <w:r>
+        <w:rPr>
+          <w:rFonts w:ascii="Tahoma" w:hAnsi="Tahoma" w:cs="Tahoma"/>
+          <w:sz w:val="24"/>
+          <w:szCs w:val="24"/>
+          <w:highlight w:val="cyan"/>
+        </w:rPr>
+        <w:t>bidangusaha</w:t>
+      </w:r>
+      <w:r>
+        <w:rPr>
+          <w:rFonts w:ascii="Tahoma" w:hAnsi="Tahoma" w:cs="Tahoma"/>
+          <w:sz w:val="24"/>
+          <w:szCs w:val="24"/>
+          <w:highlight w:val="cyan"/>
+        </w:rPr>
+        <w:t>#</w:t>
+      </w:r>
+      <w:r>
+        <w:rPr>
+          <w:rFonts w:ascii="Tahoma" w:hAnsi="Tahoma" w:cs="Tahoma"/>
+          <w:sz w:val="24"/>
+          <w:szCs w:val="24"/>
+        </w:rPr>
+        <w:t>,</w:t>
+      </w:r>
+      <w:r>
+        <w:rPr>
+          <w:rFonts w:ascii="Tahoma" w:hAnsi="Tahoma" w:cs="Tahoma"/>
+          <w:sz w:val="24"/>
+          <w:szCs w:val="24"/>
+          <w:lang w:val="id-ID"/>
+        </w:rPr>
+        <w:t xml:space="preserve"> </w:t>
+      </w:r>
+      <w:r>
+        <w:rPr>
+          <w:rFonts w:ascii="Tahoma" w:hAnsi="Tahoma" w:cs="Tahoma"/>
+          <w:sz w:val="24"/>
+          <w:szCs w:val="24"/>
+        </w:rPr>
+        <w:t xml:space="preserve">Sub Bidang : </w:t>
+      </w:r>
+      <w:r>
+        <w:rPr>
+          <w:rFonts w:ascii="Tahoma" w:hAnsi="Tahoma" w:cs="Tahoma"/>
+          <w:sz w:val="24"/>
+          <w:szCs w:val="24"/>
+          <w:highlight w:val="cyan"/>
+        </w:rPr>
+        <w:t>#</w:t>
+      </w:r>
+      <w:r>
+        <w:rPr>
+          <w:rFonts w:ascii="Tahoma" w:hAnsi="Tahoma" w:cs="Tahoma"/>
+          <w:sz w:val="24"/>
+          <w:szCs w:val="24"/>
+          <w:highlight w:val="cyan"/>
+        </w:rPr>
+        <w:t xml:space="preserve"> </w:t>
+      </w:r>
+      <w:r>
+        <w:rPr>
+          <w:rFonts w:ascii="Tahoma" w:hAnsi="Tahoma" w:cs="Tahoma"/>
+          <w:sz w:val="24"/>
+          <w:szCs w:val="24"/>
+          <w:highlight w:val="cyan"/>
+        </w:rPr>
+        <w:t xml:space="preserve">subbidangusaha </w:t>
+      </w:r>
+      <w:r>
+        <w:rPr>
+          <w:rFonts w:ascii="Tahoma" w:hAnsi="Tahoma" w:cs="Tahoma"/>
+          <w:sz w:val="24"/>
+          <w:szCs w:val="24"/>
+          <w:highlight w:val="cyan"/>
+        </w:rPr>
+        <w:t>#</w:t>
+      </w:r>
+      <w:r>
+        <w:rPr>
+          <w:rFonts w:ascii="Tahoma" w:hAnsi="Tahoma" w:cs="Tahoma"/>
+          <w:sz w:val="24"/>
+          <w:szCs w:val="24"/>
+          <w:lang w:val="id-ID"/>
+        </w:rPr>
+        <w:t>.</w:t>
       </w:r>
     </w:p>
     <w:p>
@@ -1207,14 +1292,14 @@
         <w:ind w:right="-629"/>
         <w:jc w:val="both"/>
         <w:rPr>
-          <w:rFonts w:ascii="Arial" w:hAnsi="Arial" w:cs="Arial"/>
-          <w:sz w:val="24"/>
-          <w:szCs w:val="24"/>
-        </w:rPr>
-      </w:pPr>
-      <w:r>
-        <w:rPr>
-          <w:rFonts w:ascii="Arial" w:hAnsi="Arial" w:cs="Arial"/>
+          <w:rFonts w:ascii="Tahoma" w:hAnsi="Tahoma" w:cs="Tahoma"/>
+          <w:sz w:val="24"/>
+          <w:szCs w:val="24"/>
+        </w:rPr>
+      </w:pPr>
+      <w:r>
+        <w:rPr>
+          <w:rFonts w:ascii="Tahoma" w:hAnsi="Tahoma" w:cs="Tahoma"/>
           <w:sz w:val="24"/>
           <w:szCs w:val="24"/>
         </w:rPr>
@@ -1237,14 +1322,14 @@
         <w:ind w:right="-629"/>
         <w:jc w:val="both"/>
         <w:rPr>
-          <w:rFonts w:ascii="Arial" w:hAnsi="Arial" w:cs="Arial"/>
-          <w:sz w:val="24"/>
-          <w:szCs w:val="24"/>
-        </w:rPr>
-      </w:pPr>
-      <w:r>
-        <w:rPr>
-          <w:rFonts w:ascii="Arial" w:hAnsi="Arial" w:cs="Arial"/>
+          <w:rFonts w:ascii="Tahoma" w:hAnsi="Tahoma" w:cs="Tahoma"/>
+          <w:sz w:val="24"/>
+          <w:szCs w:val="24"/>
+        </w:rPr>
+      </w:pPr>
+      <w:r>
+        <w:rPr>
+          <w:rFonts w:ascii="Tahoma" w:hAnsi="Tahoma" w:cs="Tahoma"/>
           <w:sz w:val="24"/>
           <w:szCs w:val="24"/>
         </w:rPr>
@@ -1267,14 +1352,14 @@
         <w:ind w:right="-629"/>
         <w:jc w:val="both"/>
         <w:rPr>
-          <w:rFonts w:ascii="Arial" w:hAnsi="Arial" w:cs="Arial"/>
-          <w:sz w:val="24"/>
-          <w:szCs w:val="24"/>
-        </w:rPr>
-      </w:pPr>
-      <w:r>
-        <w:rPr>
-          <w:rFonts w:ascii="Arial" w:hAnsi="Arial" w:cs="Arial"/>
+          <w:rFonts w:ascii="Tahoma" w:hAnsi="Tahoma" w:cs="Tahoma"/>
+          <w:sz w:val="24"/>
+          <w:szCs w:val="24"/>
+        </w:rPr>
+      </w:pPr>
+      <w:r>
+        <w:rPr>
+          <w:rFonts w:ascii="Tahoma" w:hAnsi="Tahoma" w:cs="Tahoma"/>
           <w:sz w:val="24"/>
           <w:szCs w:val="24"/>
         </w:rPr>
@@ -1297,14 +1382,14 @@
         <w:ind w:right="-629"/>
         <w:jc w:val="both"/>
         <w:rPr>
-          <w:rFonts w:ascii="Arial" w:hAnsi="Arial" w:cs="Arial"/>
-          <w:sz w:val="24"/>
-          <w:szCs w:val="24"/>
-        </w:rPr>
-      </w:pPr>
-      <w:r>
-        <w:rPr>
-          <w:rFonts w:ascii="Arial" w:hAnsi="Arial" w:cs="Arial"/>
+          <w:rFonts w:ascii="Tahoma" w:hAnsi="Tahoma" w:cs="Tahoma"/>
+          <w:sz w:val="24"/>
+          <w:szCs w:val="24"/>
+        </w:rPr>
+      </w:pPr>
+      <w:r>
+        <w:rPr>
+          <w:rFonts w:ascii="Tahoma" w:hAnsi="Tahoma" w:cs="Tahoma"/>
           <w:sz w:val="24"/>
           <w:szCs w:val="24"/>
         </w:rPr>
@@ -1322,7 +1407,7 @@
         <w:ind w:right="-629"/>
         <w:jc w:val="both"/>
         <w:rPr>
-          <w:rFonts w:ascii="Arial" w:hAnsi="Arial" w:cs="Arial"/>
+          <w:rFonts w:ascii="Tahoma" w:hAnsi="Tahoma" w:cs="Tahoma"/>
           <w:sz w:val="24"/>
           <w:szCs w:val="24"/>
         </w:rPr>
@@ -1339,14 +1424,14 @@
         <w:ind w:right="-629"/>
         <w:jc w:val="both"/>
         <w:rPr>
-          <w:rFonts w:ascii="Arial" w:hAnsi="Arial" w:cs="Arial"/>
-          <w:sz w:val="24"/>
-          <w:szCs w:val="24"/>
-        </w:rPr>
-      </w:pPr>
-      <w:r>
-        <w:rPr>
-          <w:rFonts w:ascii="Arial" w:hAnsi="Arial" w:cs="Arial"/>
+          <w:rFonts w:ascii="Tahoma" w:hAnsi="Tahoma" w:cs="Tahoma"/>
+          <w:sz w:val="24"/>
+          <w:szCs w:val="24"/>
+        </w:rPr>
+      </w:pPr>
+      <w:r>
+        <w:rPr>
+          <w:rFonts w:ascii="Tahoma" w:hAnsi="Tahoma" w:cs="Tahoma"/>
           <w:sz w:val="24"/>
           <w:szCs w:val="24"/>
         </w:rPr>
@@ -1354,17 +1439,17 @@
       </w:r>
       <w:r>
         <w:rPr>
-          <w:rFonts w:ascii="Arial" w:hAnsi="Arial" w:cs="Arial"/>
+          <w:rFonts w:ascii="Tahoma" w:hAnsi="Tahoma" w:cs="Tahoma"/>
           <w:sz w:val="24"/>
           <w:szCs w:val="24"/>
         </w:rPr>
         <w:t xml:space="preserve">t di website </w:t>
       </w:r>
-      <w:hyperlink r:id="rId9" w:history="1">
+      <w:hyperlink r:id="rId8" w:history="1">
         <w:r>
           <w:rPr>
             <w:rStyle w:val="Hyperlink"/>
-            <w:rFonts w:ascii="Arial" w:hAnsi="Arial" w:cs="Arial"/>
+            <w:rFonts w:ascii="Tahoma" w:hAnsi="Tahoma" w:cs="Tahoma"/>
             <w:sz w:val="24"/>
             <w:szCs w:val="24"/>
           </w:rPr>
@@ -1373,7 +1458,7 @@
       </w:hyperlink>
       <w:r>
         <w:rPr>
-          <w:rFonts w:ascii="Arial" w:hAnsi="Arial" w:cs="Arial"/>
+          <w:rFonts w:ascii="Tahoma" w:hAnsi="Tahoma" w:cs="Tahoma"/>
           <w:sz w:val="24"/>
           <w:szCs w:val="24"/>
         </w:rPr>
@@ -1381,7 +1466,7 @@
       </w:r>
       <w:r>
         <w:rPr>
-          <w:rFonts w:ascii="Arial" w:hAnsi="Arial" w:cs="Arial"/>
+          <w:rFonts w:ascii="Tahoma" w:hAnsi="Tahoma" w:cs="Tahoma"/>
           <w:sz w:val="24"/>
           <w:szCs w:val="24"/>
         </w:rPr>
@@ -1399,7 +1484,7 @@
         <w:ind w:right="-629"/>
         <w:jc w:val="right"/>
         <w:rPr>
-          <w:rFonts w:ascii="Arial" w:hAnsi="Arial" w:cs="Arial"/>
+          <w:rFonts w:ascii="Tahoma" w:hAnsi="Tahoma" w:cs="Tahoma"/>
           <w:sz w:val="24"/>
           <w:szCs w:val="24"/>
         </w:rPr>
@@ -1416,7 +1501,7 @@
         <w:ind w:right="-629"/>
         <w:jc w:val="right"/>
         <w:rPr>
-          <w:rFonts w:ascii="Arial" w:hAnsi="Arial" w:cs="Arial"/>
+          <w:rFonts w:ascii="Tahoma" w:hAnsi="Tahoma" w:cs="Tahoma"/>
           <w:sz w:val="24"/>
           <w:szCs w:val="24"/>
         </w:rPr>
@@ -1433,14 +1518,14 @@
         <w:ind w:right="-629"/>
         <w:jc w:val="right"/>
         <w:rPr>
-          <w:rFonts w:ascii="Arial" w:hAnsi="Arial" w:cs="Arial"/>
-          <w:sz w:val="24"/>
-          <w:szCs w:val="24"/>
-        </w:rPr>
-      </w:pPr>
-      <w:r>
-        <w:rPr>
-          <w:rFonts w:ascii="Arial" w:hAnsi="Arial" w:cs="Arial"/>
+          <w:rFonts w:ascii="Tahoma" w:hAnsi="Tahoma" w:cs="Tahoma"/>
+          <w:sz w:val="24"/>
+          <w:szCs w:val="24"/>
+        </w:rPr>
+      </w:pPr>
+      <w:r>
+        <w:rPr>
+          <w:rFonts w:ascii="Tahoma" w:hAnsi="Tahoma" w:cs="Tahoma"/>
           <w:sz w:val="24"/>
           <w:szCs w:val="24"/>
           <w:highlight w:val="cyan"/>
@@ -1449,7 +1534,7 @@
       </w:r>
       <w:r>
         <w:rPr>
-          <w:rFonts w:ascii="Arial" w:hAnsi="Arial" w:cs="Arial"/>
+          <w:rFonts w:ascii="Tahoma" w:hAnsi="Tahoma" w:cs="Tahoma"/>
           <w:sz w:val="24"/>
           <w:szCs w:val="24"/>
         </w:rPr>
@@ -1457,7 +1542,7 @@
       </w:r>
       <w:r>
         <w:rPr>
-          <w:rFonts w:ascii="Arial" w:hAnsi="Arial" w:cs="Arial"/>
+          <w:rFonts w:ascii="Tahoma" w:hAnsi="Tahoma" w:cs="Tahoma"/>
           <w:sz w:val="24"/>
           <w:szCs w:val="24"/>
           <w:highlight w:val="yellow"/>
@@ -1476,14 +1561,14 @@
         <w:ind w:right="-629"/>
         <w:jc w:val="right"/>
         <w:rPr>
-          <w:rFonts w:ascii="Arial" w:hAnsi="Arial" w:cs="Arial"/>
-          <w:sz w:val="24"/>
-          <w:szCs w:val="24"/>
-        </w:rPr>
-      </w:pPr>
-      <w:r>
-        <w:rPr>
-          <w:rFonts w:ascii="Arial" w:hAnsi="Arial" w:cs="Arial"/>
+          <w:rFonts w:ascii="Tahoma" w:hAnsi="Tahoma" w:cs="Tahoma"/>
+          <w:sz w:val="24"/>
+          <w:szCs w:val="24"/>
+        </w:rPr>
+      </w:pPr>
+      <w:r>
+        <w:rPr>
+          <w:rFonts w:ascii="Tahoma" w:hAnsi="Tahoma" w:cs="Tahoma"/>
           <w:sz w:val="24"/>
           <w:szCs w:val="24"/>
           <w:highlight w:val="cyan"/>
@@ -1492,7 +1577,7 @@
       </w:r>
       <w:r>
         <w:rPr>
-          <w:rFonts w:ascii="Arial" w:hAnsi="Arial" w:cs="Arial"/>
+          <w:rFonts w:ascii="Tahoma" w:hAnsi="Tahoma" w:cs="Tahoma"/>
           <w:sz w:val="24"/>
           <w:szCs w:val="24"/>
           <w:highlight w:val="cyan"/>
@@ -1503,7 +1588,7 @@
       <w:bookmarkEnd w:id="0"/>
       <w:r>
         <w:rPr>
-          <w:rFonts w:ascii="Arial" w:hAnsi="Arial" w:cs="Arial"/>
+          <w:rFonts w:ascii="Tahoma" w:hAnsi="Tahoma" w:cs="Tahoma"/>
           <w:sz w:val="24"/>
           <w:szCs w:val="24"/>
           <w:highlight w:val="cyan"/>
@@ -1512,7 +1597,7 @@
       </w:r>
       <w:r>
         <w:rPr>
-          <w:rFonts w:ascii="Arial" w:hAnsi="Arial" w:cs="Arial"/>
+          <w:rFonts w:ascii="Tahoma" w:hAnsi="Tahoma" w:cs="Tahoma"/>
           <w:sz w:val="24"/>
           <w:szCs w:val="24"/>
         </w:rPr>
@@ -1530,14 +1615,14 @@
         <w:ind w:right="-629"/>
         <w:jc w:val="right"/>
         <w:rPr>
-          <w:rFonts w:ascii="Arial" w:hAnsi="Arial" w:cs="Arial"/>
-          <w:sz w:val="24"/>
-          <w:szCs w:val="24"/>
-        </w:rPr>
-      </w:pPr>
-      <w:r>
-        <w:rPr>
-          <w:rFonts w:ascii="Arial" w:hAnsi="Arial" w:cs="Arial"/>
+          <w:rFonts w:ascii="Tahoma" w:hAnsi="Tahoma" w:cs="Tahoma"/>
+          <w:sz w:val="24"/>
+          <w:szCs w:val="24"/>
+        </w:rPr>
+      </w:pPr>
+      <w:r>
+        <w:rPr>
+          <w:rFonts w:ascii="Tahoma" w:hAnsi="Tahoma" w:cs="Tahoma"/>
           <w:sz w:val="24"/>
           <w:szCs w:val="24"/>
         </w:rPr>
@@ -1555,14 +1640,14 @@
         <w:ind w:right="-629"/>
         <w:jc w:val="center"/>
         <w:rPr>
-          <w:rFonts w:ascii="Arial" w:hAnsi="Arial" w:cs="Arial"/>
-          <w:sz w:val="24"/>
-          <w:szCs w:val="24"/>
-        </w:rPr>
-      </w:pPr>
-      <w:r>
-        <w:rPr>
-          <w:rFonts w:ascii="Arial" w:hAnsi="Arial" w:cs="Arial"/>
+          <w:rFonts w:ascii="Tahoma" w:hAnsi="Tahoma" w:cs="Tahoma"/>
+          <w:sz w:val="24"/>
+          <w:szCs w:val="24"/>
+        </w:rPr>
+      </w:pPr>
+      <w:r>
+        <w:rPr>
+          <w:rFonts w:ascii="Tahoma" w:hAnsi="Tahoma" w:cs="Tahoma"/>
           <w:sz w:val="24"/>
           <w:szCs w:val="24"/>
         </w:rPr>
@@ -1570,7 +1655,7 @@
       </w:r>
       <w:r>
         <w:rPr>
-          <w:rFonts w:ascii="Arial" w:hAnsi="Arial" w:cs="Arial"/>
+          <w:rFonts w:ascii="Tahoma" w:hAnsi="Tahoma" w:cs="Tahoma"/>
           <w:sz w:val="24"/>
           <w:szCs w:val="24"/>
         </w:rPr>
@@ -1578,7 +1663,7 @@
       </w:r>
       <w:r>
         <w:rPr>
-          <w:rFonts w:ascii="Arial" w:hAnsi="Arial" w:cs="Arial"/>
+          <w:rFonts w:ascii="Tahoma" w:hAnsi="Tahoma" w:cs="Tahoma"/>
           <w:sz w:val="24"/>
           <w:szCs w:val="24"/>
         </w:rPr>
@@ -1586,7 +1671,7 @@
       </w:r>
       <w:r>
         <w:rPr>
-          <w:rFonts w:ascii="Arial" w:hAnsi="Arial" w:cs="Arial"/>
+          <w:rFonts w:ascii="Tahoma" w:hAnsi="Tahoma" w:cs="Tahoma"/>
           <w:sz w:val="24"/>
           <w:szCs w:val="24"/>
         </w:rPr>
@@ -1594,7 +1679,7 @@
       </w:r>
       <w:r>
         <w:rPr>
-          <w:rFonts w:ascii="Arial" w:hAnsi="Arial" w:cs="Arial"/>
+          <w:rFonts w:ascii="Tahoma" w:hAnsi="Tahoma" w:cs="Tahoma"/>
           <w:sz w:val="24"/>
           <w:szCs w:val="24"/>
         </w:rPr>
@@ -1602,7 +1687,7 @@
       </w:r>
       <w:r>
         <w:rPr>
-          <w:rFonts w:ascii="Arial" w:hAnsi="Arial" w:cs="Arial"/>
+          <w:rFonts w:ascii="Tahoma" w:hAnsi="Tahoma" w:cs="Tahoma"/>
           <w:sz w:val="24"/>
           <w:szCs w:val="24"/>
         </w:rPr>
@@ -1610,7 +1695,7 @@
       </w:r>
       <w:r>
         <w:rPr>
-          <w:rFonts w:ascii="Arial" w:hAnsi="Arial" w:cs="Arial"/>
+          <w:rFonts w:ascii="Tahoma" w:hAnsi="Tahoma" w:cs="Tahoma"/>
           <w:sz w:val="24"/>
           <w:szCs w:val="24"/>
         </w:rPr>
@@ -1629,7 +1714,7 @@
         <w:ind w:right="-629"/>
         <w:jc w:val="right"/>
         <w:rPr>
-          <w:rFonts w:ascii="Arial" w:hAnsi="Arial" w:cs="Arial"/>
+          <w:rFonts w:ascii="Tahoma" w:hAnsi="Tahoma" w:cs="Tahoma"/>
           <w:sz w:val="24"/>
           <w:szCs w:val="24"/>
         </w:rPr>
@@ -1646,7 +1731,7 @@
         <w:ind w:right="-629"/>
         <w:jc w:val="right"/>
         <w:rPr>
-          <w:rFonts w:ascii="Arial" w:hAnsi="Arial" w:cs="Arial"/>
+          <w:rFonts w:ascii="Tahoma" w:hAnsi="Tahoma" w:cs="Tahoma"/>
           <w:sz w:val="24"/>
           <w:szCs w:val="24"/>
         </w:rPr>
@@ -1663,7 +1748,7 @@
         <w:ind w:right="-629"/>
         <w:jc w:val="right"/>
         <w:rPr>
-          <w:rFonts w:ascii="Arial" w:hAnsi="Arial" w:cs="Arial"/>
+          <w:rFonts w:ascii="Tahoma" w:hAnsi="Tahoma" w:cs="Tahoma"/>
           <w:sz w:val="24"/>
           <w:szCs w:val="24"/>
         </w:rPr>
@@ -1680,7 +1765,7 @@
         <w:ind w:right="-629"/>
         <w:jc w:val="right"/>
         <w:rPr>
-          <w:rFonts w:ascii="Arial" w:hAnsi="Arial" w:cs="Arial"/>
+          <w:rFonts w:ascii="Tahoma" w:hAnsi="Tahoma" w:cs="Tahoma"/>
           <w:sz w:val="24"/>
           <w:szCs w:val="24"/>
         </w:rPr>
@@ -1697,14 +1782,14 @@
         <w:ind w:right="-629"/>
         <w:jc w:val="center"/>
         <w:rPr>
-          <w:rFonts w:ascii="Arial" w:hAnsi="Arial" w:cs="Arial"/>
-          <w:sz w:val="24"/>
-          <w:szCs w:val="24"/>
-        </w:rPr>
-      </w:pPr>
-      <w:r>
-        <w:rPr>
-          <w:rFonts w:ascii="Arial" w:hAnsi="Arial" w:cs="Arial"/>
+          <w:rFonts w:ascii="Tahoma" w:hAnsi="Tahoma" w:cs="Tahoma"/>
+          <w:sz w:val="24"/>
+          <w:szCs w:val="24"/>
+        </w:rPr>
+      </w:pPr>
+      <w:r>
+        <w:rPr>
+          <w:rFonts w:ascii="Tahoma" w:hAnsi="Tahoma" w:cs="Tahoma"/>
           <w:sz w:val="24"/>
           <w:szCs w:val="24"/>
         </w:rPr>
@@ -1712,7 +1797,7 @@
       </w:r>
       <w:r>
         <w:rPr>
-          <w:rFonts w:ascii="Arial" w:hAnsi="Arial" w:cs="Arial"/>
+          <w:rFonts w:ascii="Tahoma" w:hAnsi="Tahoma" w:cs="Tahoma"/>
           <w:sz w:val="24"/>
           <w:szCs w:val="24"/>
         </w:rPr>
@@ -1720,7 +1805,7 @@
       </w:r>
       <w:r>
         <w:rPr>
-          <w:rFonts w:ascii="Arial" w:hAnsi="Arial" w:cs="Arial"/>
+          <w:rFonts w:ascii="Tahoma" w:hAnsi="Tahoma" w:cs="Tahoma"/>
           <w:sz w:val="24"/>
           <w:szCs w:val="24"/>
         </w:rPr>
@@ -1728,7 +1813,7 @@
       </w:r>
       <w:r>
         <w:rPr>
-          <w:rFonts w:ascii="Arial" w:hAnsi="Arial" w:cs="Arial"/>
+          <w:rFonts w:ascii="Tahoma" w:hAnsi="Tahoma" w:cs="Tahoma"/>
           <w:sz w:val="24"/>
           <w:szCs w:val="24"/>
         </w:rPr>
@@ -1736,7 +1821,7 @@
       </w:r>
       <w:r>
         <w:rPr>
-          <w:rFonts w:ascii="Arial" w:hAnsi="Arial" w:cs="Arial"/>
+          <w:rFonts w:ascii="Tahoma" w:hAnsi="Tahoma" w:cs="Tahoma"/>
           <w:sz w:val="24"/>
           <w:szCs w:val="24"/>
         </w:rPr>
@@ -1744,7 +1829,7 @@
       </w:r>
       <w:r>
         <w:rPr>
-          <w:rFonts w:ascii="Arial" w:hAnsi="Arial" w:cs="Arial"/>
+          <w:rFonts w:ascii="Tahoma" w:hAnsi="Tahoma" w:cs="Tahoma"/>
           <w:sz w:val="24"/>
           <w:szCs w:val="24"/>
         </w:rPr>
@@ -1752,7 +1837,7 @@
       </w:r>
       <w:r>
         <w:rPr>
-          <w:rFonts w:ascii="Arial" w:hAnsi="Arial" w:cs="Arial"/>
+          <w:rFonts w:ascii="Tahoma" w:hAnsi="Tahoma" w:cs="Tahoma"/>
           <w:sz w:val="24"/>
           <w:szCs w:val="24"/>
         </w:rPr>
@@ -1760,7 +1845,7 @@
       </w:r>
       <w:r>
         <w:rPr>
-          <w:rFonts w:ascii="Arial" w:hAnsi="Arial" w:cs="Arial"/>
+          <w:rFonts w:ascii="Tahoma" w:hAnsi="Tahoma" w:cs="Tahoma"/>
           <w:sz w:val="24"/>
           <w:szCs w:val="24"/>
           <w:highlight w:val="cyan"/>
@@ -1769,7 +1854,7 @@
       </w:r>
     </w:p>
     <w:sectPr>
-      <w:headerReference w:type="default" r:id="rId10"/>
+      <w:headerReference w:type="default" r:id="rId9"/>
       <w:pgSz w:w="11906" w:h="16838"/>
       <w:pgMar w:top="1440" w:right="1440" w:bottom="1440" w:left="1440" w:header="708" w:footer="708" w:gutter="0"/>
       <w:cols w:space="708"/>
@@ -1780,8 +1865,8 @@
 </file>
 
 <file path=word/endnotes.xml><?xml version="1.0" encoding="utf-8"?>
-<w:endnotes xmlns:wpc="http://schemas.microsoft.com/office/word/2010/wordprocessingCanvas" xmlns:mo="http://schemas.microsoft.com/office/mac/office/2008/main" xmlns:mc="http://schemas.openxmlformats.org/markup-compatibility/2006" xmlns:mv="urn:schemas-microsoft-com:mac:vml" xmlns:o="urn:schemas-microsoft-com:office:office" xmlns:r="http://schemas.openxmlformats.org/officeDocument/2006/relationships" xmlns:m="http://schemas.openxmlformats.org/officeDocument/2006/math" xmlns:v="urn:schemas-microsoft-com:vml" xmlns:wp14="http://schemas.microsoft.com/office/word/2010/wordprocessingDrawing" xmlns:wp="http://schemas.openxmlformats.org/drawingml/2006/wordprocessingDrawing" xmlns:w10="urn:schemas-microsoft-com:office:word" xmlns:w="http://schemas.openxmlformats.org/wordprocessingml/2006/main" xmlns:w14="http://schemas.microsoft.com/office/word/2010/wordml" xmlns:wpg="http://schemas.microsoft.com/office/word/2010/wordprocessingGroup" xmlns:wpi="http://schemas.microsoft.com/office/word/2010/wordprocessingInk" xmlns:wne="http://schemas.microsoft.com/office/word/2006/wordml" xmlns:wps="http://schemas.microsoft.com/office/word/2010/wordprocessingShape" mc:Ignorable="w14 wp14">
-  <w:endnote w:type="separator" w:id="-1">
+<w:endnotes xmlns:ve="http://schemas.openxmlformats.org/markup-compatibility/2006" xmlns:o="urn:schemas-microsoft-com:office:office" xmlns:r="http://schemas.openxmlformats.org/officeDocument/2006/relationships" xmlns:m="http://schemas.openxmlformats.org/officeDocument/2006/math" xmlns:v="urn:schemas-microsoft-com:vml" xmlns:wp="http://schemas.openxmlformats.org/drawingml/2006/wordprocessingDrawing" xmlns:w10="urn:schemas-microsoft-com:office:word" xmlns:w="http://schemas.openxmlformats.org/wordprocessingml/2006/main" xmlns:wne="http://schemas.microsoft.com/office/word/2006/wordml">
+  <w:endnote w:type="separator" w:id="0">
     <w:p>
       <w:pPr>
         <w:spacing w:after="0" w:line="240" w:lineRule="auto"/>
@@ -1791,7 +1876,7 @@
       </w:r>
     </w:p>
   </w:endnote>
-  <w:endnote w:type="continuationSeparator" w:id="0">
+  <w:endnote w:type="continuationSeparator" w:id="1">
     <w:p>
       <w:pPr>
         <w:spacing w:after="0" w:line="240" w:lineRule="auto"/>
@@ -1805,8 +1890,8 @@
 </file>
 
 <file path=word/footnotes.xml><?xml version="1.0" encoding="utf-8"?>
-<w:footnotes xmlns:wpc="http://schemas.microsoft.com/office/word/2010/wordprocessingCanvas" xmlns:mo="http://schemas.microsoft.com/office/mac/office/2008/main" xmlns:mc="http://schemas.openxmlformats.org/markup-compatibility/2006" xmlns:mv="urn:schemas-microsoft-com:mac:vml" xmlns:o="urn:schemas-microsoft-com:office:office" xmlns:r="http://schemas.openxmlformats.org/officeDocument/2006/relationships" xmlns:m="http://schemas.openxmlformats.org/officeDocument/2006/math" xmlns:v="urn:schemas-microsoft-com:vml" xmlns:wp14="http://schemas.microsoft.com/office/word/2010/wordprocessingDrawing" xmlns:wp="http://schemas.openxmlformats.org/drawingml/2006/wordprocessingDrawing" xmlns:w10="urn:schemas-microsoft-com:office:word" xmlns:w="http://schemas.openxmlformats.org/wordprocessingml/2006/main" xmlns:w14="http://schemas.microsoft.com/office/word/2010/wordml" xmlns:wpg="http://schemas.microsoft.com/office/word/2010/wordprocessingGroup" xmlns:wpi="http://schemas.microsoft.com/office/word/2010/wordprocessingInk" xmlns:wne="http://schemas.microsoft.com/office/word/2006/wordml" xmlns:wps="http://schemas.microsoft.com/office/word/2010/wordprocessingShape" mc:Ignorable="w14 wp14">
-  <w:footnote w:type="separator" w:id="-1">
+<w:footnotes xmlns:ve="http://schemas.openxmlformats.org/markup-compatibility/2006" xmlns:o="urn:schemas-microsoft-com:office:office" xmlns:r="http://schemas.openxmlformats.org/officeDocument/2006/relationships" xmlns:m="http://schemas.openxmlformats.org/officeDocument/2006/math" xmlns:v="urn:schemas-microsoft-com:vml" xmlns:wp="http://schemas.openxmlformats.org/drawingml/2006/wordprocessingDrawing" xmlns:w10="urn:schemas-microsoft-com:office:word" xmlns:w="http://schemas.openxmlformats.org/wordprocessingml/2006/main" xmlns:wne="http://schemas.microsoft.com/office/word/2006/wordml">
+  <w:footnote w:type="separator" w:id="0">
     <w:p>
       <w:pPr>
         <w:spacing w:after="0" w:line="240" w:lineRule="auto"/>
@@ -1816,7 +1901,7 @@
       </w:r>
     </w:p>
   </w:footnote>
-  <w:footnote w:type="continuationSeparator" w:id="0">
+  <w:footnote w:type="continuationSeparator" w:id="1">
     <w:p>
       <w:pPr>
         <w:spacing w:after="0" w:line="240" w:lineRule="auto"/>
@@ -1830,7 +1915,7 @@
 </file>
 
 <file path=word/header1.xml><?xml version="1.0" encoding="utf-8"?>
-<w:hdr xmlns:wpc="http://schemas.microsoft.com/office/word/2010/wordprocessingCanvas" xmlns:mo="http://schemas.microsoft.com/office/mac/office/2008/main" xmlns:mc="http://schemas.openxmlformats.org/markup-compatibility/2006" xmlns:mv="urn:schemas-microsoft-com:mac:vml" xmlns:o="urn:schemas-microsoft-com:office:office" xmlns:r="http://schemas.openxmlformats.org/officeDocument/2006/relationships" xmlns:m="http://schemas.openxmlformats.org/officeDocument/2006/math" xmlns:v="urn:schemas-microsoft-com:vml" xmlns:wp14="http://schemas.microsoft.com/office/word/2010/wordprocessingDrawing" xmlns:wp="http://schemas.openxmlformats.org/drawingml/2006/wordprocessingDrawing" xmlns:w10="urn:schemas-microsoft-com:office:word" xmlns:w="http://schemas.openxmlformats.org/wordprocessingml/2006/main" xmlns:w14="http://schemas.microsoft.com/office/word/2010/wordml" xmlns:wpg="http://schemas.microsoft.com/office/word/2010/wordprocessingGroup" xmlns:wpi="http://schemas.microsoft.com/office/word/2010/wordprocessingInk" xmlns:wne="http://schemas.microsoft.com/office/word/2006/wordml" xmlns:wps="http://schemas.microsoft.com/office/word/2010/wordprocessingShape" mc:Ignorable="w14 wp14 mv">
+<w:hdr xmlns:ve="http://schemas.openxmlformats.org/markup-compatibility/2006" xmlns:o="urn:schemas-microsoft-com:office:office" xmlns:r="http://schemas.openxmlformats.org/officeDocument/2006/relationships" xmlns:m="http://schemas.openxmlformats.org/officeDocument/2006/math" xmlns:v="urn:schemas-microsoft-com:vml" xmlns:wp="http://schemas.openxmlformats.org/drawingml/2006/wordprocessingDrawing" xmlns:w10="urn:schemas-microsoft-com:office:word" xmlns:w="http://schemas.openxmlformats.org/wordprocessingml/2006/main" xmlns:wne="http://schemas.microsoft.com/office/word/2006/wordml">
   <w:p>
     <w:pPr>
       <w:pStyle w:val="Header"/>
@@ -1848,7 +1933,7 @@
         <w:noProof/>
         <w:sz w:val="18"/>
       </w:rPr>
-      <w:pict w14:anchorId="5638D2D2">
+      <w:pict>
         <v:shapetype id="_x0000_t75" coordsize="21600,21600" o:spt="75" o:preferrelative="t" path="m@4@5l@4@11@9@11@9@5xe" filled="f" stroked="f">
           <v:stroke joinstyle="miter"/>
           <v:formulas>
@@ -1872,7 +1957,7 @@
           <v:imagedata r:id="rId1" o:title=""/>
           <w10:wrap type="topAndBottom"/>
         </v:shape>
-        <o:OLEObject Type="Embed" ProgID="PBrush" ShapeID="_x0000_s2049" DrawAspect="Content" ObjectID="_1308866157" r:id="rId2"/>
+        <o:OLEObject Type="Embed" ProgID="PBrush" ShapeID="_x0000_s2049" DrawAspect="Content" ObjectID="_1436004762" r:id="rId2"/>
       </w:pict>
     </w:r>
     <w:r>
@@ -1891,14 +1976,6 @@
         <w:lang w:val="id-ID"/>
       </w:rPr>
       <w:t xml:space="preserve"> Pusat</w:t>
-    </w:r>
-    <w:r>
-      <w:rPr>
-        <w:rFonts w:ascii="Tahoma" w:hAnsi="Tahoma"/>
-        <w:b/>
-        <w:sz w:val="20"/>
-      </w:rPr>
-      <w:t xml:space="preserve">  </w:t>
     </w:r>
   </w:p>
   <w:p>
@@ -1921,22 +1998,7 @@
         <w:sz w:val="20"/>
         <w:lang w:val="id-ID"/>
       </w:rPr>
-      <w:t xml:space="preserve">             </w:t>
-    </w:r>
-    <w:r>
-      <w:rPr>
-        <w:rFonts w:ascii="Tahoma" w:hAnsi="Tahoma" w:cs="Tahoma"/>
-        <w:sz w:val="20"/>
-        <w:lang w:val="id-ID"/>
-      </w:rPr>
       <w:t>Jl. Trunojoyo Blok M I/135</w:t>
-    </w:r>
-    <w:r>
-      <w:rPr>
-        <w:rFonts w:ascii="Tahoma" w:hAnsi="Tahoma"/>
-        <w:sz w:val="18"/>
-      </w:rPr>
-      <w:t xml:space="preserve">           </w:t>
     </w:r>
   </w:p>
   <w:p>
@@ -1950,14 +2012,6 @@
         <w:sz w:val="20"/>
         <w:lang w:val="id-ID"/>
       </w:rPr>
-      <w:t xml:space="preserve">             </w:t>
-    </w:r>
-    <w:r>
-      <w:rPr>
-        <w:rFonts w:ascii="Tahoma" w:hAnsi="Tahoma" w:cs="Tahoma"/>
-        <w:sz w:val="20"/>
-        <w:lang w:val="id-ID"/>
-      </w:rPr>
       <w:t>Kebayoran baru – Jakarta 12160</w:t>
     </w:r>
   </w:p>
@@ -1965,7 +2019,7 @@
 </file>
 
 <file path=word/numbering.xml><?xml version="1.0" encoding="utf-8"?>
-<w:numbering xmlns:wpc="http://schemas.microsoft.com/office/word/2010/wordprocessingCanvas" xmlns:mo="http://schemas.microsoft.com/office/mac/office/2008/main" xmlns:mc="http://schemas.openxmlformats.org/markup-compatibility/2006" xmlns:mv="urn:schemas-microsoft-com:mac:vml" xmlns:o="urn:schemas-microsoft-com:office:office" xmlns:r="http://schemas.openxmlformats.org/officeDocument/2006/relationships" xmlns:m="http://schemas.openxmlformats.org/officeDocument/2006/math" xmlns:v="urn:schemas-microsoft-com:vml" xmlns:wp14="http://schemas.microsoft.com/office/word/2010/wordprocessingDrawing" xmlns:wp="http://schemas.openxmlformats.org/drawingml/2006/wordprocessingDrawing" xmlns:w10="urn:schemas-microsoft-com:office:word" xmlns:w="http://schemas.openxmlformats.org/wordprocessingml/2006/main" xmlns:w14="http://schemas.microsoft.com/office/word/2010/wordml" xmlns:wpg="http://schemas.microsoft.com/office/word/2010/wordprocessingGroup" xmlns:wpi="http://schemas.microsoft.com/office/word/2010/wordprocessingInk" xmlns:wne="http://schemas.microsoft.com/office/word/2006/wordml" xmlns:wps="http://schemas.microsoft.com/office/word/2010/wordprocessingShape" mc:Ignorable="w14 wp14">
+<w:numbering xmlns:ve="http://schemas.openxmlformats.org/markup-compatibility/2006" xmlns:o="urn:schemas-microsoft-com:office:office" xmlns:r="http://schemas.openxmlformats.org/officeDocument/2006/relationships" xmlns:m="http://schemas.openxmlformats.org/officeDocument/2006/math" xmlns:v="urn:schemas-microsoft-com:vml" xmlns:wp="http://schemas.openxmlformats.org/drawingml/2006/wordprocessingDrawing" xmlns:w10="urn:schemas-microsoft-com:office:word" xmlns:w="http://schemas.openxmlformats.org/wordprocessingml/2006/main" xmlns:wne="http://schemas.microsoft.com/office/word/2006/wordml">
   <w:abstractNum w:abstractNumId="0">
     <w:nsid w:val="08F128F4"/>
     <w:multiLevelType w:val="hybridMultilevel"/>
@@ -2728,7 +2782,7 @@
 </file>
 
 <file path=word/styles.xml><?xml version="1.0" encoding="utf-8"?>
-<w:styles xmlns:mc="http://schemas.openxmlformats.org/markup-compatibility/2006" xmlns:r="http://schemas.openxmlformats.org/officeDocument/2006/relationships" xmlns:w="http://schemas.openxmlformats.org/wordprocessingml/2006/main" xmlns:w14="http://schemas.microsoft.com/office/word/2010/wordml" mc:Ignorable="w14">
+<w:styles xmlns:r="http://schemas.openxmlformats.org/officeDocument/2006/relationships" xmlns:w="http://schemas.openxmlformats.org/wordprocessingml/2006/main">
   <w:docDefaults>
     <w:rPrDefault>
       <w:rPr>
@@ -2738,7 +2792,7 @@
     </w:rPrDefault>
     <w:pPrDefault/>
   </w:docDefaults>
-  <w:latentStyles w:defLockedState="0" w:defUIPriority="99" w:defSemiHidden="1" w:defUnhideWhenUsed="1" w:defQFormat="0" w:count="276">
+  <w:latentStyles w:defLockedState="0" w:defUIPriority="99" w:defSemiHidden="1" w:defUnhideWhenUsed="1" w:defQFormat="0" w:count="267">
     <w:lsdException w:name="Normal" w:semiHidden="0" w:uiPriority="0" w:unhideWhenUsed="0" w:qFormat="1"/>
     <w:lsdException w:name="heading 1" w:semiHidden="0" w:uiPriority="9" w:unhideWhenUsed="0" w:qFormat="1"/>
     <w:lsdException w:name="heading 2" w:uiPriority="9" w:qFormat="1"/>
@@ -2901,6 +2955,7 @@
     <w:uiPriority w:val="99"/>
     <w:semiHidden/>
     <w:unhideWhenUsed/>
+    <w:qFormat/>
     <w:tblPr>
       <w:tblInd w:w="0" w:type="dxa"/>
       <w:tblCellMar>

--- a/templates/7b Surat Pengumuman Pelelangan Prakualifikasi.docx
+++ b/templates/7b Surat Pengumuman Pelelangan Prakualifikasi.docx
@@ -925,6 +925,7 @@
           <w:rFonts w:ascii="Tahoma" w:hAnsi="Tahoma" w:cs="Tahoma"/>
           <w:sz w:val="24"/>
           <w:szCs w:val="24"/>
+          <w:lang w:val="id-ID"/>
         </w:rPr>
       </w:pPr>
       <w:r>
@@ -969,6 +970,53 @@
           <w:highlight w:val="cyan"/>
         </w:rPr>
         <w:t>#waktupengambilan2#</w:t>
+      </w:r>
+    </w:p>
+    <w:p>
+      <w:pPr>
+        <w:tabs>
+          <w:tab w:val="left" w:pos="2700"/>
+          <w:tab w:val="left" w:pos="3600"/>
+          <w:tab w:val="left" w:pos="3960"/>
+        </w:tabs>
+        <w:spacing w:after="0"/>
+        <w:ind w:right="-630"/>
+        <w:jc w:val="both"/>
+        <w:rPr>
+          <w:rFonts w:ascii="Tahoma" w:hAnsi="Tahoma" w:cs="Tahoma"/>
+          <w:sz w:val="24"/>
+          <w:szCs w:val="24"/>
+          <w:lang w:val="id-ID"/>
+        </w:rPr>
+      </w:pPr>
+      <w:r>
+        <w:rPr>
+          <w:rFonts w:ascii="Tahoma" w:hAnsi="Tahoma" w:cs="Tahoma"/>
+          <w:sz w:val="24"/>
+          <w:szCs w:val="24"/>
+          <w:lang w:val="id-ID"/>
+        </w:rPr>
+        <w:t>Tempat</w:t>
+      </w:r>
+      <w:r>
+        <w:rPr>
+          <w:rFonts w:ascii="Tahoma" w:hAnsi="Tahoma" w:cs="Tahoma"/>
+          <w:sz w:val="24"/>
+          <w:szCs w:val="24"/>
+          <w:lang w:val="id-ID"/>
+        </w:rPr>
+        <w:tab/>
+        <w:t xml:space="preserve">: </w:t>
+      </w:r>
+      <w:r>
+        <w:rPr>
+          <w:rFonts w:ascii="Tahoma" w:hAnsi="Tahoma" w:cs="Tahoma"/>
+          <w:sz w:val="24"/>
+          <w:szCs w:val="24"/>
+          <w:highlight w:val="cyan"/>
+          <w:lang w:val="id-ID"/>
+        </w:rPr>
+        <w:t>#tempatpengambilan#</w:t>
       </w:r>
     </w:p>
     <w:p>
@@ -1039,241 +1087,94 @@
           <w:rFonts w:ascii="Tahoma" w:hAnsi="Tahoma" w:cs="Tahoma"/>
           <w:sz w:val="24"/>
           <w:szCs w:val="24"/>
-        </w:rPr>
-        <w:t>Mempunyai</w:t>
-      </w:r>
-      <w:r>
-        <w:rPr>
-          <w:rFonts w:ascii="Tahoma" w:hAnsi="Tahoma" w:cs="Tahoma"/>
-          <w:sz w:val="24"/>
-          <w:szCs w:val="24"/>
           <w:lang w:val="id-ID"/>
         </w:rPr>
+        <w:t xml:space="preserve">Mempunyai Sertifikat yang dikeluarkan oleh Asosiasi Perusahaan/Profesi terkait yang masih berlaku, untuk kualifikasi : </w:t>
+      </w:r>
+      <w:r>
+        <w:rPr>
+          <w:rFonts w:ascii="Tahoma" w:hAnsi="Tahoma" w:cs="Tahoma"/>
+          <w:sz w:val="24"/>
+          <w:szCs w:val="24"/>
+          <w:highlight w:val="cyan"/>
+          <w:lang w:val="id-ID"/>
+        </w:rPr>
+        <w:t>#kualifikasi#</w:t>
+      </w:r>
+      <w:r>
+        <w:rPr>
+          <w:rFonts w:ascii="Tahoma" w:hAnsi="Tahoma" w:cs="Tahoma"/>
+          <w:sz w:val="24"/>
+          <w:szCs w:val="24"/>
+          <w:lang w:val="id-ID"/>
+        </w:rPr>
+        <w:t xml:space="preserve">, klasifikasi : </w:t>
+      </w:r>
+      <w:r>
+        <w:rPr>
+          <w:rFonts w:ascii="Tahoma" w:hAnsi="Tahoma" w:cs="Tahoma"/>
+          <w:sz w:val="24"/>
+          <w:szCs w:val="24"/>
+          <w:highlight w:val="cyan"/>
+          <w:lang w:val="id-ID"/>
+        </w:rPr>
+        <w:t>#klasifikasi#</w:t>
+      </w:r>
+      <w:r>
+        <w:rPr>
+          <w:rFonts w:ascii="Tahoma" w:hAnsi="Tahoma" w:cs="Tahoma"/>
+          <w:sz w:val="24"/>
+          <w:szCs w:val="24"/>
+          <w:lang w:val="id-ID"/>
+        </w:rPr>
+        <w:t xml:space="preserve">, Bidang : </w:t>
+      </w:r>
+      <w:r>
+        <w:rPr>
+          <w:rFonts w:ascii="Tahoma" w:hAnsi="Tahoma" w:cs="Tahoma"/>
+          <w:sz w:val="24"/>
+          <w:szCs w:val="24"/>
+          <w:highlight w:val="cyan"/>
+          <w:lang w:val="id-ID"/>
+        </w:rPr>
+        <w:t>#bidangusaha#</w:t>
+      </w:r>
+      <w:r>
+        <w:rPr>
+          <w:rFonts w:ascii="Tahoma" w:hAnsi="Tahoma" w:cs="Tahoma"/>
+          <w:sz w:val="24"/>
+          <w:szCs w:val="24"/>
+          <w:lang w:val="id-ID"/>
+        </w:rPr>
+        <w:t xml:space="preserve">, Sub Bidang : </w:t>
+      </w:r>
+      <w:r>
+        <w:rPr>
+          <w:rFonts w:ascii="Tahoma" w:hAnsi="Tahoma" w:cs="Tahoma"/>
+          <w:sz w:val="24"/>
+          <w:szCs w:val="24"/>
+          <w:highlight w:val="cyan"/>
+          <w:lang w:val="id-ID"/>
+        </w:rPr>
+        <w:t>#subbidangusaha#</w:t>
+      </w:r>
+      <w:r>
+        <w:rPr>
+          <w:rFonts w:ascii="Tahoma" w:hAnsi="Tahoma" w:cs="Tahoma"/>
+          <w:sz w:val="24"/>
+          <w:szCs w:val="24"/>
+          <w:lang w:val="id-ID"/>
+        </w:rPr>
+        <w:t>.</w:t>
+      </w:r>
+      <w:r>
+        <w:rPr>
+          <w:rFonts w:ascii="Tahoma" w:hAnsi="Tahoma" w:cs="Tahoma"/>
+          <w:sz w:val="24"/>
+          <w:szCs w:val="24"/>
+          <w:lang w:val="id-ID"/>
+        </w:rPr>
         <w:t xml:space="preserve"> </w:t>
-      </w:r>
-      <w:r>
-        <w:rPr>
-          <w:rFonts w:ascii="Tahoma" w:hAnsi="Tahoma" w:cs="Tahoma"/>
-          <w:sz w:val="24"/>
-          <w:szCs w:val="24"/>
-        </w:rPr>
-        <w:t>Sertifikat yang dikeluarkan</w:t>
-      </w:r>
-      <w:r>
-        <w:rPr>
-          <w:rFonts w:ascii="Tahoma" w:hAnsi="Tahoma" w:cs="Tahoma"/>
-          <w:sz w:val="24"/>
-          <w:szCs w:val="24"/>
-          <w:lang w:val="id-ID"/>
-        </w:rPr>
-        <w:t xml:space="preserve"> </w:t>
-      </w:r>
-      <w:r>
-        <w:rPr>
-          <w:rFonts w:ascii="Tahoma" w:hAnsi="Tahoma" w:cs="Tahoma"/>
-          <w:sz w:val="24"/>
-          <w:szCs w:val="24"/>
-        </w:rPr>
-        <w:t>oleh</w:t>
-      </w:r>
-      <w:r>
-        <w:rPr>
-          <w:rFonts w:ascii="Tahoma" w:hAnsi="Tahoma" w:cs="Tahoma"/>
-          <w:sz w:val="24"/>
-          <w:szCs w:val="24"/>
-          <w:lang w:val="id-ID"/>
-        </w:rPr>
-        <w:t xml:space="preserve"> </w:t>
-      </w:r>
-      <w:r>
-        <w:rPr>
-          <w:rFonts w:ascii="Tahoma" w:hAnsi="Tahoma" w:cs="Tahoma"/>
-          <w:sz w:val="24"/>
-          <w:szCs w:val="24"/>
-        </w:rPr>
-        <w:t>Asosiasi Perusahaan/Profesi</w:t>
-      </w:r>
-      <w:r>
-        <w:rPr>
-          <w:rFonts w:ascii="Tahoma" w:hAnsi="Tahoma" w:cs="Tahoma"/>
-          <w:sz w:val="24"/>
-          <w:szCs w:val="24"/>
-          <w:lang w:val="id-ID"/>
-        </w:rPr>
-        <w:t xml:space="preserve"> </w:t>
-      </w:r>
-      <w:r>
-        <w:rPr>
-          <w:rFonts w:ascii="Tahoma" w:hAnsi="Tahoma" w:cs="Tahoma"/>
-          <w:sz w:val="24"/>
-          <w:szCs w:val="24"/>
-        </w:rPr>
-        <w:t>terkait yang masih</w:t>
-      </w:r>
-      <w:r>
-        <w:rPr>
-          <w:rFonts w:ascii="Tahoma" w:hAnsi="Tahoma" w:cs="Tahoma"/>
-          <w:sz w:val="24"/>
-          <w:szCs w:val="24"/>
-          <w:lang w:val="id-ID"/>
-        </w:rPr>
-        <w:t xml:space="preserve"> </w:t>
-      </w:r>
-      <w:r>
-        <w:rPr>
-          <w:rFonts w:ascii="Tahoma" w:hAnsi="Tahoma" w:cs="Tahoma"/>
-          <w:sz w:val="24"/>
-          <w:szCs w:val="24"/>
-        </w:rPr>
-        <w:t>berlaku, untuk</w:t>
-      </w:r>
-      <w:r>
-        <w:rPr>
-          <w:rFonts w:ascii="Tahoma" w:hAnsi="Tahoma" w:cs="Tahoma"/>
-          <w:sz w:val="24"/>
-          <w:szCs w:val="24"/>
-          <w:lang w:val="id-ID"/>
-        </w:rPr>
-        <w:t xml:space="preserve"> </w:t>
-      </w:r>
-      <w:r>
-        <w:rPr>
-          <w:rFonts w:ascii="Tahoma" w:hAnsi="Tahoma" w:cs="Tahoma"/>
-          <w:sz w:val="24"/>
-          <w:szCs w:val="24"/>
-        </w:rPr>
-        <w:t>kualifikasi :</w:t>
-      </w:r>
-      <w:r>
-        <w:rPr>
-          <w:rFonts w:ascii="Tahoma" w:hAnsi="Tahoma" w:cs="Tahoma"/>
-          <w:sz w:val="24"/>
-          <w:szCs w:val="24"/>
-          <w:highlight w:val="cyan"/>
-        </w:rPr>
-        <w:t>#kualifikasi#</w:t>
-      </w:r>
-      <w:r>
-        <w:rPr>
-          <w:rFonts w:ascii="Tahoma" w:hAnsi="Tahoma" w:cs="Tahoma"/>
-          <w:sz w:val="24"/>
-          <w:szCs w:val="24"/>
-        </w:rPr>
-        <w:t xml:space="preserve">, klasifikasi : </w:t>
-      </w:r>
-      <w:r>
-        <w:rPr>
-          <w:rFonts w:ascii="Tahoma" w:hAnsi="Tahoma" w:cs="Tahoma"/>
-          <w:sz w:val="24"/>
-          <w:szCs w:val="24"/>
-          <w:highlight w:val="cyan"/>
-        </w:rPr>
-        <w:t>#klasifikasi#</w:t>
-      </w:r>
-      <w:r>
-        <w:rPr>
-          <w:rFonts w:ascii="Tahoma" w:hAnsi="Tahoma" w:cs="Tahoma"/>
-          <w:sz w:val="24"/>
-          <w:szCs w:val="24"/>
-        </w:rPr>
-        <w:t xml:space="preserve">, Bidang : </w:t>
-      </w:r>
-      <w:r>
-        <w:rPr>
-          <w:rFonts w:ascii="Tahoma" w:hAnsi="Tahoma" w:cs="Tahoma"/>
-          <w:sz w:val="24"/>
-          <w:szCs w:val="24"/>
-          <w:highlight w:val="cyan"/>
-        </w:rPr>
-        <w:t>#</w:t>
-      </w:r>
-      <w:r>
-        <w:rPr>
-          <w:rFonts w:ascii="Tahoma" w:hAnsi="Tahoma" w:cs="Tahoma"/>
-          <w:sz w:val="24"/>
-          <w:szCs w:val="24"/>
-          <w:highlight w:val="cyan"/>
-        </w:rPr>
-        <w:t>bidangusaha</w:t>
-      </w:r>
-      <w:r>
-        <w:rPr>
-          <w:rFonts w:ascii="Tahoma" w:hAnsi="Tahoma" w:cs="Tahoma"/>
-          <w:sz w:val="24"/>
-          <w:szCs w:val="24"/>
-          <w:highlight w:val="cyan"/>
-        </w:rPr>
-        <w:t>#</w:t>
-      </w:r>
-      <w:r>
-        <w:rPr>
-          <w:rFonts w:ascii="Tahoma" w:hAnsi="Tahoma" w:cs="Tahoma"/>
-          <w:sz w:val="24"/>
-          <w:szCs w:val="24"/>
-        </w:rPr>
-        <w:t>,</w:t>
-      </w:r>
-      <w:r>
-        <w:rPr>
-          <w:rFonts w:ascii="Tahoma" w:hAnsi="Tahoma" w:cs="Tahoma"/>
-          <w:sz w:val="24"/>
-          <w:szCs w:val="24"/>
-          <w:lang w:val="id-ID"/>
-        </w:rPr>
-        <w:t xml:space="preserve"> </w:t>
-      </w:r>
-      <w:r>
-        <w:rPr>
-          <w:rFonts w:ascii="Tahoma" w:hAnsi="Tahoma" w:cs="Tahoma"/>
-          <w:sz w:val="24"/>
-          <w:szCs w:val="24"/>
-        </w:rPr>
-        <w:t xml:space="preserve">Sub Bidang : </w:t>
-      </w:r>
-      <w:r>
-        <w:rPr>
-          <w:rFonts w:ascii="Tahoma" w:hAnsi="Tahoma" w:cs="Tahoma"/>
-          <w:sz w:val="24"/>
-          <w:szCs w:val="24"/>
-          <w:highlight w:val="cyan"/>
-        </w:rPr>
-        <w:t>#</w:t>
-      </w:r>
-      <w:r>
-        <w:rPr>
-          <w:rFonts w:ascii="Tahoma" w:hAnsi="Tahoma" w:cs="Tahoma"/>
-          <w:sz w:val="24"/>
-          <w:szCs w:val="24"/>
-          <w:highlight w:val="cyan"/>
-        </w:rPr>
-        <w:t xml:space="preserve"> </w:t>
-      </w:r>
-      <w:r>
-        <w:rPr>
-          <w:rFonts w:ascii="Tahoma" w:hAnsi="Tahoma" w:cs="Tahoma"/>
-          <w:sz w:val="24"/>
-          <w:szCs w:val="24"/>
-          <w:highlight w:val="cyan"/>
-        </w:rPr>
-        <w:t xml:space="preserve">subbidangusaha </w:t>
-      </w:r>
-      <w:r>
-        <w:rPr>
-          <w:rFonts w:ascii="Tahoma" w:hAnsi="Tahoma" w:cs="Tahoma"/>
-          <w:sz w:val="24"/>
-          <w:szCs w:val="24"/>
-          <w:highlight w:val="cyan"/>
-        </w:rPr>
-        <w:t>#</w:t>
-      </w:r>
-      <w:r>
-        <w:rPr>
-          <w:rFonts w:ascii="Tahoma" w:hAnsi="Tahoma" w:cs="Tahoma"/>
-          <w:sz w:val="24"/>
-          <w:szCs w:val="24"/>
-          <w:lang w:val="id-ID"/>
-        </w:rPr>
-        <w:t>.</w:t>
       </w:r>
     </w:p>
     <w:p>
@@ -1392,8 +1293,29 @@
           <w:rFonts w:ascii="Tahoma" w:hAnsi="Tahoma" w:cs="Tahoma"/>
           <w:sz w:val="24"/>
           <w:szCs w:val="24"/>
-        </w:rPr>
-        <w:t>Membeli dokumen pengadaan sebesar Rp500.000,00</w:t>
+          <w:lang w:val="id-ID"/>
+        </w:rPr>
+        <w:lastRenderedPageBreak/>
+        <w:t xml:space="preserve">Membeli dokumen pengadaan sebesar </w:t>
+      </w:r>
+      <w:r>
+        <w:rPr>
+          <w:rFonts w:ascii="Tahoma" w:hAnsi="Tahoma" w:cs="Tahoma"/>
+          <w:sz w:val="24"/>
+          <w:szCs w:val="24"/>
+          <w:highlight w:val="yellow"/>
+          <w:lang w:val="id-ID"/>
+        </w:rPr>
+        <w:t>#hargadokumen#</w:t>
+      </w:r>
+      <w:r>
+        <w:rPr>
+          <w:rFonts w:ascii="Tahoma" w:hAnsi="Tahoma" w:cs="Tahoma"/>
+          <w:sz w:val="24"/>
+          <w:szCs w:val="24"/>
+          <w:lang w:val="id-ID"/>
+        </w:rPr>
+        <w:t>.</w:t>
       </w:r>
     </w:p>
     <w:p>
@@ -1566,24 +1488,6 @@
           <w:szCs w:val="24"/>
         </w:rPr>
       </w:pPr>
-      <w:r>
-        <w:rPr>
-          <w:rFonts w:ascii="Tahoma" w:hAnsi="Tahoma" w:cs="Tahoma"/>
-          <w:sz w:val="24"/>
-          <w:szCs w:val="24"/>
-          <w:highlight w:val="cyan"/>
-        </w:rPr>
-        <w:t>#panitia/pejabat</w:t>
-      </w:r>
-      <w:r>
-        <w:rPr>
-          <w:rFonts w:ascii="Tahoma" w:hAnsi="Tahoma" w:cs="Tahoma"/>
-          <w:sz w:val="24"/>
-          <w:szCs w:val="24"/>
-          <w:highlight w:val="cyan"/>
-        </w:rPr>
-        <w:t>1</w:t>
-      </w:r>
       <w:bookmarkStart w:id="0" w:name="_GoBack"/>
       <w:bookmarkEnd w:id="0"/>
       <w:r>
@@ -1592,8 +1496,9 @@
           <w:sz w:val="24"/>
           <w:szCs w:val="24"/>
           <w:highlight w:val="cyan"/>
-        </w:rPr>
-        <w:t>#</w:t>
+          <w:lang w:val="id-ID"/>
+        </w:rPr>
+        <w:t>#panitia/pejabatkapital#</w:t>
       </w:r>
       <w:r>
         <w:rPr>
@@ -1643,6 +1548,7 @@
           <w:rFonts w:ascii="Tahoma" w:hAnsi="Tahoma" w:cs="Tahoma"/>
           <w:sz w:val="24"/>
           <w:szCs w:val="24"/>
+          <w:lang w:val="id-ID"/>
         </w:rPr>
       </w:pPr>
       <w:r>
@@ -1700,7 +1606,16 @@
           <w:szCs w:val="24"/>
         </w:rPr>
         <w:tab/>
-        <w:t>KETUA</w:t>
+      </w:r>
+      <w:r>
+        <w:rPr>
+          <w:rFonts w:ascii="Tahoma" w:hAnsi="Tahoma" w:cs="Tahoma"/>
+          <w:sz w:val="24"/>
+          <w:szCs w:val="24"/>
+          <w:highlight w:val="cyan"/>
+          <w:lang w:val="id-ID"/>
+        </w:rPr>
+        <w:t>#kata#</w:t>
       </w:r>
     </w:p>
     <w:p>
@@ -1850,7 +1765,26 @@
           <w:szCs w:val="24"/>
           <w:highlight w:val="cyan"/>
         </w:rPr>
-        <w:t>#namaketua#</w:t>
+        <w:t>#namaketua</w:t>
+      </w:r>
+      <w:r>
+        <w:rPr>
+          <w:rFonts w:ascii="Tahoma" w:hAnsi="Tahoma" w:cs="Tahoma"/>
+          <w:sz w:val="24"/>
+          <w:szCs w:val="24"/>
+          <w:highlight w:val="cyan"/>
+          <w:lang w:val="id-ID"/>
+        </w:rPr>
+        <w:t>/pejabat</w:t>
+      </w:r>
+      <w:r>
+        <w:rPr>
+          <w:rFonts w:ascii="Tahoma" w:hAnsi="Tahoma" w:cs="Tahoma"/>
+          <w:sz w:val="24"/>
+          <w:szCs w:val="24"/>
+          <w:highlight w:val="cyan"/>
+        </w:rPr>
+        <w:t>#</w:t>
       </w:r>
     </w:p>
     <w:sectPr>
@@ -1957,7 +1891,7 @@
           <v:imagedata r:id="rId1" o:title=""/>
           <w10:wrap type="topAndBottom"/>
         </v:shape>
-        <o:OLEObject Type="Embed" ProgID="PBrush" ShapeID="_x0000_s2049" DrawAspect="Content" ObjectID="_1436004762" r:id="rId2"/>
+        <o:OLEObject Type="Embed" ProgID="PBrush" ShapeID="_x0000_s2049" DrawAspect="Content" ObjectID="_1436006782" r:id="rId2"/>
       </w:pict>
     </w:r>
     <w:r>

--- a/templates/7b Surat Pengumuman Pelelangan Prakualifikasi.docx
+++ b/templates/7b Surat Pengumuman Pelelangan Prakualifikasi.docx
@@ -158,6 +158,17 @@
           <w:highlight w:val="cyan"/>
         </w:rPr>
         <w:t>namapengadaan</w:t>
+      </w:r>
+      <w:r>
+        <w:rPr>
+          <w:rFonts w:ascii="Tahoma" w:hAnsi="Tahoma" w:cs="Tahoma"/>
+          <w:b/>
+          <w:sz w:val="24"/>
+          <w:szCs w:val="24"/>
+          <w:highlight w:val="cyan"/>
+          <w:lang w:val="id-ID"/>
+        </w:rPr>
+        <w:t>kapital</w:t>
       </w:r>
       <w:r>
         <w:rPr>
@@ -986,53 +997,6 @@
           <w:rFonts w:ascii="Tahoma" w:hAnsi="Tahoma" w:cs="Tahoma"/>
           <w:sz w:val="24"/>
           <w:szCs w:val="24"/>
-          <w:lang w:val="id-ID"/>
-        </w:rPr>
-      </w:pPr>
-      <w:r>
-        <w:rPr>
-          <w:rFonts w:ascii="Tahoma" w:hAnsi="Tahoma" w:cs="Tahoma"/>
-          <w:sz w:val="24"/>
-          <w:szCs w:val="24"/>
-          <w:lang w:val="id-ID"/>
-        </w:rPr>
-        <w:t>Tempat</w:t>
-      </w:r>
-      <w:r>
-        <w:rPr>
-          <w:rFonts w:ascii="Tahoma" w:hAnsi="Tahoma" w:cs="Tahoma"/>
-          <w:sz w:val="24"/>
-          <w:szCs w:val="24"/>
-          <w:lang w:val="id-ID"/>
-        </w:rPr>
-        <w:tab/>
-        <w:t xml:space="preserve">: </w:t>
-      </w:r>
-      <w:r>
-        <w:rPr>
-          <w:rFonts w:ascii="Tahoma" w:hAnsi="Tahoma" w:cs="Tahoma"/>
-          <w:sz w:val="24"/>
-          <w:szCs w:val="24"/>
-          <w:highlight w:val="cyan"/>
-          <w:lang w:val="id-ID"/>
-        </w:rPr>
-        <w:t>#tempatpengambilan#</w:t>
-      </w:r>
-    </w:p>
-    <w:p>
-      <w:pPr>
-        <w:tabs>
-          <w:tab w:val="left" w:pos="2700"/>
-          <w:tab w:val="left" w:pos="3600"/>
-          <w:tab w:val="left" w:pos="3960"/>
-        </w:tabs>
-        <w:spacing w:after="0"/>
-        <w:ind w:right="-630"/>
-        <w:jc w:val="both"/>
-        <w:rPr>
-          <w:rFonts w:ascii="Tahoma" w:hAnsi="Tahoma" w:cs="Tahoma"/>
-          <w:sz w:val="24"/>
-          <w:szCs w:val="24"/>
         </w:rPr>
       </w:pPr>
     </w:p>
@@ -1295,7 +1259,6 @@
           <w:szCs w:val="24"/>
           <w:lang w:val="id-ID"/>
         </w:rPr>
-        <w:lastRenderedPageBreak/>
         <w:t xml:space="preserve">Membeli dokumen pengadaan sebesar </w:t>
       </w:r>
       <w:r>
@@ -1891,7 +1854,7 @@
           <v:imagedata r:id="rId1" o:title=""/>
           <w10:wrap type="topAndBottom"/>
         </v:shape>
-        <o:OLEObject Type="Embed" ProgID="PBrush" ShapeID="_x0000_s2049" DrawAspect="Content" ObjectID="_1436006782" r:id="rId2"/>
+        <o:OLEObject Type="Embed" ProgID="PBrush" ShapeID="_x0000_s2049" DrawAspect="Content" ObjectID="_1436012332" r:id="rId2"/>
       </w:pict>
     </w:r>
     <w:r>

--- a/templates/7b Surat Pengumuman Pelelangan Prakualifikasi.docx
+++ b/templates/7b Surat Pengumuman Pelelangan Prakualifikasi.docx
@@ -1406,6 +1406,7 @@
           <w:rFonts w:ascii="Tahoma" w:hAnsi="Tahoma" w:cs="Tahoma"/>
           <w:sz w:val="24"/>
           <w:szCs w:val="24"/>
+          <w:lang w:val="id-ID"/>
         </w:rPr>
       </w:pPr>
       <w:r>
@@ -1449,6 +1450,25 @@
           <w:rFonts w:ascii="Tahoma" w:hAnsi="Tahoma" w:cs="Tahoma"/>
           <w:sz w:val="24"/>
           <w:szCs w:val="24"/>
+          <w:lang w:val="id-ID"/>
+        </w:rPr>
+      </w:pPr>
+    </w:p>
+    <w:p>
+      <w:pPr>
+        <w:tabs>
+          <w:tab w:val="left" w:pos="2700"/>
+          <w:tab w:val="left" w:pos="3600"/>
+          <w:tab w:val="left" w:pos="3960"/>
+        </w:tabs>
+        <w:spacing w:after="0"/>
+        <w:ind w:right="-629"/>
+        <w:jc w:val="right"/>
+        <w:rPr>
+          <w:rFonts w:ascii="Tahoma" w:hAnsi="Tahoma" w:cs="Tahoma"/>
+          <w:b/>
+          <w:sz w:val="24"/>
+          <w:szCs w:val="24"/>
         </w:rPr>
       </w:pPr>
       <w:bookmarkStart w:id="0" w:name="_GoBack"/>
@@ -1456,6 +1476,7 @@
       <w:r>
         <w:rPr>
           <w:rFonts w:ascii="Tahoma" w:hAnsi="Tahoma" w:cs="Tahoma"/>
+          <w:b/>
           <w:sz w:val="24"/>
           <w:szCs w:val="24"/>
           <w:highlight w:val="cyan"/>
@@ -1466,6 +1487,7 @@
       <w:r>
         <w:rPr>
           <w:rFonts w:ascii="Tahoma" w:hAnsi="Tahoma" w:cs="Tahoma"/>
+          <w:b/>
           <w:sz w:val="24"/>
           <w:szCs w:val="24"/>
         </w:rPr>
@@ -1484,13 +1506,15 @@
         <w:jc w:val="right"/>
         <w:rPr>
           <w:rFonts w:ascii="Tahoma" w:hAnsi="Tahoma" w:cs="Tahoma"/>
-          <w:sz w:val="24"/>
-          <w:szCs w:val="24"/>
-        </w:rPr>
-      </w:pPr>
-      <w:r>
-        <w:rPr>
-          <w:rFonts w:ascii="Tahoma" w:hAnsi="Tahoma" w:cs="Tahoma"/>
+          <w:b/>
+          <w:sz w:val="24"/>
+          <w:szCs w:val="24"/>
+        </w:rPr>
+      </w:pPr>
+      <w:r>
+        <w:rPr>
+          <w:rFonts w:ascii="Tahoma" w:hAnsi="Tahoma" w:cs="Tahoma"/>
+          <w:b/>
           <w:sz w:val="24"/>
           <w:szCs w:val="24"/>
         </w:rPr>
@@ -1607,7 +1631,7 @@
         </w:tabs>
         <w:spacing w:after="0"/>
         <w:ind w:right="-629"/>
-        <w:jc w:val="right"/>
+        <w:jc w:val="center"/>
         <w:rPr>
           <w:rFonts w:ascii="Tahoma" w:hAnsi="Tahoma" w:cs="Tahoma"/>
           <w:sz w:val="24"/>
@@ -1854,7 +1878,7 @@
           <v:imagedata r:id="rId1" o:title=""/>
           <w10:wrap type="topAndBottom"/>
         </v:shape>
-        <o:OLEObject Type="Embed" ProgID="PBrush" ShapeID="_x0000_s2049" DrawAspect="Content" ObjectID="_1436012332" r:id="rId2"/>
+        <o:OLEObject Type="Embed" ProgID="PBrush" ShapeID="_x0000_s2049" DrawAspect="Content" ObjectID="_1436207825" r:id="rId2"/>
       </w:pict>
     </w:r>
     <w:r>
